--- a/documents/Dialogue Scripts/Setsuko Dialogue Segments - Ver 2.0.docx
+++ b/documents/Dialogue Scripts/Setsuko Dialogue Segments - Ver 2.0.docx
@@ -211,25 +211,55 @@
           <w:sz w:val="24"/>
           <w:szCs w:val="24"/>
         </w:rPr>
-        <w:t xml:space="preserve">Listen closely, Setsuko. </w:t>
-      </w:r>
-      <w:proofErr w:type="gramStart"/>
-      <w:r>
-        <w:rPr>
-          <w:rFonts w:ascii="Courier New" w:hAnsi="Courier New" w:cs="Courier New"/>
-          <w:sz w:val="24"/>
-          <w:szCs w:val="24"/>
-        </w:rPr>
-        <w:t>Your</w:t>
-      </w:r>
-      <w:proofErr w:type="gramEnd"/>
-      <w:r>
-        <w:rPr>
-          <w:rFonts w:ascii="Courier New" w:hAnsi="Courier New" w:cs="Courier New"/>
-          <w:sz w:val="24"/>
-          <w:szCs w:val="24"/>
-        </w:rPr>
-        <w:t xml:space="preserve"> Mother—her illness has grown much worse and she needs help urgently</w:t>
+        <w:t>Liste</w:t>
+      </w:r>
+      <w:r>
+        <w:rPr>
+          <w:rFonts w:ascii="Courier New" w:hAnsi="Courier New" w:cs="Courier New"/>
+          <w:sz w:val="24"/>
+          <w:szCs w:val="24"/>
+        </w:rPr>
+        <w:t>n closely, Setsuko. Your Mother…</w:t>
+      </w:r>
+      <w:r>
+        <w:rPr>
+          <w:rFonts w:ascii="Courier New" w:hAnsi="Courier New" w:cs="Courier New"/>
+          <w:sz w:val="24"/>
+          <w:szCs w:val="24"/>
+        </w:rPr>
+        <w:t>her illness has grown much worse</w:t>
+      </w:r>
+      <w:r>
+        <w:rPr>
+          <w:rFonts w:ascii="Courier New" w:hAnsi="Courier New" w:cs="Courier New"/>
+          <w:sz w:val="24"/>
+          <w:szCs w:val="24"/>
+        </w:rPr>
+        <w:t>. S</w:t>
+      </w:r>
+      <w:r>
+        <w:rPr>
+          <w:rFonts w:ascii="Courier New" w:hAnsi="Courier New" w:cs="Courier New"/>
+          <w:sz w:val="24"/>
+          <w:szCs w:val="24"/>
+        </w:rPr>
+        <w:t>he needs help</w:t>
+      </w:r>
+      <w:r>
+        <w:rPr>
+          <w:rFonts w:ascii="Courier New" w:hAnsi="Courier New" w:cs="Courier New"/>
+          <w:sz w:val="24"/>
+          <w:szCs w:val="24"/>
+        </w:rPr>
+        <w:t>. U</w:t>
+      </w:r>
+      <w:r>
+        <w:rPr>
+          <w:rFonts w:ascii="Courier New" w:hAnsi="Courier New" w:cs="Courier New"/>
+          <w:sz w:val="24"/>
+          <w:szCs w:val="24"/>
+        </w:rPr>
+        <w:t>rgently</w:t>
       </w:r>
       <w:r>
         <w:rPr>
@@ -245,7 +275,55 @@
           <w:sz w:val="24"/>
           <w:szCs w:val="24"/>
         </w:rPr>
-        <w:t xml:space="preserve"> I hate to ask you to go but I can’t walk a mile now without falling over in exhaustion.</w:t>
+        <w:t xml:space="preserve"> I hate to ask you to go</w:t>
+      </w:r>
+      <w:r>
+        <w:rPr>
+          <w:rFonts w:ascii="Courier New" w:hAnsi="Courier New" w:cs="Courier New"/>
+          <w:sz w:val="24"/>
+          <w:szCs w:val="24"/>
+        </w:rPr>
+        <w:t>,</w:t>
+      </w:r>
+      <w:r>
+        <w:rPr>
+          <w:rFonts w:ascii="Courier New" w:hAnsi="Courier New" w:cs="Courier New"/>
+          <w:sz w:val="24"/>
+          <w:szCs w:val="24"/>
+        </w:rPr>
+        <w:t xml:space="preserve"> but I can’t</w:t>
+      </w:r>
+      <w:r>
+        <w:rPr>
+          <w:rFonts w:ascii="Courier New" w:hAnsi="Courier New" w:cs="Courier New"/>
+          <w:sz w:val="24"/>
+          <w:szCs w:val="24"/>
+        </w:rPr>
+        <w:t xml:space="preserve"> even</w:t>
+      </w:r>
+      <w:r>
+        <w:rPr>
+          <w:rFonts w:ascii="Courier New" w:hAnsi="Courier New" w:cs="Courier New"/>
+          <w:sz w:val="24"/>
+          <w:szCs w:val="24"/>
+        </w:rPr>
+        <w:t xml:space="preserve"> walk a mile </w:t>
+      </w:r>
+      <w:r>
+        <w:rPr>
+          <w:rFonts w:ascii="Courier New" w:hAnsi="Courier New" w:cs="Courier New"/>
+          <w:sz w:val="24"/>
+          <w:szCs w:val="24"/>
+        </w:rPr>
+        <w:t>without falling over from</w:t>
+      </w:r>
+      <w:r>
+        <w:rPr>
+          <w:rFonts w:ascii="Courier New" w:hAnsi="Courier New" w:cs="Courier New"/>
+          <w:sz w:val="24"/>
+          <w:szCs w:val="24"/>
+        </w:rPr>
+        <w:t xml:space="preserve"> exhaustion.</w:t>
       </w:r>
     </w:p>
     <w:p>
@@ -299,7 +377,23 @@
           <w:sz w:val="24"/>
           <w:szCs w:val="24"/>
         </w:rPr>
-        <w:t>. But I warn you, you must never</w:t>
+        <w:t xml:space="preserve">. But I warn you, </w:t>
+      </w:r>
+      <w:r>
+        <w:rPr>
+          <w:rFonts w:ascii="Courier New" w:hAnsi="Courier New" w:cs="Courier New"/>
+          <w:sz w:val="24"/>
+          <w:szCs w:val="24"/>
+        </w:rPr>
+        <w:t xml:space="preserve">once you go past our front gate, </w:t>
+      </w:r>
+      <w:r>
+        <w:rPr>
+          <w:rFonts w:ascii="Courier New" w:hAnsi="Courier New" w:cs="Courier New"/>
+          <w:sz w:val="24"/>
+          <w:szCs w:val="24"/>
+        </w:rPr>
+        <w:t>you must never</w:t>
       </w:r>
       <w:r>
         <w:rPr>
@@ -431,41 +525,15 @@
           <w:sz w:val="24"/>
           <w:szCs w:val="24"/>
         </w:rPr>
-        <w:t>I…do not know. But he is the only one who can help us now. In every direction for dozens of miles, there are only ruins</w:t>
-      </w:r>
-      <w:r>
-        <w:rPr>
-          <w:rFonts w:ascii="Courier New" w:hAnsi="Courier New" w:cs="Courier New"/>
-          <w:sz w:val="24"/>
-          <w:szCs w:val="24"/>
-        </w:rPr>
-        <w:t xml:space="preserve">—of </w:t>
-      </w:r>
-      <w:proofErr w:type="gramStart"/>
-      <w:r>
-        <w:rPr>
-          <w:rFonts w:ascii="Courier New" w:hAnsi="Courier New" w:cs="Courier New"/>
-          <w:sz w:val="24"/>
-          <w:szCs w:val="24"/>
-        </w:rPr>
-        <w:t>structures</w:t>
-      </w:r>
-      <w:proofErr w:type="gramEnd"/>
-      <w:r>
-        <w:rPr>
-          <w:rFonts w:ascii="Courier New" w:hAnsi="Courier New" w:cs="Courier New"/>
-          <w:sz w:val="24"/>
-          <w:szCs w:val="24"/>
-        </w:rPr>
-        <w:t xml:space="preserve"> and of men.</w:t>
-      </w:r>
-      <w:r>
-        <w:rPr>
-          <w:rFonts w:ascii="Courier New" w:hAnsi="Courier New" w:cs="Courier New"/>
-          <w:sz w:val="24"/>
-          <w:szCs w:val="24"/>
-        </w:rPr>
-        <w:t xml:space="preserve"> </w:t>
+        <w:t xml:space="preserve">I…do not know. But he is the only one who can help us now. </w:t>
+      </w:r>
+      <w:r>
+        <w:rPr>
+          <w:rFonts w:ascii="Courier New" w:hAnsi="Courier New" w:cs="Courier New"/>
+          <w:sz w:val="24"/>
+          <w:szCs w:val="24"/>
+        </w:rPr>
+        <w:t>Being forced to leave civilization—what’s left of it—has brought many hardships.</w:t>
       </w:r>
     </w:p>
     <w:p>
@@ -503,26 +571,50 @@
           <w:sz w:val="24"/>
           <w:szCs w:val="24"/>
         </w:rPr>
-        <w:t>This world is cruel, Setsuko, but we must not despair and give up like so many others. If there remains any hope, we must embrace it. But you must remain vigilant my Daughter, for there are many who would harm you.</w:t>
-      </w:r>
-    </w:p>
-    <w:p>
-      <w:pPr>
-        <w:jc w:val="center"/>
-        <w:rPr>
-          <w:rFonts w:ascii="Courier New" w:hAnsi="Courier New" w:cs="Courier New"/>
-          <w:sz w:val="24"/>
-          <w:szCs w:val="24"/>
-        </w:rPr>
-      </w:pPr>
-      <w:r>
-        <w:rPr>
-          <w:rFonts w:ascii="Courier New" w:hAnsi="Courier New" w:cs="Courier New"/>
-          <w:sz w:val="24"/>
-          <w:szCs w:val="24"/>
-          <w:u w:val="single"/>
+        <w:t>This world is cruel, Setsuko, but we must not despair</w:t>
+      </w:r>
+      <w:r>
+        <w:rPr>
+          <w:rFonts w:ascii="Courier New" w:hAnsi="Courier New" w:cs="Courier New"/>
+          <w:sz w:val="24"/>
+          <w:szCs w:val="24"/>
+        </w:rPr>
+        <w:t>. We Cannot</w:t>
+      </w:r>
+      <w:r>
+        <w:rPr>
+          <w:rFonts w:ascii="Courier New" w:hAnsi="Courier New" w:cs="Courier New"/>
+          <w:sz w:val="24"/>
+          <w:szCs w:val="24"/>
+        </w:rPr>
+        <w:t xml:space="preserve"> give up like so many others. If there remains any hope, we must </w:t>
+      </w:r>
+      <w:r>
+        <w:rPr>
+          <w:rFonts w:ascii="Courier New" w:hAnsi="Courier New" w:cs="Courier New"/>
+          <w:sz w:val="24"/>
+          <w:szCs w:val="24"/>
         </w:rPr>
         <w:lastRenderedPageBreak/>
+        <w:t>embrace it. But you must remain vigilant my Daughter, for there are many who would harm you.</w:t>
+      </w:r>
+    </w:p>
+    <w:p>
+      <w:pPr>
+        <w:jc w:val="center"/>
+        <w:rPr>
+          <w:rFonts w:ascii="Courier New" w:hAnsi="Courier New" w:cs="Courier New"/>
+          <w:sz w:val="24"/>
+          <w:szCs w:val="24"/>
+        </w:rPr>
+      </w:pPr>
+      <w:r>
+        <w:rPr>
+          <w:rFonts w:ascii="Courier New" w:hAnsi="Courier New" w:cs="Courier New"/>
+          <w:sz w:val="24"/>
+          <w:szCs w:val="24"/>
+          <w:u w:val="single"/>
+        </w:rPr>
         <w:t xml:space="preserve">Mother </w:t>
       </w:r>
       <w:r>
@@ -847,15 +939,23 @@
           <w:sz w:val="24"/>
           <w:szCs w:val="24"/>
         </w:rPr>
-        <w:t xml:space="preserve">Oh no! I’ve wandered too far from the path. I will be lost if I don’t stay </w:t>
-      </w:r>
-      <w:r>
-        <w:rPr>
-          <w:rFonts w:ascii="Courier New" w:hAnsi="Courier New" w:cs="Courier New"/>
-          <w:sz w:val="24"/>
-          <w:szCs w:val="24"/>
-        </w:rPr>
-        <w:t>keep closer to it.</w:t>
+        <w:t>Oh no! I’ve wandered too far from the path.</w:t>
+      </w:r>
+      <w:r>
+        <w:rPr>
+          <w:rFonts w:ascii="Courier New" w:hAnsi="Courier New" w:cs="Courier New"/>
+          <w:sz w:val="24"/>
+          <w:szCs w:val="24"/>
+        </w:rPr>
+        <w:t xml:space="preserve"> I will be lost if I don’t stay</w:t>
+      </w:r>
+      <w:r>
+        <w:rPr>
+          <w:rFonts w:ascii="Courier New" w:hAnsi="Courier New" w:cs="Courier New"/>
+          <w:sz w:val="24"/>
+          <w:szCs w:val="24"/>
+        </w:rPr>
+        <w:t xml:space="preserve"> closer to it.</w:t>
       </w:r>
     </w:p>
     <w:p>
@@ -1055,6 +1155,7 @@
           <w:szCs w:val="24"/>
           <w:u w:val="single"/>
         </w:rPr>
+        <w:lastRenderedPageBreak/>
         <w:t>Setsuko</w:t>
       </w:r>
       <w:r>
@@ -1082,7 +1183,6 @@
           <w:sz w:val="24"/>
           <w:szCs w:val="24"/>
         </w:rPr>
-        <w:lastRenderedPageBreak/>
         <w:t>That bridge</w:t>
       </w:r>
       <w:r>
@@ -1211,7 +1311,23 @@
           <w:sz w:val="24"/>
           <w:szCs w:val="24"/>
         </w:rPr>
-        <w:t>Oh! I can see the Cave now! I forgot about it for a moment there. Just a little farther to go and everything will be alright!</w:t>
+        <w:t>Oh! I can see the Cave now! I fo</w:t>
+      </w:r>
+      <w:r>
+        <w:rPr>
+          <w:rFonts w:ascii="Courier New" w:hAnsi="Courier New" w:cs="Courier New"/>
+          <w:sz w:val="24"/>
+          <w:szCs w:val="24"/>
+        </w:rPr>
+        <w:t>rgot about it for a moment</w:t>
+      </w:r>
+      <w:r>
+        <w:rPr>
+          <w:rFonts w:ascii="Courier New" w:hAnsi="Courier New" w:cs="Courier New"/>
+          <w:sz w:val="24"/>
+          <w:szCs w:val="24"/>
+        </w:rPr>
+        <w:t>. Just a little farther and everything will be alright!</w:t>
       </w:r>
     </w:p>
     <w:p>
@@ -1523,7 +1639,23 @@
           <w:sz w:val="24"/>
           <w:szCs w:val="24"/>
         </w:rPr>
-        <w:t>No, Setsuko! Stop it, right now! Mother needs me so there’s no time to stop and cry…even if I do really want to.</w:t>
+        <w:t>No, Setsuko! Stop it</w:t>
+      </w:r>
+      <w:r>
+        <w:rPr>
+          <w:rFonts w:ascii="Courier New" w:hAnsi="Courier New" w:cs="Courier New"/>
+          <w:sz w:val="24"/>
+          <w:szCs w:val="24"/>
+        </w:rPr>
+        <w:t xml:space="preserve"> right now! Mother needs me. T</w:t>
+      </w:r>
+      <w:r>
+        <w:rPr>
+          <w:rFonts w:ascii="Courier New" w:hAnsi="Courier New" w:cs="Courier New"/>
+          <w:sz w:val="24"/>
+          <w:szCs w:val="24"/>
+        </w:rPr>
+        <w:t>here’s no time to stop and cry.</w:t>
       </w:r>
     </w:p>
     <w:p>
@@ -1563,6 +1695,7 @@
           <w:szCs w:val="24"/>
           <w:u w:val="single"/>
         </w:rPr>
+        <w:lastRenderedPageBreak/>
         <w:t>Setsuko (Block 3)</w:t>
       </w:r>
     </w:p>
@@ -1581,7 +1714,6 @@
           <w:sz w:val="24"/>
           <w:szCs w:val="24"/>
         </w:rPr>
-        <w:lastRenderedPageBreak/>
         <w:t xml:space="preserve"> Oh! Another path! Maybe this will take me back to where I fell into the river. I have to hurry though; I’ve already been gone too long!</w:t>
       </w:r>
     </w:p>
@@ -1669,7 +1801,7 @@
           <w:sz w:val="24"/>
           <w:szCs w:val="24"/>
         </w:rPr>
-        <w:t>Oh wow, what a big house! And it’s so beautiful! Who could live here out in such a nice place next to such a nasty swamp?</w:t>
+        <w:t>Oh wow, what a big house! And it’s so beautiful! Who could live here next to such a nasty swamp?</w:t>
       </w:r>
     </w:p>
     <w:p>
@@ -1758,23 +1890,13 @@
           <w:szCs w:val="24"/>
         </w:rPr>
       </w:pPr>
-      <w:proofErr w:type="spellStart"/>
-      <w:r>
-        <w:rPr>
-          <w:rFonts w:ascii="Courier New" w:hAnsi="Courier New" w:cs="Courier New"/>
-          <w:sz w:val="24"/>
-          <w:szCs w:val="24"/>
-        </w:rPr>
-        <w:t>Ahh</w:t>
-      </w:r>
-      <w:proofErr w:type="spellEnd"/>
-      <w:r>
-        <w:rPr>
-          <w:rFonts w:ascii="Courier New" w:hAnsi="Courier New" w:cs="Courier New"/>
-          <w:sz w:val="24"/>
-          <w:szCs w:val="24"/>
-        </w:rPr>
-        <w:t>! Who said that? Where are you?</w:t>
+      <w:r>
+        <w:rPr>
+          <w:rFonts w:ascii="Courier New" w:hAnsi="Courier New" w:cs="Courier New"/>
+          <w:sz w:val="24"/>
+          <w:szCs w:val="24"/>
+        </w:rPr>
+        <w:t>Ahh! Who said that? Where are you?</w:t>
       </w:r>
     </w:p>
     <w:p>
@@ -2076,7 +2198,15 @@
           <w:sz w:val="24"/>
           <w:szCs w:val="24"/>
         </w:rPr>
-        <w:t xml:space="preserve">And then you’re poor father will have </w:t>
+        <w:t>And then your</w:t>
+      </w:r>
+      <w:r>
+        <w:rPr>
+          <w:rFonts w:ascii="Courier New" w:hAnsi="Courier New" w:cs="Courier New"/>
+          <w:sz w:val="24"/>
+          <w:szCs w:val="24"/>
+        </w:rPr>
+        <w:t xml:space="preserve"> poor father will have </w:t>
       </w:r>
       <w:r>
         <w:rPr>
@@ -2187,7 +2317,23 @@
           <w:sz w:val="24"/>
           <w:szCs w:val="24"/>
         </w:rPr>
-        <w:t>Nothing at all. But I do insist you come in now, for there is much we might have to talk about, I think. Come, the tea is almost ready.</w:t>
+        <w:t xml:space="preserve">Nothing at all. </w:t>
+      </w:r>
+      <w:r>
+        <w:rPr>
+          <w:rFonts w:ascii="Courier New" w:hAnsi="Courier New" w:cs="Courier New"/>
+          <w:sz w:val="24"/>
+          <w:szCs w:val="24"/>
+        </w:rPr>
+        <w:t>But I do insist you come in. There is much we must discuss</w:t>
+      </w:r>
+      <w:r>
+        <w:rPr>
+          <w:rFonts w:ascii="Courier New" w:hAnsi="Courier New" w:cs="Courier New"/>
+          <w:sz w:val="24"/>
+          <w:szCs w:val="24"/>
+        </w:rPr>
+        <w:t>. Come, the tea is almost ready.</w:t>
       </w:r>
     </w:p>
     <w:p>
@@ -2569,25 +2715,25 @@
           <w:szCs w:val="24"/>
           <w:u w:val="single"/>
         </w:rPr>
+        <w:t>Diviner (Block 4)</w:t>
+      </w:r>
+    </w:p>
+    <w:p>
+      <w:pPr>
+        <w:jc w:val="center"/>
+        <w:rPr>
+          <w:rFonts w:ascii="Courier New" w:hAnsi="Courier New" w:cs="Courier New"/>
+          <w:sz w:val="24"/>
+          <w:szCs w:val="24"/>
+        </w:rPr>
+      </w:pPr>
+      <w:r>
+        <w:rPr>
+          <w:rFonts w:ascii="Courier New" w:hAnsi="Courier New" w:cs="Courier New"/>
+          <w:sz w:val="24"/>
+          <w:szCs w:val="24"/>
+        </w:rPr>
         <w:lastRenderedPageBreak/>
-        <w:t>Diviner (Block 4)</w:t>
-      </w:r>
-    </w:p>
-    <w:p>
-      <w:pPr>
-        <w:jc w:val="center"/>
-        <w:rPr>
-          <w:rFonts w:ascii="Courier New" w:hAnsi="Courier New" w:cs="Courier New"/>
-          <w:sz w:val="24"/>
-          <w:szCs w:val="24"/>
-        </w:rPr>
-      </w:pPr>
-      <w:r>
-        <w:rPr>
-          <w:rFonts w:ascii="Courier New" w:hAnsi="Courier New" w:cs="Courier New"/>
-          <w:sz w:val="24"/>
-          <w:szCs w:val="24"/>
-        </w:rPr>
         <w:t xml:space="preserve">Yes, yes, child, I’m sure that you do, but tell me: did your Father tell you </w:t>
       </w:r>
       <w:r>
@@ -2605,7 +2751,23 @@
           <w:sz w:val="24"/>
           <w:szCs w:val="24"/>
         </w:rPr>
-        <w:t xml:space="preserve"> this monk might actually be able to help? Are you absolutely sure the monk would be able to provide you with cure?</w:t>
+        <w:t xml:space="preserve"> this monk might actually be able to help? Are you absolutely sure the monk would be able to provide you with</w:t>
+      </w:r>
+      <w:r>
+        <w:rPr>
+          <w:rFonts w:ascii="Courier New" w:hAnsi="Courier New" w:cs="Courier New"/>
+          <w:sz w:val="24"/>
+          <w:szCs w:val="24"/>
+        </w:rPr>
+        <w:t xml:space="preserve"> a</w:t>
+      </w:r>
+      <w:r>
+        <w:rPr>
+          <w:rFonts w:ascii="Courier New" w:hAnsi="Courier New" w:cs="Courier New"/>
+          <w:sz w:val="24"/>
+          <w:szCs w:val="24"/>
+        </w:rPr>
+        <w:t xml:space="preserve"> cure?</w:t>
       </w:r>
     </w:p>
     <w:p>
@@ -2671,15 +2833,15 @@
           <w:sz w:val="24"/>
           <w:szCs w:val="24"/>
         </w:rPr>
-        <w:t>Well, he said…he said the monk was our only hope and so I thought he meant…</w:t>
-      </w:r>
-      <w:r>
-        <w:rPr>
-          <w:rFonts w:ascii="Courier New" w:hAnsi="Courier New" w:cs="Courier New"/>
-          <w:sz w:val="24"/>
-          <w:szCs w:val="24"/>
-        </w:rPr>
-        <w:t>Oh, I don’t know!</w:t>
+        <w:t>Well, he said…he said the monk was our only hope and so I thought he meant</w:t>
+      </w:r>
+      <w:r>
+        <w:rPr>
+          <w:rFonts w:ascii="Courier New" w:hAnsi="Courier New" w:cs="Courier New"/>
+          <w:sz w:val="24"/>
+          <w:szCs w:val="24"/>
+        </w:rPr>
+        <w:t>--</w:t>
       </w:r>
     </w:p>
     <w:p>
@@ -2769,7 +2931,15 @@
           <w:sz w:val="24"/>
           <w:szCs w:val="24"/>
         </w:rPr>
-        <w:t>hy would you paint a star on your floor? I mean, I like it and all, but…</w:t>
+        <w:t xml:space="preserve">hy would </w:t>
+      </w:r>
+      <w:r>
+        <w:rPr>
+          <w:rFonts w:ascii="Courier New" w:hAnsi="Courier New" w:cs="Courier New"/>
+          <w:sz w:val="24"/>
+          <w:szCs w:val="24"/>
+        </w:rPr>
+        <w:t>you paint a star on your floor?</w:t>
       </w:r>
     </w:p>
     <w:p>
@@ -2874,25 +3044,7 @@
           <w:sz w:val="24"/>
           <w:szCs w:val="24"/>
         </w:rPr>
-        <w:t xml:space="preserve"> possessed great power. His name is Abe no </w:t>
-      </w:r>
-      <w:proofErr w:type="spellStart"/>
-      <w:r>
-        <w:rPr>
-          <w:rFonts w:ascii="Courier New" w:hAnsi="Courier New" w:cs="Courier New"/>
-          <w:sz w:val="24"/>
-          <w:szCs w:val="24"/>
-        </w:rPr>
-        <w:t>Seimei</w:t>
-      </w:r>
-      <w:proofErr w:type="spellEnd"/>
-      <w:r>
-        <w:rPr>
-          <w:rFonts w:ascii="Courier New" w:hAnsi="Courier New" w:cs="Courier New"/>
-          <w:sz w:val="24"/>
-          <w:szCs w:val="24"/>
-        </w:rPr>
-        <w:t xml:space="preserve"> and he was the most powerful Diviner the world has ever seen. Well, until me of course.</w:t>
+        <w:t xml:space="preserve"> possessed great power. His name is Abe no Seimei and he was the most powerful Diviner the world has ever seen. Well, until me of course.</w:t>
       </w:r>
     </w:p>
     <w:p>
@@ -2929,7 +3081,23 @@
           <w:sz w:val="24"/>
           <w:szCs w:val="24"/>
         </w:rPr>
-        <w:t xml:space="preserve">Our land has been destroyed, Setsuko, and our leaders have failed us. We have been overrun by a foreign enemy, our pride </w:t>
+        <w:t>Our land has been destroyed, Setsuko</w:t>
+      </w:r>
+      <w:r>
+        <w:rPr>
+          <w:rFonts w:ascii="Courier New" w:hAnsi="Courier New" w:cs="Courier New"/>
+          <w:sz w:val="24"/>
+          <w:szCs w:val="24"/>
+        </w:rPr>
+        <w:t xml:space="preserve">; </w:t>
+      </w:r>
+      <w:r>
+        <w:rPr>
+          <w:rFonts w:ascii="Courier New" w:hAnsi="Courier New" w:cs="Courier New"/>
+          <w:sz w:val="24"/>
+          <w:szCs w:val="24"/>
+        </w:rPr>
+        <w:t xml:space="preserve">our leaders have failed us. We have been overrun by a foreign enemy, our pride </w:t>
       </w:r>
       <w:r>
         <w:rPr>
@@ -2993,25 +3161,7 @@
           <w:sz w:val="24"/>
           <w:szCs w:val="24"/>
         </w:rPr>
-        <w:t xml:space="preserve">But that will all change. With </w:t>
-      </w:r>
-      <w:proofErr w:type="spellStart"/>
-      <w:r>
-        <w:rPr>
-          <w:rFonts w:ascii="Courier New" w:hAnsi="Courier New" w:cs="Courier New"/>
-          <w:sz w:val="24"/>
-          <w:szCs w:val="24"/>
-        </w:rPr>
-        <w:t>Seimei’s</w:t>
-      </w:r>
-      <w:proofErr w:type="spellEnd"/>
-      <w:r>
-        <w:rPr>
-          <w:rFonts w:ascii="Courier New" w:hAnsi="Courier New" w:cs="Courier New"/>
-          <w:sz w:val="24"/>
-          <w:szCs w:val="24"/>
-        </w:rPr>
-        <w:t xml:space="preserve"> power, no weapon made by the hands of man will ever scar our land again. I will heal and make strong what is now diseased and feeble</w:t>
+        <w:t>But that will all change. With Seimei’s power, no weapon made by the hands of man will ever scar our land again. I will heal and make strong what is now diseased and feeble</w:t>
       </w:r>
       <w:r>
         <w:rPr>
@@ -3039,27 +3189,27 @@
           <w:sz w:val="24"/>
           <w:szCs w:val="24"/>
         </w:rPr>
+        <w:t>Top half of screen dissolves back into the interior of the house.</w:t>
+      </w:r>
+    </w:p>
+    <w:p>
+      <w:pPr>
+        <w:jc w:val="center"/>
+        <w:rPr>
+          <w:rFonts w:ascii="Courier New" w:hAnsi="Courier New" w:cs="Courier New"/>
+          <w:sz w:val="24"/>
+          <w:szCs w:val="24"/>
+          <w:u w:val="single"/>
+        </w:rPr>
+      </w:pPr>
+      <w:r>
+        <w:rPr>
+          <w:rFonts w:ascii="Courier New" w:hAnsi="Courier New" w:cs="Courier New"/>
+          <w:sz w:val="24"/>
+          <w:szCs w:val="24"/>
+          <w:u w:val="single"/>
+        </w:rPr>
         <w:lastRenderedPageBreak/>
-        <w:t>Top half of screen dissolves back into the interior of the house.</w:t>
-      </w:r>
-    </w:p>
-    <w:p>
-      <w:pPr>
-        <w:jc w:val="center"/>
-        <w:rPr>
-          <w:rFonts w:ascii="Courier New" w:hAnsi="Courier New" w:cs="Courier New"/>
-          <w:sz w:val="24"/>
-          <w:szCs w:val="24"/>
-          <w:u w:val="single"/>
-        </w:rPr>
-      </w:pPr>
-      <w:r>
-        <w:rPr>
-          <w:rFonts w:ascii="Courier New" w:hAnsi="Courier New" w:cs="Courier New"/>
-          <w:sz w:val="24"/>
-          <w:szCs w:val="24"/>
-          <w:u w:val="single"/>
-        </w:rPr>
         <w:t>Setsuko (Block 11)</w:t>
       </w:r>
     </w:p>
@@ -3078,7 +3228,23 @@
           <w:sz w:val="24"/>
           <w:szCs w:val="24"/>
         </w:rPr>
-        <w:t>You can heal? Could you heal my…my Mother? Oh please! Please, help! I will do anything. You have to help us!</w:t>
+        <w:t xml:space="preserve">You can heal? Could you heal </w:t>
+      </w:r>
+      <w:r>
+        <w:rPr>
+          <w:rFonts w:ascii="Courier New" w:hAnsi="Courier New" w:cs="Courier New"/>
+          <w:sz w:val="24"/>
+          <w:szCs w:val="24"/>
+        </w:rPr>
+        <w:t xml:space="preserve">my Mother? Oh please! Please, help! </w:t>
+      </w:r>
+      <w:r>
+        <w:rPr>
+          <w:rFonts w:ascii="Courier New" w:hAnsi="Courier New" w:cs="Courier New"/>
+          <w:sz w:val="24"/>
+          <w:szCs w:val="24"/>
+        </w:rPr>
+        <w:t>You have to help--</w:t>
       </w:r>
     </w:p>
     <w:p>
@@ -3413,25 +3579,7 @@
           <w:sz w:val="24"/>
           <w:szCs w:val="24"/>
         </w:rPr>
-        <w:t xml:space="preserve">There is a cave very near to here. Deep inside lies a relic, an item that once belonged to Abe no </w:t>
-      </w:r>
-      <w:proofErr w:type="spellStart"/>
-      <w:r>
-        <w:rPr>
-          <w:rFonts w:ascii="Courier New" w:hAnsi="Courier New" w:cs="Courier New"/>
-          <w:sz w:val="24"/>
-          <w:szCs w:val="24"/>
-        </w:rPr>
-        <w:t>Seimei</w:t>
-      </w:r>
-      <w:proofErr w:type="spellEnd"/>
-      <w:r>
-        <w:rPr>
-          <w:rFonts w:ascii="Courier New" w:hAnsi="Courier New" w:cs="Courier New"/>
-          <w:sz w:val="24"/>
-          <w:szCs w:val="24"/>
-        </w:rPr>
-        <w:t>. Retri</w:t>
+        <w:t>There is a cave very near to here. Deep inside lies a relic, an item that once belonged to Abe no Seimei. Retri</w:t>
       </w:r>
       <w:r>
         <w:rPr>
@@ -3508,27 +3656,35 @@
           <w:sz w:val="24"/>
           <w:szCs w:val="24"/>
         </w:rPr>
+        <w:t xml:space="preserve">Really?! You will? And that’s all I have to do? </w:t>
+      </w:r>
+      <w:r>
+        <w:rPr>
+          <w:rFonts w:ascii="Courier New" w:hAnsi="Courier New" w:cs="Courier New"/>
+          <w:sz w:val="24"/>
+          <w:szCs w:val="24"/>
+        </w:rPr>
+        <w:t>But…why haven’t you just gotten it yourself?</w:t>
+      </w:r>
+    </w:p>
+    <w:p>
+      <w:pPr>
+        <w:ind w:left="720"/>
+        <w:jc w:val="center"/>
+        <w:rPr>
+          <w:rFonts w:ascii="Courier New" w:hAnsi="Courier New" w:cs="Courier New"/>
+          <w:sz w:val="24"/>
+          <w:szCs w:val="24"/>
+        </w:rPr>
+      </w:pPr>
+      <w:r>
+        <w:rPr>
+          <w:rFonts w:ascii="Courier New" w:hAnsi="Courier New" w:cs="Courier New"/>
+          <w:sz w:val="24"/>
+          <w:szCs w:val="24"/>
+          <w:u w:val="single"/>
+        </w:rPr>
         <w:lastRenderedPageBreak/>
-        <w:t>Really?! You will? And that’s all I have to do? OK, just show me—wait, why don’t you just go get it yourself?</w:t>
-      </w:r>
-    </w:p>
-    <w:p>
-      <w:pPr>
-        <w:ind w:left="720"/>
-        <w:jc w:val="center"/>
-        <w:rPr>
-          <w:rFonts w:ascii="Courier New" w:hAnsi="Courier New" w:cs="Courier New"/>
-          <w:sz w:val="24"/>
-          <w:szCs w:val="24"/>
-        </w:rPr>
-      </w:pPr>
-      <w:r>
-        <w:rPr>
-          <w:rFonts w:ascii="Courier New" w:hAnsi="Courier New" w:cs="Courier New"/>
-          <w:sz w:val="24"/>
-          <w:szCs w:val="24"/>
-          <w:u w:val="single"/>
-        </w:rPr>
         <w:t>Diviner (Block 19)</w:t>
       </w:r>
     </w:p>
@@ -3556,25 +3712,15 @@
           <w:sz w:val="24"/>
           <w:szCs w:val="24"/>
         </w:rPr>
-        <w:t xml:space="preserve">es; I could very easily indeed. But this is about you, child. This is a test of your willingness to serve the one who would grant </w:t>
-      </w:r>
-      <w:proofErr w:type="spellStart"/>
-      <w:r>
-        <w:rPr>
-          <w:rFonts w:ascii="Courier New" w:hAnsi="Courier New" w:cs="Courier New"/>
-          <w:sz w:val="24"/>
-          <w:szCs w:val="24"/>
-        </w:rPr>
-        <w:t>you</w:t>
-      </w:r>
-      <w:proofErr w:type="spellEnd"/>
-      <w:r>
-        <w:rPr>
-          <w:rFonts w:ascii="Courier New" w:hAnsi="Courier New" w:cs="Courier New"/>
-          <w:sz w:val="24"/>
-          <w:szCs w:val="24"/>
-        </w:rPr>
-        <w:t xml:space="preserve"> life. Do you decline this offer?</w:t>
+        <w:t xml:space="preserve">es; I could very easily indeed. But this is about you, child. This is a test of your willingness to serve the one who would grant you life. </w:t>
+      </w:r>
+      <w:r>
+        <w:rPr>
+          <w:rFonts w:ascii="Courier New" w:hAnsi="Courier New" w:cs="Courier New"/>
+          <w:sz w:val="24"/>
+          <w:szCs w:val="24"/>
+        </w:rPr>
+        <w:t>Or would you decline this offer…</w:t>
       </w:r>
     </w:p>
     <w:p>
@@ -3652,7 +3798,23 @@
           <w:sz w:val="24"/>
           <w:szCs w:val="24"/>
         </w:rPr>
-        <w:t>Your enthusiasm is charming, but you before you run off without the slightest clue of where to go or what to do, let me offer you a…guide of sorts. Do you see that old parasol in the corner there?</w:t>
+        <w:t xml:space="preserve">Your </w:t>
+      </w:r>
+      <w:r>
+        <w:rPr>
+          <w:rFonts w:ascii="Courier New" w:hAnsi="Courier New" w:cs="Courier New"/>
+          <w:sz w:val="24"/>
+          <w:szCs w:val="24"/>
+        </w:rPr>
+        <w:t xml:space="preserve">enthusiasm is charming, but </w:t>
+      </w:r>
+      <w:r>
+        <w:rPr>
+          <w:rFonts w:ascii="Courier New" w:hAnsi="Courier New" w:cs="Courier New"/>
+          <w:sz w:val="24"/>
+          <w:szCs w:val="24"/>
+        </w:rPr>
+        <w:t>before you run off without the slightest clue of where to go or what to do, let me offer you a…guide of sorts. Do you see that old parasol in the corner there?</w:t>
       </w:r>
     </w:p>
     <w:p>
@@ -3928,23 +4090,13 @@
           <w:szCs w:val="24"/>
         </w:rPr>
       </w:pPr>
-      <w:proofErr w:type="spellStart"/>
-      <w:r>
-        <w:rPr>
-          <w:rFonts w:ascii="Courier New" w:hAnsi="Courier New" w:cs="Courier New"/>
-          <w:sz w:val="24"/>
-          <w:szCs w:val="24"/>
-        </w:rPr>
-        <w:t>Ow</w:t>
-      </w:r>
-      <w:proofErr w:type="spellEnd"/>
-      <w:r>
-        <w:rPr>
-          <w:rFonts w:ascii="Courier New" w:hAnsi="Courier New" w:cs="Courier New"/>
-          <w:sz w:val="24"/>
-          <w:szCs w:val="24"/>
-        </w:rPr>
-        <w:t>! Hey, quit it—OW!</w:t>
+      <w:r>
+        <w:rPr>
+          <w:rFonts w:ascii="Courier New" w:hAnsi="Courier New" w:cs="Courier New"/>
+          <w:sz w:val="24"/>
+          <w:szCs w:val="24"/>
+        </w:rPr>
+        <w:t>Ow! Hey, quit it—OW!</w:t>
       </w:r>
       <w:r>
         <w:rPr>
@@ -3992,64 +4144,54 @@
           <w:sz w:val="24"/>
           <w:szCs w:val="24"/>
         </w:rPr>
+        <w:t>Surprised</w:t>
+      </w:r>
+    </w:p>
+    <w:p>
+      <w:pPr>
+        <w:ind w:left="720"/>
+        <w:jc w:val="center"/>
+        <w:rPr>
+          <w:rFonts w:ascii="Courier New" w:hAnsi="Courier New" w:cs="Courier New"/>
+          <w:sz w:val="24"/>
+          <w:szCs w:val="24"/>
+        </w:rPr>
+      </w:pPr>
+      <w:r>
+        <w:rPr>
+          <w:rFonts w:ascii="Courier New" w:hAnsi="Courier New" w:cs="Courier New"/>
+          <w:sz w:val="24"/>
+          <w:szCs w:val="24"/>
+        </w:rPr>
+        <w:t>What?</w:t>
+      </w:r>
+      <w:r>
+        <w:rPr>
+          <w:rFonts w:ascii="Courier New" w:hAnsi="Courier New" w:cs="Courier New"/>
+          <w:sz w:val="24"/>
+          <w:szCs w:val="24"/>
+        </w:rPr>
+        <w:t xml:space="preserve"> Who said that?</w:t>
+      </w:r>
+    </w:p>
+    <w:p>
+      <w:pPr>
+        <w:ind w:left="720"/>
+        <w:jc w:val="center"/>
+        <w:rPr>
+          <w:rFonts w:ascii="Courier New" w:hAnsi="Courier New" w:cs="Courier New"/>
+          <w:sz w:val="24"/>
+          <w:szCs w:val="24"/>
+        </w:rPr>
+      </w:pPr>
+      <w:r>
+        <w:rPr>
+          <w:rFonts w:ascii="Courier New" w:hAnsi="Courier New" w:cs="Courier New"/>
+          <w:sz w:val="24"/>
+          <w:szCs w:val="24"/>
+          <w:u w:val="single"/>
+        </w:rPr>
         <w:lastRenderedPageBreak/>
-        <w:t>Surprised</w:t>
-      </w:r>
-    </w:p>
-    <w:p>
-      <w:pPr>
-        <w:ind w:left="720"/>
-        <w:jc w:val="center"/>
-        <w:rPr>
-          <w:rFonts w:ascii="Courier New" w:hAnsi="Courier New" w:cs="Courier New"/>
-          <w:sz w:val="24"/>
-          <w:szCs w:val="24"/>
-        </w:rPr>
-      </w:pPr>
-      <w:r>
-        <w:rPr>
-          <w:rFonts w:ascii="Courier New" w:hAnsi="Courier New" w:cs="Courier New"/>
-          <w:sz w:val="24"/>
-          <w:szCs w:val="24"/>
-        </w:rPr>
-        <w:t xml:space="preserve">What </w:t>
-      </w:r>
-      <w:proofErr w:type="spellStart"/>
-      <w:r>
-        <w:rPr>
-          <w:rFonts w:ascii="Courier New" w:hAnsi="Courier New" w:cs="Courier New"/>
-          <w:sz w:val="24"/>
-          <w:szCs w:val="24"/>
-        </w:rPr>
-        <w:t>the</w:t>
-      </w:r>
-      <w:proofErr w:type="spellEnd"/>
-      <w:r>
-        <w:rPr>
-          <w:rFonts w:ascii="Courier New" w:hAnsi="Courier New" w:cs="Courier New"/>
-          <w:sz w:val="24"/>
-          <w:szCs w:val="24"/>
-        </w:rPr>
-        <w:t xml:space="preserve"> --? Who said that?</w:t>
-      </w:r>
-    </w:p>
-    <w:p>
-      <w:pPr>
-        <w:ind w:left="720"/>
-        <w:jc w:val="center"/>
-        <w:rPr>
-          <w:rFonts w:ascii="Courier New" w:hAnsi="Courier New" w:cs="Courier New"/>
-          <w:sz w:val="24"/>
-          <w:szCs w:val="24"/>
-        </w:rPr>
-      </w:pPr>
-      <w:r>
-        <w:rPr>
-          <w:rFonts w:ascii="Courier New" w:hAnsi="Courier New" w:cs="Courier New"/>
-          <w:sz w:val="24"/>
-          <w:szCs w:val="24"/>
-          <w:u w:val="single"/>
-        </w:rPr>
         <w:t>??????? (Block 3)</w:t>
       </w:r>
     </w:p>
@@ -4161,72 +4303,164 @@
           <w:szCs w:val="24"/>
         </w:rPr>
       </w:pPr>
-      <w:proofErr w:type="spellStart"/>
-      <w:r>
-        <w:rPr>
-          <w:rFonts w:ascii="Courier New" w:hAnsi="Courier New" w:cs="Courier New"/>
-          <w:sz w:val="24"/>
-          <w:szCs w:val="24"/>
-          <w:u w:val="single"/>
-        </w:rPr>
-        <w:t>Kasa</w:t>
-      </w:r>
-      <w:proofErr w:type="spellEnd"/>
-      <w:r>
-        <w:rPr>
-          <w:rFonts w:ascii="Courier New" w:hAnsi="Courier New" w:cs="Courier New"/>
-          <w:sz w:val="24"/>
-          <w:szCs w:val="24"/>
-          <w:u w:val="single"/>
+      <w:r>
+        <w:rPr>
+          <w:rFonts w:ascii="Courier New" w:hAnsi="Courier New" w:cs="Courier New"/>
+          <w:sz w:val="24"/>
+          <w:szCs w:val="24"/>
+          <w:u w:val="single"/>
+        </w:rPr>
+        <w:t>Kasa Obake (Block 5)</w:t>
+      </w:r>
+    </w:p>
+    <w:p>
+      <w:pPr>
+        <w:ind w:left="720"/>
+        <w:jc w:val="center"/>
+        <w:rPr>
+          <w:rFonts w:ascii="Courier New" w:hAnsi="Courier New" w:cs="Courier New"/>
+          <w:sz w:val="24"/>
+          <w:szCs w:val="24"/>
+        </w:rPr>
+      </w:pPr>
+      <w:r>
+        <w:rPr>
+          <w:rFonts w:ascii="Courier New" w:hAnsi="Courier New" w:cs="Courier New"/>
+          <w:sz w:val="24"/>
+          <w:szCs w:val="24"/>
+        </w:rPr>
+        <w:t>Stop screaming! You’</w:t>
+      </w:r>
+      <w:r>
+        <w:rPr>
+          <w:rFonts w:ascii="Courier New" w:hAnsi="Courier New" w:cs="Courier New"/>
+          <w:sz w:val="24"/>
+          <w:szCs w:val="24"/>
+        </w:rPr>
+        <w:t>ll wake up the maniac</w:t>
+      </w:r>
+      <w:r>
+        <w:rPr>
+          <w:rFonts w:ascii="Courier New" w:hAnsi="Courier New" w:cs="Courier New"/>
+          <w:sz w:val="24"/>
+          <w:szCs w:val="24"/>
+        </w:rPr>
+        <w:t xml:space="preserve">al, giant vampire </w:t>
+      </w:r>
+      <w:r>
+        <w:rPr>
+          <w:rFonts w:ascii="Courier New" w:hAnsi="Courier New" w:cs="Courier New"/>
+          <w:sz w:val="24"/>
+          <w:szCs w:val="24"/>
+        </w:rPr>
+        <w:t>devil</w:t>
+      </w:r>
+      <w:r>
+        <w:rPr>
+          <w:rFonts w:ascii="Courier New" w:hAnsi="Courier New" w:cs="Courier New"/>
+          <w:sz w:val="24"/>
+          <w:szCs w:val="24"/>
+        </w:rPr>
+        <w:t>!</w:t>
+      </w:r>
+    </w:p>
+    <w:p>
+      <w:pPr>
+        <w:ind w:left="720"/>
+        <w:jc w:val="center"/>
+        <w:rPr>
+          <w:rFonts w:ascii="Courier New" w:hAnsi="Courier New" w:cs="Courier New"/>
+          <w:sz w:val="24"/>
+          <w:szCs w:val="24"/>
+        </w:rPr>
+      </w:pPr>
+      <w:r>
+        <w:rPr>
+          <w:rFonts w:ascii="Courier New" w:hAnsi="Courier New" w:cs="Courier New"/>
+          <w:sz w:val="24"/>
+          <w:szCs w:val="24"/>
+          <w:u w:val="single"/>
+        </w:rPr>
+        <w:t>Setsuko (Block 6)</w:t>
+      </w:r>
+    </w:p>
+    <w:p>
+      <w:pPr>
+        <w:ind w:left="720"/>
+        <w:jc w:val="center"/>
+        <w:rPr>
+          <w:rFonts w:ascii="Courier New" w:hAnsi="Courier New" w:cs="Courier New"/>
+          <w:sz w:val="24"/>
+          <w:szCs w:val="24"/>
+        </w:rPr>
+      </w:pPr>
+      <w:r>
+        <w:rPr>
+          <w:rFonts w:ascii="Courier New" w:hAnsi="Courier New" w:cs="Courier New"/>
+          <w:i/>
+          <w:sz w:val="24"/>
+          <w:szCs w:val="24"/>
+        </w:rPr>
+        <w:t>Still scared, but quiet</w:t>
+      </w:r>
+    </w:p>
+    <w:p>
+      <w:pPr>
+        <w:ind w:left="720"/>
+        <w:jc w:val="center"/>
+        <w:rPr>
+          <w:rFonts w:ascii="Courier New" w:hAnsi="Courier New" w:cs="Courier New"/>
+          <w:sz w:val="24"/>
+          <w:szCs w:val="24"/>
+        </w:rPr>
+      </w:pPr>
+      <w:r>
+        <w:rPr>
+          <w:rFonts w:ascii="Courier New" w:hAnsi="Courier New" w:cs="Courier New"/>
+          <w:sz w:val="24"/>
+          <w:szCs w:val="24"/>
+        </w:rPr>
+        <w:t>Giant menomical bampire</w:t>
+      </w:r>
+      <w:r>
+        <w:rPr>
+          <w:rFonts w:ascii="Courier New" w:hAnsi="Courier New" w:cs="Courier New"/>
+          <w:sz w:val="24"/>
+          <w:szCs w:val="24"/>
+        </w:rPr>
+        <w:t>?! Where</w:t>
+      </w:r>
+      <w:r>
+        <w:rPr>
+          <w:rFonts w:ascii="Courier New" w:hAnsi="Courier New" w:cs="Courier New"/>
+          <w:sz w:val="24"/>
+          <w:szCs w:val="24"/>
+        </w:rPr>
+        <w:t>? What</w:t>
+      </w:r>
+      <w:r>
+        <w:rPr>
+          <w:rFonts w:ascii="Courier New" w:hAnsi="Courier New" w:cs="Courier New"/>
+          <w:sz w:val="24"/>
+          <w:szCs w:val="24"/>
         </w:rPr>
         <w:t xml:space="preserve"> </w:t>
       </w:r>
-      <w:proofErr w:type="spellStart"/>
-      <w:r>
-        <w:rPr>
-          <w:rFonts w:ascii="Courier New" w:hAnsi="Courier New" w:cs="Courier New"/>
-          <w:sz w:val="24"/>
-          <w:szCs w:val="24"/>
-          <w:u w:val="single"/>
-        </w:rPr>
-        <w:t>Obake</w:t>
-      </w:r>
-      <w:proofErr w:type="spellEnd"/>
-      <w:r>
-        <w:rPr>
-          <w:rFonts w:ascii="Courier New" w:hAnsi="Courier New" w:cs="Courier New"/>
-          <w:sz w:val="24"/>
-          <w:szCs w:val="24"/>
-          <w:u w:val="single"/>
-        </w:rPr>
-        <w:t xml:space="preserve"> (Block 5)</w:t>
-      </w:r>
-    </w:p>
-    <w:p>
-      <w:pPr>
-        <w:ind w:left="720"/>
-        <w:jc w:val="center"/>
-        <w:rPr>
-          <w:rFonts w:ascii="Courier New" w:hAnsi="Courier New" w:cs="Courier New"/>
-          <w:sz w:val="24"/>
-          <w:szCs w:val="24"/>
-        </w:rPr>
-      </w:pPr>
-      <w:r>
-        <w:rPr>
-          <w:rFonts w:ascii="Courier New" w:hAnsi="Courier New" w:cs="Courier New"/>
-          <w:sz w:val="24"/>
-          <w:szCs w:val="24"/>
-        </w:rPr>
-        <w:t>Stop screaming! You’</w:t>
-      </w:r>
-      <w:r>
-        <w:rPr>
-          <w:rFonts w:ascii="Courier New" w:hAnsi="Courier New" w:cs="Courier New"/>
-          <w:sz w:val="24"/>
-          <w:szCs w:val="24"/>
-        </w:rPr>
-        <w:t>ll wake up the maniac vampire giant devil</w:t>
+      <w:r>
+        <w:rPr>
+          <w:rFonts w:ascii="Courier New" w:hAnsi="Courier New" w:cs="Courier New"/>
+          <w:sz w:val="24"/>
+          <w:szCs w:val="24"/>
+        </w:rPr>
+        <w:t>is it</w:t>
+      </w:r>
+      <w:r>
+        <w:rPr>
+          <w:rFonts w:ascii="Courier New" w:hAnsi="Courier New" w:cs="Courier New"/>
+          <w:sz w:val="24"/>
+          <w:szCs w:val="24"/>
+        </w:rPr>
+        <w:t>?</w:t>
       </w:r>
       <w:r>
         <w:rPr>
@@ -4254,86 +4488,66 @@
           <w:szCs w:val="24"/>
           <w:u w:val="single"/>
         </w:rPr>
-        <w:t>Setsuko (Block 6)</w:t>
-      </w:r>
-    </w:p>
-    <w:p>
-      <w:pPr>
-        <w:ind w:left="720"/>
-        <w:jc w:val="center"/>
-        <w:rPr>
-          <w:rFonts w:ascii="Courier New" w:hAnsi="Courier New" w:cs="Courier New"/>
-          <w:sz w:val="24"/>
-          <w:szCs w:val="24"/>
-        </w:rPr>
-      </w:pPr>
-      <w:r>
-        <w:rPr>
-          <w:rFonts w:ascii="Courier New" w:hAnsi="Courier New" w:cs="Courier New"/>
-          <w:i/>
-          <w:sz w:val="24"/>
-          <w:szCs w:val="24"/>
-        </w:rPr>
-        <w:t>Still scared, but quiet</w:t>
-      </w:r>
-    </w:p>
-    <w:p>
-      <w:pPr>
-        <w:ind w:left="720"/>
-        <w:jc w:val="center"/>
-        <w:rPr>
-          <w:rFonts w:ascii="Courier New" w:hAnsi="Courier New" w:cs="Courier New"/>
-          <w:sz w:val="24"/>
-          <w:szCs w:val="24"/>
-        </w:rPr>
-      </w:pPr>
-      <w:r>
-        <w:rPr>
-          <w:rFonts w:ascii="Courier New" w:hAnsi="Courier New" w:cs="Courier New"/>
-          <w:sz w:val="24"/>
-          <w:szCs w:val="24"/>
-        </w:rPr>
-        <w:t>V</w:t>
-      </w:r>
-      <w:r>
-        <w:rPr>
-          <w:rFonts w:ascii="Courier New" w:hAnsi="Courier New" w:cs="Courier New"/>
-          <w:sz w:val="24"/>
-          <w:szCs w:val="24"/>
-        </w:rPr>
-        <w:t>ampire giant</w:t>
-      </w:r>
-      <w:r>
-        <w:rPr>
-          <w:rFonts w:ascii="Courier New" w:hAnsi="Courier New" w:cs="Courier New"/>
-          <w:sz w:val="24"/>
-          <w:szCs w:val="24"/>
-        </w:rPr>
-        <w:t xml:space="preserve"> devil</w:t>
-      </w:r>
-      <w:r>
-        <w:rPr>
-          <w:rFonts w:ascii="Courier New" w:hAnsi="Courier New" w:cs="Courier New"/>
-          <w:sz w:val="24"/>
-          <w:szCs w:val="24"/>
-        </w:rPr>
-        <w:t>?! Where</w:t>
-      </w:r>
-      <w:r>
-        <w:rPr>
-          <w:rFonts w:ascii="Courier New" w:hAnsi="Courier New" w:cs="Courier New"/>
-          <w:sz w:val="24"/>
-          <w:szCs w:val="24"/>
-        </w:rPr>
-        <w:t xml:space="preserve">? Where </w:t>
-      </w:r>
-      <w:r>
-        <w:rPr>
-          <w:rFonts w:ascii="Courier New" w:hAnsi="Courier New" w:cs="Courier New"/>
-          <w:sz w:val="24"/>
-          <w:szCs w:val="24"/>
-        </w:rPr>
-        <w:t>is it</w:t>
+        <w:t>Kasa Obake (Block 7)</w:t>
+      </w:r>
+    </w:p>
+    <w:p>
+      <w:pPr>
+        <w:ind w:left="720"/>
+        <w:jc w:val="center"/>
+        <w:rPr>
+          <w:rFonts w:ascii="Courier New" w:hAnsi="Courier New" w:cs="Courier New"/>
+          <w:sz w:val="24"/>
+          <w:szCs w:val="24"/>
+        </w:rPr>
+      </w:pPr>
+      <w:r>
+        <w:rPr>
+          <w:rFonts w:ascii="Courier New" w:hAnsi="Courier New" w:cs="Courier New"/>
+          <w:sz w:val="24"/>
+          <w:szCs w:val="24"/>
+        </w:rPr>
+        <w:t xml:space="preserve">I’m just </w:t>
+      </w:r>
+      <w:r>
+        <w:rPr>
+          <w:rFonts w:ascii="Courier New" w:hAnsi="Courier New" w:cs="Courier New"/>
+          <w:sz w:val="24"/>
+          <w:szCs w:val="24"/>
+        </w:rPr>
+        <w:t>playin’</w:t>
+      </w:r>
+      <w:r>
+        <w:rPr>
+          <w:rFonts w:ascii="Courier New" w:hAnsi="Courier New" w:cs="Courier New"/>
+          <w:sz w:val="24"/>
+          <w:szCs w:val="24"/>
+        </w:rPr>
+        <w:t xml:space="preserve">. I just </w:t>
+      </w:r>
+      <w:r>
+        <w:rPr>
+          <w:rFonts w:ascii="Courier New" w:hAnsi="Courier New" w:cs="Courier New"/>
+          <w:sz w:val="24"/>
+          <w:szCs w:val="24"/>
+        </w:rPr>
+        <w:t>needed</w:t>
+      </w:r>
+      <w:r>
+        <w:rPr>
+          <w:rFonts w:ascii="Courier New" w:hAnsi="Courier New" w:cs="Courier New"/>
+          <w:sz w:val="24"/>
+          <w:szCs w:val="24"/>
+        </w:rPr>
+        <w:t xml:space="preserve"> you to shut up for a minute. Now, would you please open me up so I can talk to you like a normal </w:t>
+      </w:r>
+      <w:r>
+        <w:rPr>
+          <w:rFonts w:ascii="Courier New" w:hAnsi="Courier New" w:cs="Courier New"/>
+          <w:sz w:val="24"/>
+          <w:szCs w:val="24"/>
+        </w:rPr>
+        <w:t>Yokai monster</w:t>
       </w:r>
       <w:r>
         <w:rPr>
@@ -4343,100 +4557,6 @@
         </w:rPr>
         <w:t>?</w:t>
       </w:r>
-      <w:r>
-        <w:rPr>
-          <w:rFonts w:ascii="Courier New" w:hAnsi="Courier New" w:cs="Courier New"/>
-          <w:sz w:val="24"/>
-          <w:szCs w:val="24"/>
-        </w:rPr>
-        <w:t>!</w:t>
-      </w:r>
-    </w:p>
-    <w:p>
-      <w:pPr>
-        <w:ind w:left="720"/>
-        <w:jc w:val="center"/>
-        <w:rPr>
-          <w:rFonts w:ascii="Courier New" w:hAnsi="Courier New" w:cs="Courier New"/>
-          <w:sz w:val="24"/>
-          <w:szCs w:val="24"/>
-        </w:rPr>
-      </w:pPr>
-      <w:proofErr w:type="spellStart"/>
-      <w:r>
-        <w:rPr>
-          <w:rFonts w:ascii="Courier New" w:hAnsi="Courier New" w:cs="Courier New"/>
-          <w:sz w:val="24"/>
-          <w:szCs w:val="24"/>
-          <w:u w:val="single"/>
-        </w:rPr>
-        <w:t>Kasa</w:t>
-      </w:r>
-      <w:proofErr w:type="spellEnd"/>
-      <w:r>
-        <w:rPr>
-          <w:rFonts w:ascii="Courier New" w:hAnsi="Courier New" w:cs="Courier New"/>
-          <w:sz w:val="24"/>
-          <w:szCs w:val="24"/>
-          <w:u w:val="single"/>
-        </w:rPr>
-        <w:t xml:space="preserve"> </w:t>
-      </w:r>
-      <w:proofErr w:type="spellStart"/>
-      <w:r>
-        <w:rPr>
-          <w:rFonts w:ascii="Courier New" w:hAnsi="Courier New" w:cs="Courier New"/>
-          <w:sz w:val="24"/>
-          <w:szCs w:val="24"/>
-          <w:u w:val="single"/>
-        </w:rPr>
-        <w:t>Obake</w:t>
-      </w:r>
-      <w:proofErr w:type="spellEnd"/>
-      <w:r>
-        <w:rPr>
-          <w:rFonts w:ascii="Courier New" w:hAnsi="Courier New" w:cs="Courier New"/>
-          <w:sz w:val="24"/>
-          <w:szCs w:val="24"/>
-          <w:u w:val="single"/>
-        </w:rPr>
-        <w:t xml:space="preserve"> (Block 7)</w:t>
-      </w:r>
-    </w:p>
-    <w:p>
-      <w:pPr>
-        <w:ind w:left="720"/>
-        <w:jc w:val="center"/>
-        <w:rPr>
-          <w:rFonts w:ascii="Courier New" w:hAnsi="Courier New" w:cs="Courier New"/>
-          <w:sz w:val="24"/>
-          <w:szCs w:val="24"/>
-        </w:rPr>
-      </w:pPr>
-      <w:r>
-        <w:rPr>
-          <w:rFonts w:ascii="Courier New" w:hAnsi="Courier New" w:cs="Courier New"/>
-          <w:sz w:val="24"/>
-          <w:szCs w:val="24"/>
-        </w:rPr>
-        <w:t xml:space="preserve">I’m just kidding. I just </w:t>
-      </w:r>
-      <w:r>
-        <w:rPr>
-          <w:rFonts w:ascii="Courier New" w:hAnsi="Courier New" w:cs="Courier New"/>
-          <w:sz w:val="24"/>
-          <w:szCs w:val="24"/>
-        </w:rPr>
-        <w:t>needed</w:t>
-      </w:r>
-      <w:r>
-        <w:rPr>
-          <w:rFonts w:ascii="Courier New" w:hAnsi="Courier New" w:cs="Courier New"/>
-          <w:sz w:val="24"/>
-          <w:szCs w:val="24"/>
-        </w:rPr>
-        <w:t xml:space="preserve"> you to shut up for a minute. Now, would you please open me up so I can talk to you like a normal spirit demon?</w:t>
-      </w:r>
     </w:p>
     <w:p>
       <w:pPr>
@@ -4468,115 +4588,69 @@
           <w:szCs w:val="24"/>
         </w:rPr>
       </w:pPr>
-      <w:proofErr w:type="spellStart"/>
-      <w:r>
-        <w:rPr>
-          <w:rFonts w:ascii="Courier New" w:hAnsi="Courier New" w:cs="Courier New"/>
-          <w:sz w:val="24"/>
-          <w:szCs w:val="24"/>
-          <w:u w:val="single"/>
-        </w:rPr>
-        <w:t>Kasa</w:t>
-      </w:r>
-      <w:proofErr w:type="spellEnd"/>
-      <w:r>
-        <w:rPr>
-          <w:rFonts w:ascii="Courier New" w:hAnsi="Courier New" w:cs="Courier New"/>
-          <w:sz w:val="24"/>
-          <w:szCs w:val="24"/>
-          <w:u w:val="single"/>
-        </w:rPr>
-        <w:t xml:space="preserve"> </w:t>
-      </w:r>
-      <w:proofErr w:type="spellStart"/>
-      <w:r>
-        <w:rPr>
-          <w:rFonts w:ascii="Courier New" w:hAnsi="Courier New" w:cs="Courier New"/>
-          <w:sz w:val="24"/>
-          <w:szCs w:val="24"/>
-          <w:u w:val="single"/>
-        </w:rPr>
-        <w:t>Obake</w:t>
-      </w:r>
-      <w:proofErr w:type="spellEnd"/>
-      <w:r>
-        <w:rPr>
-          <w:rFonts w:ascii="Courier New" w:hAnsi="Courier New" w:cs="Courier New"/>
-          <w:sz w:val="24"/>
-          <w:szCs w:val="24"/>
-          <w:u w:val="single"/>
-        </w:rPr>
-        <w:t xml:space="preserve"> (Block 8)</w:t>
-      </w:r>
-    </w:p>
-    <w:p>
-      <w:pPr>
-        <w:ind w:left="720"/>
-        <w:jc w:val="center"/>
-        <w:rPr>
-          <w:rFonts w:ascii="Courier New" w:hAnsi="Courier New" w:cs="Courier New"/>
-          <w:sz w:val="24"/>
-          <w:szCs w:val="24"/>
-        </w:rPr>
-      </w:pPr>
-      <w:r>
-        <w:rPr>
-          <w:rFonts w:ascii="Courier New" w:hAnsi="Courier New" w:cs="Courier New"/>
-          <w:sz w:val="24"/>
-          <w:szCs w:val="24"/>
-        </w:rPr>
-        <w:t>Ah, much better. Now, listen up kiddo: I serve Mr. Power-Mad Crazy Hat back there. I don’t like it, but he…tricked me. It’s a long story and not important right now.</w:t>
-      </w:r>
-    </w:p>
-    <w:p>
-      <w:pPr>
-        <w:ind w:left="720"/>
-        <w:jc w:val="center"/>
-        <w:rPr>
-          <w:rFonts w:ascii="Courier New" w:hAnsi="Courier New" w:cs="Courier New"/>
-          <w:sz w:val="24"/>
-          <w:szCs w:val="24"/>
-        </w:rPr>
-      </w:pPr>
-      <w:proofErr w:type="spellStart"/>
-      <w:r>
-        <w:rPr>
-          <w:rFonts w:ascii="Courier New" w:hAnsi="Courier New" w:cs="Courier New"/>
-          <w:sz w:val="24"/>
-          <w:szCs w:val="24"/>
-          <w:u w:val="single"/>
-        </w:rPr>
-        <w:t>Kasa</w:t>
-      </w:r>
-      <w:proofErr w:type="spellEnd"/>
-      <w:r>
-        <w:rPr>
-          <w:rFonts w:ascii="Courier New" w:hAnsi="Courier New" w:cs="Courier New"/>
-          <w:sz w:val="24"/>
-          <w:szCs w:val="24"/>
-          <w:u w:val="single"/>
-        </w:rPr>
-        <w:t xml:space="preserve"> </w:t>
-      </w:r>
-      <w:proofErr w:type="spellStart"/>
-      <w:r>
-        <w:rPr>
-          <w:rFonts w:ascii="Courier New" w:hAnsi="Courier New" w:cs="Courier New"/>
-          <w:sz w:val="24"/>
-          <w:szCs w:val="24"/>
-          <w:u w:val="single"/>
-        </w:rPr>
-        <w:t>Obake</w:t>
-      </w:r>
-      <w:proofErr w:type="spellEnd"/>
-      <w:r>
-        <w:rPr>
-          <w:rFonts w:ascii="Courier New" w:hAnsi="Courier New" w:cs="Courier New"/>
-          <w:sz w:val="24"/>
-          <w:szCs w:val="24"/>
-          <w:u w:val="single"/>
-        </w:rPr>
-        <w:t xml:space="preserve"> (Block 9)</w:t>
+      <w:r>
+        <w:rPr>
+          <w:rFonts w:ascii="Courier New" w:hAnsi="Courier New" w:cs="Courier New"/>
+          <w:sz w:val="24"/>
+          <w:szCs w:val="24"/>
+          <w:u w:val="single"/>
+        </w:rPr>
+        <w:t>Kasa Obake (Block 8)</w:t>
+      </w:r>
+    </w:p>
+    <w:p>
+      <w:pPr>
+        <w:ind w:left="720"/>
+        <w:jc w:val="center"/>
+        <w:rPr>
+          <w:rFonts w:ascii="Courier New" w:hAnsi="Courier New" w:cs="Courier New"/>
+          <w:sz w:val="24"/>
+          <w:szCs w:val="24"/>
+        </w:rPr>
+      </w:pPr>
+      <w:r>
+        <w:rPr>
+          <w:rFonts w:ascii="Courier New" w:hAnsi="Courier New" w:cs="Courier New"/>
+          <w:sz w:val="24"/>
+          <w:szCs w:val="24"/>
+        </w:rPr>
+        <w:t>Ah, much better. Now, listen up kiddo: I serve Mr. Power-Mad Crazy Hat b</w:t>
+      </w:r>
+      <w:r>
+        <w:rPr>
+          <w:rFonts w:ascii="Courier New" w:hAnsi="Courier New" w:cs="Courier New"/>
+          <w:sz w:val="24"/>
+          <w:szCs w:val="24"/>
+        </w:rPr>
+        <w:t>ack there. I don’t like it, but…well, i</w:t>
+      </w:r>
+      <w:r>
+        <w:rPr>
+          <w:rFonts w:ascii="Courier New" w:hAnsi="Courier New" w:cs="Courier New"/>
+          <w:sz w:val="24"/>
+          <w:szCs w:val="24"/>
+        </w:rPr>
+        <w:t>t’s a long story and not important right now.</w:t>
+      </w:r>
+    </w:p>
+    <w:p>
+      <w:pPr>
+        <w:ind w:left="720"/>
+        <w:jc w:val="center"/>
+        <w:rPr>
+          <w:rFonts w:ascii="Courier New" w:hAnsi="Courier New" w:cs="Courier New"/>
+          <w:sz w:val="24"/>
+          <w:szCs w:val="24"/>
+        </w:rPr>
+      </w:pPr>
+      <w:r>
+        <w:rPr>
+          <w:rFonts w:ascii="Courier New" w:hAnsi="Courier New" w:cs="Courier New"/>
+          <w:sz w:val="24"/>
+          <w:szCs w:val="24"/>
+          <w:u w:val="single"/>
+        </w:rPr>
+        <w:t>Kasa Obake (Block 9)</w:t>
       </w:r>
     </w:p>
     <w:p>
@@ -4648,119 +4722,88 @@
           <w:szCs w:val="24"/>
         </w:rPr>
       </w:pPr>
-      <w:proofErr w:type="spellStart"/>
-      <w:r>
-        <w:rPr>
-          <w:rFonts w:ascii="Courier New" w:hAnsi="Courier New" w:cs="Courier New"/>
-          <w:sz w:val="24"/>
-          <w:szCs w:val="24"/>
-          <w:u w:val="single"/>
-        </w:rPr>
-        <w:t>Kasa</w:t>
-      </w:r>
-      <w:proofErr w:type="spellEnd"/>
-      <w:r>
-        <w:rPr>
-          <w:rFonts w:ascii="Courier New" w:hAnsi="Courier New" w:cs="Courier New"/>
-          <w:sz w:val="24"/>
-          <w:szCs w:val="24"/>
-          <w:u w:val="single"/>
-        </w:rPr>
-        <w:t xml:space="preserve"> </w:t>
-      </w:r>
-      <w:proofErr w:type="spellStart"/>
-      <w:r>
-        <w:rPr>
-          <w:rFonts w:ascii="Courier New" w:hAnsi="Courier New" w:cs="Courier New"/>
-          <w:sz w:val="24"/>
-          <w:szCs w:val="24"/>
-          <w:u w:val="single"/>
-        </w:rPr>
-        <w:t>Obake</w:t>
-      </w:r>
-      <w:proofErr w:type="spellEnd"/>
-      <w:r>
-        <w:rPr>
-          <w:rFonts w:ascii="Courier New" w:hAnsi="Courier New" w:cs="Courier New"/>
-          <w:sz w:val="24"/>
-          <w:szCs w:val="24"/>
-          <w:u w:val="single"/>
-        </w:rPr>
-        <w:t xml:space="preserve"> (Block 11)</w:t>
-      </w:r>
-    </w:p>
-    <w:p>
-      <w:pPr>
-        <w:ind w:left="720"/>
-        <w:jc w:val="center"/>
-        <w:rPr>
-          <w:rFonts w:ascii="Courier New" w:hAnsi="Courier New" w:cs="Courier New"/>
-          <w:sz w:val="24"/>
-          <w:szCs w:val="24"/>
-        </w:rPr>
-      </w:pPr>
-      <w:r>
-        <w:rPr>
-          <w:rFonts w:ascii="Courier New" w:hAnsi="Courier New" w:cs="Courier New"/>
+      <w:r>
+        <w:rPr>
+          <w:rFonts w:ascii="Courier New" w:hAnsi="Courier New" w:cs="Courier New"/>
+          <w:sz w:val="24"/>
+          <w:szCs w:val="24"/>
+          <w:u w:val="single"/>
+        </w:rPr>
+        <w:t>Kasa Obake (Block 11)</w:t>
+      </w:r>
+    </w:p>
+    <w:p>
+      <w:pPr>
+        <w:ind w:left="720"/>
+        <w:jc w:val="center"/>
+        <w:rPr>
+          <w:rFonts w:ascii="Courier New" w:hAnsi="Courier New" w:cs="Courier New"/>
+          <w:sz w:val="24"/>
+          <w:szCs w:val="24"/>
+        </w:rPr>
+      </w:pPr>
+      <w:r>
+        <w:rPr>
+          <w:rFonts w:ascii="Courier New" w:hAnsi="Courier New" w:cs="Courier New"/>
+          <w:sz w:val="24"/>
+          <w:szCs w:val="24"/>
+        </w:rPr>
+        <w:t xml:space="preserve">Oh yeah. It’s the best. You should try it some time. </w:t>
+      </w:r>
+      <w:r>
+        <w:rPr>
+          <w:rFonts w:ascii="Courier New" w:hAnsi="Courier New" w:cs="Courier New"/>
+          <w:sz w:val="24"/>
+          <w:szCs w:val="24"/>
+        </w:rPr>
+        <w:t>Let me show you!</w:t>
+      </w:r>
+    </w:p>
+    <w:p>
+      <w:pPr>
+        <w:ind w:left="720"/>
+        <w:jc w:val="center"/>
+        <w:rPr>
+          <w:rFonts w:ascii="Courier New" w:hAnsi="Courier New" w:cs="Courier New"/>
+          <w:sz w:val="24"/>
+          <w:szCs w:val="24"/>
+        </w:rPr>
+      </w:pPr>
+      <w:r>
+        <w:rPr>
+          <w:rFonts w:ascii="Courier New" w:hAnsi="Courier New" w:cs="Courier New"/>
+          <w:sz w:val="24"/>
+          <w:szCs w:val="24"/>
+        </w:rPr>
+        <w:t>(</w:t>
+      </w:r>
+      <w:r>
+        <w:rPr>
+          <w:rFonts w:ascii="Courier New" w:hAnsi="Courier New" w:cs="Courier New"/>
+          <w:sz w:val="24"/>
+          <w:szCs w:val="24"/>
+        </w:rPr>
+        <w:t>Press A to shoot out the tongue)</w:t>
+      </w:r>
+    </w:p>
+    <w:p>
+      <w:pPr>
+        <w:ind w:left="720"/>
+        <w:jc w:val="center"/>
+        <w:rPr>
+          <w:rFonts w:ascii="Courier New" w:hAnsi="Courier New" w:cs="Courier New"/>
+          <w:sz w:val="24"/>
+          <w:szCs w:val="24"/>
+        </w:rPr>
+      </w:pPr>
+      <w:r>
+        <w:rPr>
+          <w:rFonts w:ascii="Courier New" w:hAnsi="Courier New" w:cs="Courier New"/>
+          <w:i/>
           <w:sz w:val="24"/>
           <w:szCs w:val="24"/>
         </w:rPr>
         <w:lastRenderedPageBreak/>
-        <w:t xml:space="preserve">Oh yeah. It’s the best. You should try it some time. </w:t>
-      </w:r>
-      <w:r>
-        <w:rPr>
-          <w:rFonts w:ascii="Courier New" w:hAnsi="Courier New" w:cs="Courier New"/>
-          <w:sz w:val="24"/>
-          <w:szCs w:val="24"/>
-        </w:rPr>
-        <w:t>Let me show you!</w:t>
-      </w:r>
-    </w:p>
-    <w:p>
-      <w:pPr>
-        <w:ind w:left="720"/>
-        <w:jc w:val="center"/>
-        <w:rPr>
-          <w:rFonts w:ascii="Courier New" w:hAnsi="Courier New" w:cs="Courier New"/>
-          <w:sz w:val="24"/>
-          <w:szCs w:val="24"/>
-        </w:rPr>
-      </w:pPr>
-      <w:r>
-        <w:rPr>
-          <w:rFonts w:ascii="Courier New" w:hAnsi="Courier New" w:cs="Courier New"/>
-          <w:sz w:val="24"/>
-          <w:szCs w:val="24"/>
-        </w:rPr>
-        <w:t>(</w:t>
-      </w:r>
-      <w:r>
-        <w:rPr>
-          <w:rFonts w:ascii="Courier New" w:hAnsi="Courier New" w:cs="Courier New"/>
-          <w:sz w:val="24"/>
-          <w:szCs w:val="24"/>
-        </w:rPr>
-        <w:t>Press A to shoot out the tongue)</w:t>
-      </w:r>
-    </w:p>
-    <w:p>
-      <w:pPr>
-        <w:ind w:left="720"/>
-        <w:jc w:val="center"/>
-        <w:rPr>
-          <w:rFonts w:ascii="Courier New" w:hAnsi="Courier New" w:cs="Courier New"/>
-          <w:sz w:val="24"/>
-          <w:szCs w:val="24"/>
-        </w:rPr>
-      </w:pPr>
-      <w:r>
-        <w:rPr>
-          <w:rFonts w:ascii="Courier New" w:hAnsi="Courier New" w:cs="Courier New"/>
-          <w:i/>
-          <w:sz w:val="24"/>
-          <w:szCs w:val="24"/>
-        </w:rPr>
         <w:t>After player shoots tongue…</w:t>
       </w:r>
     </w:p>
@@ -4774,270 +4817,170 @@
           <w:szCs w:val="24"/>
         </w:rPr>
       </w:pPr>
-      <w:proofErr w:type="spellStart"/>
-      <w:r>
-        <w:rPr>
-          <w:rFonts w:ascii="Courier New" w:hAnsi="Courier New" w:cs="Courier New"/>
-          <w:sz w:val="24"/>
-          <w:szCs w:val="24"/>
-          <w:u w:val="single"/>
-        </w:rPr>
-        <w:t>Kasa</w:t>
-      </w:r>
-      <w:proofErr w:type="spellEnd"/>
-      <w:r>
-        <w:rPr>
-          <w:rFonts w:ascii="Courier New" w:hAnsi="Courier New" w:cs="Courier New"/>
-          <w:sz w:val="24"/>
-          <w:szCs w:val="24"/>
-          <w:u w:val="single"/>
-        </w:rPr>
-        <w:t xml:space="preserve"> </w:t>
-      </w:r>
-      <w:proofErr w:type="spellStart"/>
-      <w:r>
-        <w:rPr>
-          <w:rFonts w:ascii="Courier New" w:hAnsi="Courier New" w:cs="Courier New"/>
-          <w:sz w:val="24"/>
-          <w:szCs w:val="24"/>
-          <w:u w:val="single"/>
-        </w:rPr>
-        <w:t>Obake</w:t>
-      </w:r>
-      <w:proofErr w:type="spellEnd"/>
-      <w:r>
-        <w:rPr>
-          <w:rFonts w:ascii="Courier New" w:hAnsi="Courier New" w:cs="Courier New"/>
-          <w:sz w:val="24"/>
-          <w:szCs w:val="24"/>
-          <w:u w:val="single"/>
-        </w:rPr>
-        <w:t xml:space="preserve"> (Block 12)</w:t>
-      </w:r>
-    </w:p>
-    <w:p>
-      <w:pPr>
-        <w:ind w:left="720"/>
-        <w:jc w:val="center"/>
-        <w:rPr>
-          <w:rFonts w:ascii="Courier New" w:hAnsi="Courier New" w:cs="Courier New"/>
-          <w:sz w:val="24"/>
-          <w:szCs w:val="24"/>
-        </w:rPr>
-      </w:pPr>
-      <w:r>
-        <w:rPr>
-          <w:rFonts w:ascii="Courier New" w:hAnsi="Courier New" w:cs="Courier New"/>
-          <w:sz w:val="24"/>
-          <w:szCs w:val="24"/>
-        </w:rPr>
-        <w:t>Pretty neat, right? But wait, it gets better. This long, red slab of muscle</w:t>
-      </w:r>
-      <w:r>
-        <w:rPr>
-          <w:rFonts w:ascii="Courier New" w:hAnsi="Courier New" w:cs="Courier New"/>
-          <w:sz w:val="24"/>
-          <w:szCs w:val="24"/>
-        </w:rPr>
-        <w:t>—</w:t>
-      </w:r>
-      <w:proofErr w:type="spellStart"/>
-      <w:r>
-        <w:rPr>
-          <w:rFonts w:ascii="Courier New" w:hAnsi="Courier New" w:cs="Courier New"/>
-          <w:sz w:val="24"/>
-          <w:szCs w:val="24"/>
-        </w:rPr>
-        <w:t>er</w:t>
-      </w:r>
-      <w:proofErr w:type="spellEnd"/>
-      <w:r>
-        <w:rPr>
-          <w:rFonts w:ascii="Courier New" w:hAnsi="Courier New" w:cs="Courier New"/>
-          <w:sz w:val="24"/>
-          <w:szCs w:val="24"/>
-        </w:rPr>
-        <w:t>, my tongue that is—</w:t>
-      </w:r>
-      <w:r>
-        <w:rPr>
-          <w:rFonts w:ascii="Courier New" w:hAnsi="Courier New" w:cs="Courier New"/>
-          <w:sz w:val="24"/>
-          <w:szCs w:val="24"/>
-        </w:rPr>
-        <w:t>can do all sorts of tricks. You see that lantern over there?</w:t>
-      </w:r>
-    </w:p>
-    <w:p>
-      <w:pPr>
-        <w:ind w:left="720"/>
-        <w:jc w:val="center"/>
-        <w:rPr>
-          <w:rFonts w:ascii="Courier New" w:hAnsi="Courier New" w:cs="Courier New"/>
-          <w:sz w:val="24"/>
-          <w:szCs w:val="24"/>
-        </w:rPr>
-      </w:pPr>
-      <w:r>
-        <w:rPr>
-          <w:rFonts w:ascii="Courier New" w:hAnsi="Courier New" w:cs="Courier New"/>
-          <w:i/>
-          <w:sz w:val="24"/>
-          <w:szCs w:val="24"/>
-        </w:rPr>
-        <w:t>Camera pans to lantern, then back</w:t>
-      </w:r>
-    </w:p>
-    <w:p>
-      <w:pPr>
-        <w:ind w:left="720"/>
-        <w:jc w:val="center"/>
-        <w:rPr>
-          <w:rFonts w:ascii="Courier New" w:hAnsi="Courier New" w:cs="Courier New"/>
-          <w:sz w:val="24"/>
-          <w:szCs w:val="24"/>
-        </w:rPr>
-      </w:pPr>
-      <w:proofErr w:type="spellStart"/>
-      <w:r>
-        <w:rPr>
-          <w:rFonts w:ascii="Courier New" w:hAnsi="Courier New" w:cs="Courier New"/>
-          <w:sz w:val="24"/>
-          <w:szCs w:val="24"/>
-          <w:u w:val="single"/>
-        </w:rPr>
-        <w:t>Kasa</w:t>
-      </w:r>
-      <w:proofErr w:type="spellEnd"/>
-      <w:r>
-        <w:rPr>
-          <w:rFonts w:ascii="Courier New" w:hAnsi="Courier New" w:cs="Courier New"/>
-          <w:sz w:val="24"/>
-          <w:szCs w:val="24"/>
-          <w:u w:val="single"/>
-        </w:rPr>
-        <w:t xml:space="preserve"> </w:t>
-      </w:r>
-      <w:proofErr w:type="spellStart"/>
-      <w:r>
-        <w:rPr>
-          <w:rFonts w:ascii="Courier New" w:hAnsi="Courier New" w:cs="Courier New"/>
-          <w:sz w:val="24"/>
-          <w:szCs w:val="24"/>
-          <w:u w:val="single"/>
-        </w:rPr>
-        <w:t>Obake</w:t>
-      </w:r>
-      <w:proofErr w:type="spellEnd"/>
-      <w:r>
-        <w:rPr>
-          <w:rFonts w:ascii="Courier New" w:hAnsi="Courier New" w:cs="Courier New"/>
-          <w:sz w:val="24"/>
-          <w:szCs w:val="24"/>
-          <w:u w:val="single"/>
-        </w:rPr>
-        <w:t xml:space="preserve"> (Block 13)</w:t>
-      </w:r>
-    </w:p>
-    <w:p>
-      <w:pPr>
-        <w:ind w:left="720"/>
-        <w:jc w:val="center"/>
-        <w:rPr>
-          <w:rFonts w:ascii="Courier New" w:hAnsi="Courier New" w:cs="Courier New"/>
-          <w:sz w:val="24"/>
-          <w:szCs w:val="24"/>
-        </w:rPr>
-      </w:pPr>
-      <w:r>
-        <w:rPr>
-          <w:rFonts w:ascii="Courier New" w:hAnsi="Courier New" w:cs="Courier New"/>
-          <w:sz w:val="24"/>
-          <w:szCs w:val="24"/>
-        </w:rPr>
-        <w:t xml:space="preserve">Target it first so I know what you’re </w:t>
-      </w:r>
-      <w:proofErr w:type="spellStart"/>
-      <w:r>
-        <w:rPr>
-          <w:rFonts w:ascii="Courier New" w:hAnsi="Courier New" w:cs="Courier New"/>
-          <w:sz w:val="24"/>
-          <w:szCs w:val="24"/>
-        </w:rPr>
-        <w:t>lookin</w:t>
-      </w:r>
-      <w:proofErr w:type="spellEnd"/>
-      <w:r>
-        <w:rPr>
-          <w:rFonts w:ascii="Courier New" w:hAnsi="Courier New" w:cs="Courier New"/>
-          <w:sz w:val="24"/>
-          <w:szCs w:val="24"/>
-        </w:rPr>
-        <w:t>’</w:t>
-      </w:r>
-      <w:r>
-        <w:rPr>
-          <w:rFonts w:ascii="Courier New" w:hAnsi="Courier New" w:cs="Courier New"/>
-          <w:sz w:val="24"/>
-          <w:szCs w:val="24"/>
-        </w:rPr>
-        <w:t xml:space="preserve"> </w:t>
-      </w:r>
-      <w:proofErr w:type="spellStart"/>
-      <w:r>
-        <w:rPr>
-          <w:rFonts w:ascii="Courier New" w:hAnsi="Courier New" w:cs="Courier New"/>
-          <w:sz w:val="24"/>
-          <w:szCs w:val="24"/>
-        </w:rPr>
-        <w:t>at.T</w:t>
-      </w:r>
-      <w:r>
-        <w:rPr>
-          <w:rFonts w:ascii="Courier New" w:hAnsi="Courier New" w:cs="Courier New"/>
-          <w:sz w:val="24"/>
-          <w:szCs w:val="24"/>
-        </w:rPr>
-        <w:t>hen</w:t>
-      </w:r>
-      <w:proofErr w:type="spellEnd"/>
-      <w:r>
-        <w:rPr>
-          <w:rFonts w:ascii="Courier New" w:hAnsi="Courier New" w:cs="Courier New"/>
-          <w:sz w:val="24"/>
-          <w:szCs w:val="24"/>
-        </w:rPr>
-        <w:t xml:space="preserve"> just say the word and I’ll let it rip!</w:t>
-      </w:r>
-    </w:p>
-    <w:p>
-      <w:pPr>
-        <w:ind w:left="720"/>
-        <w:jc w:val="center"/>
-        <w:rPr>
-          <w:rFonts w:ascii="Courier New" w:hAnsi="Courier New" w:cs="Courier New"/>
-          <w:sz w:val="24"/>
-          <w:szCs w:val="24"/>
-        </w:rPr>
-      </w:pPr>
-      <w:r>
-        <w:rPr>
-          <w:rFonts w:ascii="Courier New" w:hAnsi="Courier New" w:cs="Courier New"/>
-          <w:sz w:val="24"/>
-          <w:szCs w:val="24"/>
-        </w:rPr>
-        <w:t>(Pull and hold the Right Trigger to target objects in the environment. You can change targets while holding the trigger down and pressing</w:t>
-      </w:r>
-      <w:r>
-        <w:rPr>
-          <w:rFonts w:ascii="Courier New" w:hAnsi="Courier New" w:cs="Courier New"/>
-          <w:sz w:val="24"/>
-          <w:szCs w:val="24"/>
-        </w:rPr>
-        <w:t xml:space="preserve"> Y at the same time.)</w:t>
+      <w:r>
+        <w:rPr>
+          <w:rFonts w:ascii="Courier New" w:hAnsi="Courier New" w:cs="Courier New"/>
+          <w:sz w:val="24"/>
+          <w:szCs w:val="24"/>
+          <w:u w:val="single"/>
+        </w:rPr>
+        <w:t>Kasa Obake (Block 12)</w:t>
+      </w:r>
+    </w:p>
+    <w:p>
+      <w:pPr>
+        <w:ind w:left="720"/>
+        <w:jc w:val="center"/>
+        <w:rPr>
+          <w:rFonts w:ascii="Courier New" w:hAnsi="Courier New" w:cs="Courier New"/>
+          <w:sz w:val="24"/>
+          <w:szCs w:val="24"/>
+        </w:rPr>
+      </w:pPr>
+      <w:r>
+        <w:rPr>
+          <w:rFonts w:ascii="Courier New" w:hAnsi="Courier New" w:cs="Courier New"/>
+          <w:sz w:val="24"/>
+          <w:szCs w:val="24"/>
+        </w:rPr>
+        <w:t xml:space="preserve">Pretty neat, right? But wait, it </w:t>
+      </w:r>
+      <w:r>
+        <w:rPr>
+          <w:rFonts w:ascii="Courier New" w:hAnsi="Courier New" w:cs="Courier New"/>
+          <w:sz w:val="24"/>
+          <w:szCs w:val="24"/>
+        </w:rPr>
+        <w:t>gets better. This long, red strip</w:t>
       </w:r>
       <w:bookmarkStart w:id="0" w:name="_GoBack"/>
       <w:bookmarkEnd w:id="0"/>
+      <w:r>
+        <w:rPr>
+          <w:rFonts w:ascii="Courier New" w:hAnsi="Courier New" w:cs="Courier New"/>
+          <w:sz w:val="24"/>
+          <w:szCs w:val="24"/>
+        </w:rPr>
+        <w:t xml:space="preserve"> of muscle</w:t>
+      </w:r>
+      <w:r>
+        <w:rPr>
+          <w:rFonts w:ascii="Courier New" w:hAnsi="Courier New" w:cs="Courier New"/>
+          <w:sz w:val="24"/>
+          <w:szCs w:val="24"/>
+        </w:rPr>
+        <w:t>—er, my tongue that is—</w:t>
+      </w:r>
+      <w:r>
+        <w:rPr>
+          <w:rFonts w:ascii="Courier New" w:hAnsi="Courier New" w:cs="Courier New"/>
+          <w:sz w:val="24"/>
+          <w:szCs w:val="24"/>
+        </w:rPr>
+        <w:t>can do all sorts of tricks. You see that lantern over there?</w:t>
+      </w:r>
+    </w:p>
+    <w:p>
+      <w:pPr>
+        <w:ind w:left="720"/>
+        <w:jc w:val="center"/>
+        <w:rPr>
+          <w:rFonts w:ascii="Courier New" w:hAnsi="Courier New" w:cs="Courier New"/>
+          <w:sz w:val="24"/>
+          <w:szCs w:val="24"/>
+        </w:rPr>
+      </w:pPr>
+      <w:r>
+        <w:rPr>
+          <w:rFonts w:ascii="Courier New" w:hAnsi="Courier New" w:cs="Courier New"/>
+          <w:i/>
+          <w:sz w:val="24"/>
+          <w:szCs w:val="24"/>
+        </w:rPr>
+        <w:t>Camera pans to lantern, then back</w:t>
+      </w:r>
+    </w:p>
+    <w:p>
+      <w:pPr>
+        <w:ind w:left="720"/>
+        <w:jc w:val="center"/>
+        <w:rPr>
+          <w:rFonts w:ascii="Courier New" w:hAnsi="Courier New" w:cs="Courier New"/>
+          <w:sz w:val="24"/>
+          <w:szCs w:val="24"/>
+        </w:rPr>
+      </w:pPr>
+      <w:r>
+        <w:rPr>
+          <w:rFonts w:ascii="Courier New" w:hAnsi="Courier New" w:cs="Courier New"/>
+          <w:sz w:val="24"/>
+          <w:szCs w:val="24"/>
+          <w:u w:val="single"/>
+        </w:rPr>
+        <w:t>Kasa Obake (Block 13)</w:t>
+      </w:r>
+    </w:p>
+    <w:p>
+      <w:pPr>
+        <w:ind w:left="720"/>
+        <w:jc w:val="center"/>
+        <w:rPr>
+          <w:rFonts w:ascii="Courier New" w:hAnsi="Courier New" w:cs="Courier New"/>
+          <w:sz w:val="24"/>
+          <w:szCs w:val="24"/>
+        </w:rPr>
+      </w:pPr>
+      <w:r>
+        <w:rPr>
+          <w:rFonts w:ascii="Courier New" w:hAnsi="Courier New" w:cs="Courier New"/>
+          <w:sz w:val="24"/>
+          <w:szCs w:val="24"/>
+        </w:rPr>
+        <w:t>Target it first so I know what you’re lookin’</w:t>
+      </w:r>
+      <w:r>
+        <w:rPr>
+          <w:rFonts w:ascii="Courier New" w:hAnsi="Courier New" w:cs="Courier New"/>
+          <w:sz w:val="24"/>
+          <w:szCs w:val="24"/>
+        </w:rPr>
+        <w:t xml:space="preserve"> at.T</w:t>
+      </w:r>
+      <w:r>
+        <w:rPr>
+          <w:rFonts w:ascii="Courier New" w:hAnsi="Courier New" w:cs="Courier New"/>
+          <w:sz w:val="24"/>
+          <w:szCs w:val="24"/>
+        </w:rPr>
+        <w:t>hen just say the word and I’ll let it rip!</w:t>
+      </w:r>
+    </w:p>
+    <w:p>
+      <w:pPr>
+        <w:ind w:left="720"/>
+        <w:jc w:val="center"/>
+        <w:rPr>
+          <w:rFonts w:ascii="Courier New" w:hAnsi="Courier New" w:cs="Courier New"/>
+          <w:sz w:val="24"/>
+          <w:szCs w:val="24"/>
+        </w:rPr>
+      </w:pPr>
+      <w:r>
+        <w:rPr>
+          <w:rFonts w:ascii="Courier New" w:hAnsi="Courier New" w:cs="Courier New"/>
+          <w:sz w:val="24"/>
+          <w:szCs w:val="24"/>
+        </w:rPr>
+        <w:t>(Pull and hold the Right Trigger to target objects in the environment. You can change targets while holding the trigger down and pressing</w:t>
+      </w:r>
+      <w:r>
+        <w:rPr>
+          <w:rFonts w:ascii="Courier New" w:hAnsi="Courier New" w:cs="Courier New"/>
+          <w:sz w:val="24"/>
+          <w:szCs w:val="24"/>
+        </w:rPr>
+        <w:t xml:space="preserve"> Y at the same time.)</w:t>
+      </w:r>
     </w:p>
     <w:sectPr>
       <w:pgSz w:w="12240" w:h="15840"/>
@@ -5739,7 +5682,7 @@
 </file>
 
 <file path=customXml/itemProps1.xml><?xml version="1.0" encoding="utf-8"?>
-<ds:datastoreItem xmlns:ds="http://schemas.openxmlformats.org/officeDocument/2006/customXml" ds:itemID="{C26BC1AA-F90F-4C60-83E7-7875F4E69B57}">
+<ds:datastoreItem xmlns:ds="http://schemas.openxmlformats.org/officeDocument/2006/customXml" ds:itemID="{35E84D97-4056-4728-9B19-CF2B86FC14E5}">
   <ds:schemaRefs>
     <ds:schemaRef ds:uri="http://schemas.openxmlformats.org/officeDocument/2006/bibliography"/>
   </ds:schemaRefs>

--- a/documents/Dialogue Scripts/Setsuko Dialogue Segments - Ver 2.0.docx
+++ b/documents/Dialogue Scripts/Setsuko Dialogue Segments - Ver 2.0.docx
@@ -4853,6 +4853,105 @@
         </w:rPr>
         <w:t>gets better. This long, red strip</w:t>
       </w:r>
+      <w:r>
+        <w:rPr>
+          <w:rFonts w:ascii="Courier New" w:hAnsi="Courier New" w:cs="Courier New"/>
+          <w:sz w:val="24"/>
+          <w:szCs w:val="24"/>
+        </w:rPr>
+        <w:t xml:space="preserve"> of muscle</w:t>
+      </w:r>
+      <w:r>
+        <w:rPr>
+          <w:rFonts w:ascii="Courier New" w:hAnsi="Courier New" w:cs="Courier New"/>
+          <w:sz w:val="24"/>
+          <w:szCs w:val="24"/>
+        </w:rPr>
+        <w:t>—er, my tongue that is—</w:t>
+      </w:r>
+      <w:r>
+        <w:rPr>
+          <w:rFonts w:ascii="Courier New" w:hAnsi="Courier New" w:cs="Courier New"/>
+          <w:sz w:val="24"/>
+          <w:szCs w:val="24"/>
+        </w:rPr>
+        <w:t>can do all sorts of tricks. You see that lantern over there?</w:t>
+      </w:r>
+    </w:p>
+    <w:p>
+      <w:pPr>
+        <w:ind w:left="720"/>
+        <w:jc w:val="center"/>
+        <w:rPr>
+          <w:rFonts w:ascii="Courier New" w:hAnsi="Courier New" w:cs="Courier New"/>
+          <w:sz w:val="24"/>
+          <w:szCs w:val="24"/>
+        </w:rPr>
+      </w:pPr>
+      <w:r>
+        <w:rPr>
+          <w:rFonts w:ascii="Courier New" w:hAnsi="Courier New" w:cs="Courier New"/>
+          <w:i/>
+          <w:sz w:val="24"/>
+          <w:szCs w:val="24"/>
+        </w:rPr>
+        <w:t>Camera pans to lantern, then back</w:t>
+      </w:r>
+    </w:p>
+    <w:p>
+      <w:pPr>
+        <w:ind w:left="720"/>
+        <w:jc w:val="center"/>
+        <w:rPr>
+          <w:rFonts w:ascii="Courier New" w:hAnsi="Courier New" w:cs="Courier New"/>
+          <w:sz w:val="24"/>
+          <w:szCs w:val="24"/>
+        </w:rPr>
+      </w:pPr>
+      <w:r>
+        <w:rPr>
+          <w:rFonts w:ascii="Courier New" w:hAnsi="Courier New" w:cs="Courier New"/>
+          <w:sz w:val="24"/>
+          <w:szCs w:val="24"/>
+          <w:u w:val="single"/>
+        </w:rPr>
+        <w:t>Kasa Obake (Block 13)</w:t>
+      </w:r>
+    </w:p>
+    <w:p>
+      <w:pPr>
+        <w:ind w:left="720"/>
+        <w:jc w:val="center"/>
+        <w:rPr>
+          <w:rFonts w:ascii="Courier New" w:hAnsi="Courier New" w:cs="Courier New"/>
+          <w:sz w:val="24"/>
+          <w:szCs w:val="24"/>
+        </w:rPr>
+      </w:pPr>
+      <w:r>
+        <w:rPr>
+          <w:rFonts w:ascii="Courier New" w:hAnsi="Courier New" w:cs="Courier New"/>
+          <w:sz w:val="24"/>
+          <w:szCs w:val="24"/>
+        </w:rPr>
+        <w:t>Target it first so I know what you’re lookin’</w:t>
+      </w:r>
+      <w:r>
+        <w:rPr>
+          <w:rFonts w:ascii="Courier New" w:hAnsi="Courier New" w:cs="Courier New"/>
+          <w:sz w:val="24"/>
+          <w:szCs w:val="24"/>
+        </w:rPr>
+        <w:t xml:space="preserve"> at.</w:t>
+      </w:r>
+      <w:r>
+        <w:rPr>
+          <w:rFonts w:ascii="Courier New" w:hAnsi="Courier New" w:cs="Courier New"/>
+          <w:sz w:val="24"/>
+          <w:szCs w:val="24"/>
+        </w:rPr>
+        <w:t xml:space="preserve"> </w:t>
+      </w:r>
       <w:bookmarkStart w:id="0" w:name="_GoBack"/>
       <w:bookmarkEnd w:id="0"/>
       <w:r>
@@ -4861,90 +4960,7 @@
           <w:sz w:val="24"/>
           <w:szCs w:val="24"/>
         </w:rPr>
-        <w:t xml:space="preserve"> of muscle</w:t>
-      </w:r>
-      <w:r>
-        <w:rPr>
-          <w:rFonts w:ascii="Courier New" w:hAnsi="Courier New" w:cs="Courier New"/>
-          <w:sz w:val="24"/>
-          <w:szCs w:val="24"/>
-        </w:rPr>
-        <w:t>—er, my tongue that is—</w:t>
-      </w:r>
-      <w:r>
-        <w:rPr>
-          <w:rFonts w:ascii="Courier New" w:hAnsi="Courier New" w:cs="Courier New"/>
-          <w:sz w:val="24"/>
-          <w:szCs w:val="24"/>
-        </w:rPr>
-        <w:t>can do all sorts of tricks. You see that lantern over there?</w:t>
-      </w:r>
-    </w:p>
-    <w:p>
-      <w:pPr>
-        <w:ind w:left="720"/>
-        <w:jc w:val="center"/>
-        <w:rPr>
-          <w:rFonts w:ascii="Courier New" w:hAnsi="Courier New" w:cs="Courier New"/>
-          <w:sz w:val="24"/>
-          <w:szCs w:val="24"/>
-        </w:rPr>
-      </w:pPr>
-      <w:r>
-        <w:rPr>
-          <w:rFonts w:ascii="Courier New" w:hAnsi="Courier New" w:cs="Courier New"/>
-          <w:i/>
-          <w:sz w:val="24"/>
-          <w:szCs w:val="24"/>
-        </w:rPr>
-        <w:t>Camera pans to lantern, then back</w:t>
-      </w:r>
-    </w:p>
-    <w:p>
-      <w:pPr>
-        <w:ind w:left="720"/>
-        <w:jc w:val="center"/>
-        <w:rPr>
-          <w:rFonts w:ascii="Courier New" w:hAnsi="Courier New" w:cs="Courier New"/>
-          <w:sz w:val="24"/>
-          <w:szCs w:val="24"/>
-        </w:rPr>
-      </w:pPr>
-      <w:r>
-        <w:rPr>
-          <w:rFonts w:ascii="Courier New" w:hAnsi="Courier New" w:cs="Courier New"/>
-          <w:sz w:val="24"/>
-          <w:szCs w:val="24"/>
-          <w:u w:val="single"/>
-        </w:rPr>
-        <w:t>Kasa Obake (Block 13)</w:t>
-      </w:r>
-    </w:p>
-    <w:p>
-      <w:pPr>
-        <w:ind w:left="720"/>
-        <w:jc w:val="center"/>
-        <w:rPr>
-          <w:rFonts w:ascii="Courier New" w:hAnsi="Courier New" w:cs="Courier New"/>
-          <w:sz w:val="24"/>
-          <w:szCs w:val="24"/>
-        </w:rPr>
-      </w:pPr>
-      <w:r>
-        <w:rPr>
-          <w:rFonts w:ascii="Courier New" w:hAnsi="Courier New" w:cs="Courier New"/>
-          <w:sz w:val="24"/>
-          <w:szCs w:val="24"/>
-        </w:rPr>
-        <w:t>Target it first so I know what you’re lookin’</w:t>
-      </w:r>
-      <w:r>
-        <w:rPr>
-          <w:rFonts w:ascii="Courier New" w:hAnsi="Courier New" w:cs="Courier New"/>
-          <w:sz w:val="24"/>
-          <w:szCs w:val="24"/>
-        </w:rPr>
-        <w:t xml:space="preserve"> at.T</w:t>
+        <w:t>T</w:t>
       </w:r>
       <w:r>
         <w:rPr>
@@ -4980,6 +4996,200 @@
           <w:szCs w:val="24"/>
         </w:rPr>
         <w:t xml:space="preserve"> Y at the same time.)</w:t>
+      </w:r>
+    </w:p>
+    <w:p>
+      <w:pPr>
+        <w:ind w:left="720"/>
+        <w:jc w:val="center"/>
+        <w:rPr>
+          <w:rFonts w:ascii="Courier New" w:hAnsi="Courier New" w:cs="Courier New"/>
+          <w:sz w:val="24"/>
+          <w:szCs w:val="24"/>
+        </w:rPr>
+      </w:pPr>
+      <w:r>
+        <w:rPr>
+          <w:rFonts w:ascii="Courier New" w:hAnsi="Courier New" w:cs="Courier New"/>
+          <w:sz w:val="24"/>
+          <w:szCs w:val="24"/>
+          <w:u w:val="single"/>
+        </w:rPr>
+        <w:t>Kasa Obake (Block 14)</w:t>
+      </w:r>
+    </w:p>
+    <w:p>
+      <w:pPr>
+        <w:ind w:left="720"/>
+        <w:jc w:val="center"/>
+        <w:rPr>
+          <w:rFonts w:ascii="Courier New" w:hAnsi="Courier New" w:cs="Courier New"/>
+          <w:sz w:val="24"/>
+          <w:szCs w:val="24"/>
+        </w:rPr>
+      </w:pPr>
+      <w:r>
+        <w:rPr>
+          <w:rFonts w:ascii="Courier New" w:hAnsi="Courier New" w:cs="Courier New"/>
+          <w:sz w:val="24"/>
+          <w:szCs w:val="24"/>
+        </w:rPr>
+        <w:t>Oh yeah! That was awesome! I haven’t got to stretch like that for years. Alright then, so I think you got the basics down. Let’s head on in.</w:t>
+      </w:r>
+    </w:p>
+    <w:p>
+      <w:pPr>
+        <w:ind w:left="720"/>
+        <w:jc w:val="center"/>
+        <w:rPr>
+          <w:rFonts w:ascii="Courier New" w:hAnsi="Courier New" w:cs="Courier New"/>
+          <w:sz w:val="24"/>
+          <w:szCs w:val="24"/>
+        </w:rPr>
+      </w:pPr>
+    </w:p>
+    <w:p>
+      <w:pPr>
+        <w:ind w:left="720"/>
+        <w:jc w:val="center"/>
+        <w:rPr>
+          <w:rFonts w:ascii="Courier New" w:hAnsi="Courier New" w:cs="Courier New"/>
+          <w:sz w:val="32"/>
+          <w:szCs w:val="32"/>
+        </w:rPr>
+      </w:pPr>
+      <w:r>
+        <w:rPr>
+          <w:rFonts w:ascii="Courier New" w:hAnsi="Courier New" w:cs="Courier New"/>
+          <w:sz w:val="32"/>
+          <w:szCs w:val="32"/>
+          <w:u w:val="single"/>
+        </w:rPr>
+        <w:t>Dialogue Segment 11 (Inside Dungeon)</w:t>
+      </w:r>
+    </w:p>
+    <w:p>
+      <w:pPr>
+        <w:ind w:left="720"/>
+        <w:jc w:val="center"/>
+        <w:rPr>
+          <w:rFonts w:ascii="Courier New" w:hAnsi="Courier New" w:cs="Courier New"/>
+          <w:sz w:val="32"/>
+          <w:szCs w:val="32"/>
+        </w:rPr>
+      </w:pPr>
+    </w:p>
+    <w:p>
+      <w:pPr>
+        <w:ind w:left="720"/>
+        <w:jc w:val="center"/>
+        <w:rPr>
+          <w:rFonts w:ascii="Courier New" w:hAnsi="Courier New" w:cs="Courier New"/>
+          <w:sz w:val="32"/>
+          <w:szCs w:val="32"/>
+        </w:rPr>
+      </w:pPr>
+      <w:r>
+        <w:rPr>
+          <w:rFonts w:ascii="Courier New" w:hAnsi="Courier New" w:cs="Courier New"/>
+          <w:sz w:val="32"/>
+          <w:szCs w:val="32"/>
+          <w:u w:val="single"/>
+        </w:rPr>
+        <w:t>Dialogue Segment 12 (Dungeon Central)</w:t>
+      </w:r>
+    </w:p>
+    <w:p>
+      <w:pPr>
+        <w:ind w:left="720"/>
+        <w:jc w:val="center"/>
+        <w:rPr>
+          <w:rFonts w:ascii="Courier New" w:hAnsi="Courier New" w:cs="Courier New"/>
+          <w:sz w:val="32"/>
+          <w:szCs w:val="32"/>
+        </w:rPr>
+      </w:pPr>
+    </w:p>
+    <w:p>
+      <w:pPr>
+        <w:ind w:left="720"/>
+        <w:jc w:val="center"/>
+        <w:rPr>
+          <w:rFonts w:ascii="Courier New" w:hAnsi="Courier New" w:cs="Courier New"/>
+          <w:sz w:val="32"/>
+          <w:szCs w:val="32"/>
+        </w:rPr>
+      </w:pPr>
+      <w:r>
+        <w:rPr>
+          <w:rFonts w:ascii="Courier New" w:hAnsi="Courier New" w:cs="Courier New"/>
+          <w:sz w:val="32"/>
+          <w:szCs w:val="32"/>
+          <w:u w:val="single"/>
+        </w:rPr>
+        <w:t>Dialogue Segment 13 (Bomb Room)</w:t>
+      </w:r>
+    </w:p>
+    <w:p>
+      <w:pPr>
+        <w:ind w:left="720"/>
+        <w:jc w:val="center"/>
+        <w:rPr>
+          <w:rFonts w:ascii="Courier New" w:hAnsi="Courier New" w:cs="Courier New"/>
+          <w:sz w:val="32"/>
+          <w:szCs w:val="32"/>
+        </w:rPr>
+      </w:pPr>
+    </w:p>
+    <w:p>
+      <w:pPr>
+        <w:ind w:left="720"/>
+        <w:jc w:val="center"/>
+        <w:rPr>
+          <w:rFonts w:ascii="Courier New" w:hAnsi="Courier New" w:cs="Courier New"/>
+          <w:sz w:val="32"/>
+          <w:szCs w:val="32"/>
+        </w:rPr>
+      </w:pPr>
+      <w:r>
+        <w:rPr>
+          <w:rFonts w:ascii="Courier New" w:hAnsi="Courier New" w:cs="Courier New"/>
+          <w:sz w:val="32"/>
+          <w:szCs w:val="32"/>
+          <w:u w:val="single"/>
+        </w:rPr>
+        <w:t>Dialogue Segment 14 (Lantern Room)</w:t>
+      </w:r>
+    </w:p>
+    <w:p>
+      <w:pPr>
+        <w:ind w:left="720"/>
+        <w:jc w:val="center"/>
+        <w:rPr>
+          <w:rFonts w:ascii="Courier New" w:hAnsi="Courier New" w:cs="Courier New"/>
+          <w:sz w:val="32"/>
+          <w:szCs w:val="32"/>
+        </w:rPr>
+      </w:pPr>
+    </w:p>
+    <w:p>
+      <w:pPr>
+        <w:ind w:left="720"/>
+        <w:jc w:val="center"/>
+        <w:rPr>
+          <w:rFonts w:ascii="Courier New" w:hAnsi="Courier New" w:cs="Courier New"/>
+          <w:sz w:val="32"/>
+          <w:szCs w:val="32"/>
+        </w:rPr>
+      </w:pPr>
+      <w:r>
+        <w:rPr>
+          <w:rFonts w:ascii="Courier New" w:hAnsi="Courier New" w:cs="Courier New"/>
+          <w:sz w:val="32"/>
+          <w:szCs w:val="32"/>
+          <w:u w:val="single"/>
+        </w:rPr>
+        <w:t>Dialogue Segment 15 (Pre-Boss)</w:t>
       </w:r>
     </w:p>
     <w:sectPr>
@@ -5682,7 +5892,7 @@
 </file>
 
 <file path=customXml/itemProps1.xml><?xml version="1.0" encoding="utf-8"?>
-<ds:datastoreItem xmlns:ds="http://schemas.openxmlformats.org/officeDocument/2006/customXml" ds:itemID="{35E84D97-4056-4728-9B19-CF2B86FC14E5}">
+<ds:datastoreItem xmlns:ds="http://schemas.openxmlformats.org/officeDocument/2006/customXml" ds:itemID="{97D09B7E-BE4C-4CC6-AA2B-B07C62B23F2D}">
   <ds:schemaRefs>
     <ds:schemaRef ds:uri="http://schemas.openxmlformats.org/officeDocument/2006/bibliography"/>
   </ds:schemaRefs>

--- a/documents/Dialogue Scripts/Setsuko Dialogue Segments - Ver 2.0.docx
+++ b/documents/Dialogue Scripts/Setsuko Dialogue Segments - Ver 2.0.docx
@@ -211,25 +211,55 @@
           <w:sz w:val="24"/>
           <w:szCs w:val="24"/>
         </w:rPr>
-        <w:t xml:space="preserve">Listen closely, Setsuko. </w:t>
-      </w:r>
-      <w:proofErr w:type="gramStart"/>
-      <w:r>
-        <w:rPr>
-          <w:rFonts w:ascii="Courier New" w:hAnsi="Courier New" w:cs="Courier New"/>
-          <w:sz w:val="24"/>
-          <w:szCs w:val="24"/>
-        </w:rPr>
-        <w:t>Your</w:t>
-      </w:r>
-      <w:proofErr w:type="gramEnd"/>
-      <w:r>
-        <w:rPr>
-          <w:rFonts w:ascii="Courier New" w:hAnsi="Courier New" w:cs="Courier New"/>
-          <w:sz w:val="24"/>
-          <w:szCs w:val="24"/>
-        </w:rPr>
-        <w:t xml:space="preserve"> Mother—her illness has grown much worse and she needs help urgently</w:t>
+        <w:t>Liste</w:t>
+      </w:r>
+      <w:r>
+        <w:rPr>
+          <w:rFonts w:ascii="Courier New" w:hAnsi="Courier New" w:cs="Courier New"/>
+          <w:sz w:val="24"/>
+          <w:szCs w:val="24"/>
+        </w:rPr>
+        <w:t>n closely, Setsuko. Your Mother…</w:t>
+      </w:r>
+      <w:r>
+        <w:rPr>
+          <w:rFonts w:ascii="Courier New" w:hAnsi="Courier New" w:cs="Courier New"/>
+          <w:sz w:val="24"/>
+          <w:szCs w:val="24"/>
+        </w:rPr>
+        <w:t>her illness has grown much worse</w:t>
+      </w:r>
+      <w:r>
+        <w:rPr>
+          <w:rFonts w:ascii="Courier New" w:hAnsi="Courier New" w:cs="Courier New"/>
+          <w:sz w:val="24"/>
+          <w:szCs w:val="24"/>
+        </w:rPr>
+        <w:t>. S</w:t>
+      </w:r>
+      <w:r>
+        <w:rPr>
+          <w:rFonts w:ascii="Courier New" w:hAnsi="Courier New" w:cs="Courier New"/>
+          <w:sz w:val="24"/>
+          <w:szCs w:val="24"/>
+        </w:rPr>
+        <w:t>he needs help</w:t>
+      </w:r>
+      <w:r>
+        <w:rPr>
+          <w:rFonts w:ascii="Courier New" w:hAnsi="Courier New" w:cs="Courier New"/>
+          <w:sz w:val="24"/>
+          <w:szCs w:val="24"/>
+        </w:rPr>
+        <w:t>. U</w:t>
+      </w:r>
+      <w:r>
+        <w:rPr>
+          <w:rFonts w:ascii="Courier New" w:hAnsi="Courier New" w:cs="Courier New"/>
+          <w:sz w:val="24"/>
+          <w:szCs w:val="24"/>
+        </w:rPr>
+        <w:t>rgently</w:t>
       </w:r>
       <w:r>
         <w:rPr>
@@ -245,7 +275,55 @@
           <w:sz w:val="24"/>
           <w:szCs w:val="24"/>
         </w:rPr>
-        <w:t xml:space="preserve"> I hate to ask you to go but I can’t walk a mile now without falling over in exhaustion.</w:t>
+        <w:t xml:space="preserve"> I hate to ask you to go</w:t>
+      </w:r>
+      <w:r>
+        <w:rPr>
+          <w:rFonts w:ascii="Courier New" w:hAnsi="Courier New" w:cs="Courier New"/>
+          <w:sz w:val="24"/>
+          <w:szCs w:val="24"/>
+        </w:rPr>
+        <w:t>,</w:t>
+      </w:r>
+      <w:r>
+        <w:rPr>
+          <w:rFonts w:ascii="Courier New" w:hAnsi="Courier New" w:cs="Courier New"/>
+          <w:sz w:val="24"/>
+          <w:szCs w:val="24"/>
+        </w:rPr>
+        <w:t xml:space="preserve"> but I can’t</w:t>
+      </w:r>
+      <w:r>
+        <w:rPr>
+          <w:rFonts w:ascii="Courier New" w:hAnsi="Courier New" w:cs="Courier New"/>
+          <w:sz w:val="24"/>
+          <w:szCs w:val="24"/>
+        </w:rPr>
+        <w:t xml:space="preserve"> even</w:t>
+      </w:r>
+      <w:r>
+        <w:rPr>
+          <w:rFonts w:ascii="Courier New" w:hAnsi="Courier New" w:cs="Courier New"/>
+          <w:sz w:val="24"/>
+          <w:szCs w:val="24"/>
+        </w:rPr>
+        <w:t xml:space="preserve"> walk a mile </w:t>
+      </w:r>
+      <w:r>
+        <w:rPr>
+          <w:rFonts w:ascii="Courier New" w:hAnsi="Courier New" w:cs="Courier New"/>
+          <w:sz w:val="24"/>
+          <w:szCs w:val="24"/>
+        </w:rPr>
+        <w:t>without falling over from</w:t>
+      </w:r>
+      <w:r>
+        <w:rPr>
+          <w:rFonts w:ascii="Courier New" w:hAnsi="Courier New" w:cs="Courier New"/>
+          <w:sz w:val="24"/>
+          <w:szCs w:val="24"/>
+        </w:rPr>
+        <w:t xml:space="preserve"> exhaustion.</w:t>
       </w:r>
     </w:p>
     <w:p>
@@ -299,7 +377,23 @@
           <w:sz w:val="24"/>
           <w:szCs w:val="24"/>
         </w:rPr>
-        <w:t>. But I warn you, you must never</w:t>
+        <w:t xml:space="preserve">. But I warn you, </w:t>
+      </w:r>
+      <w:r>
+        <w:rPr>
+          <w:rFonts w:ascii="Courier New" w:hAnsi="Courier New" w:cs="Courier New"/>
+          <w:sz w:val="24"/>
+          <w:szCs w:val="24"/>
+        </w:rPr>
+        <w:t xml:space="preserve">once you go past our front gate, </w:t>
+      </w:r>
+      <w:r>
+        <w:rPr>
+          <w:rFonts w:ascii="Courier New" w:hAnsi="Courier New" w:cs="Courier New"/>
+          <w:sz w:val="24"/>
+          <w:szCs w:val="24"/>
+        </w:rPr>
+        <w:t>you must never</w:t>
       </w:r>
       <w:r>
         <w:rPr>
@@ -431,41 +525,15 @@
           <w:sz w:val="24"/>
           <w:szCs w:val="24"/>
         </w:rPr>
-        <w:t>I…do not know. But he is the only one who can help us now. In every direction for dozens of miles, there are only ruins</w:t>
-      </w:r>
-      <w:r>
-        <w:rPr>
-          <w:rFonts w:ascii="Courier New" w:hAnsi="Courier New" w:cs="Courier New"/>
-          <w:sz w:val="24"/>
-          <w:szCs w:val="24"/>
-        </w:rPr>
-        <w:t xml:space="preserve">—of </w:t>
-      </w:r>
-      <w:proofErr w:type="gramStart"/>
-      <w:r>
-        <w:rPr>
-          <w:rFonts w:ascii="Courier New" w:hAnsi="Courier New" w:cs="Courier New"/>
-          <w:sz w:val="24"/>
-          <w:szCs w:val="24"/>
-        </w:rPr>
-        <w:t>structures</w:t>
-      </w:r>
-      <w:proofErr w:type="gramEnd"/>
-      <w:r>
-        <w:rPr>
-          <w:rFonts w:ascii="Courier New" w:hAnsi="Courier New" w:cs="Courier New"/>
-          <w:sz w:val="24"/>
-          <w:szCs w:val="24"/>
-        </w:rPr>
-        <w:t xml:space="preserve"> and of men.</w:t>
-      </w:r>
-      <w:r>
-        <w:rPr>
-          <w:rFonts w:ascii="Courier New" w:hAnsi="Courier New" w:cs="Courier New"/>
-          <w:sz w:val="24"/>
-          <w:szCs w:val="24"/>
-        </w:rPr>
-        <w:t xml:space="preserve"> </w:t>
+        <w:t xml:space="preserve">I…do not know. But he is the only one who can help us now. </w:t>
+      </w:r>
+      <w:r>
+        <w:rPr>
+          <w:rFonts w:ascii="Courier New" w:hAnsi="Courier New" w:cs="Courier New"/>
+          <w:sz w:val="24"/>
+          <w:szCs w:val="24"/>
+        </w:rPr>
+        <w:t>Being forced to leave civilization—what’s left of it—has brought many hardships.</w:t>
       </w:r>
     </w:p>
     <w:p>
@@ -503,26 +571,50 @@
           <w:sz w:val="24"/>
           <w:szCs w:val="24"/>
         </w:rPr>
-        <w:t>This world is cruel, Setsuko, but we must not despair and give up like so many others. If there remains any hope, we must embrace it. But you must remain vigilant my Daughter, for there are many who would harm you.</w:t>
-      </w:r>
-    </w:p>
-    <w:p>
-      <w:pPr>
-        <w:jc w:val="center"/>
-        <w:rPr>
-          <w:rFonts w:ascii="Courier New" w:hAnsi="Courier New" w:cs="Courier New"/>
-          <w:sz w:val="24"/>
-          <w:szCs w:val="24"/>
-        </w:rPr>
-      </w:pPr>
-      <w:r>
-        <w:rPr>
-          <w:rFonts w:ascii="Courier New" w:hAnsi="Courier New" w:cs="Courier New"/>
-          <w:sz w:val="24"/>
-          <w:szCs w:val="24"/>
-          <w:u w:val="single"/>
+        <w:t>This world is cruel, Setsuko, but we must not despair</w:t>
+      </w:r>
+      <w:r>
+        <w:rPr>
+          <w:rFonts w:ascii="Courier New" w:hAnsi="Courier New" w:cs="Courier New"/>
+          <w:sz w:val="24"/>
+          <w:szCs w:val="24"/>
+        </w:rPr>
+        <w:t>. We Cannot</w:t>
+      </w:r>
+      <w:r>
+        <w:rPr>
+          <w:rFonts w:ascii="Courier New" w:hAnsi="Courier New" w:cs="Courier New"/>
+          <w:sz w:val="24"/>
+          <w:szCs w:val="24"/>
+        </w:rPr>
+        <w:t xml:space="preserve"> give up like so many others. If there remains any hope, we must </w:t>
+      </w:r>
+      <w:r>
+        <w:rPr>
+          <w:rFonts w:ascii="Courier New" w:hAnsi="Courier New" w:cs="Courier New"/>
+          <w:sz w:val="24"/>
+          <w:szCs w:val="24"/>
         </w:rPr>
         <w:lastRenderedPageBreak/>
+        <w:t>embrace it. But you must remain vigilant my Daughter, for there are many who would harm you.</w:t>
+      </w:r>
+    </w:p>
+    <w:p>
+      <w:pPr>
+        <w:jc w:val="center"/>
+        <w:rPr>
+          <w:rFonts w:ascii="Courier New" w:hAnsi="Courier New" w:cs="Courier New"/>
+          <w:sz w:val="24"/>
+          <w:szCs w:val="24"/>
+        </w:rPr>
+      </w:pPr>
+      <w:r>
+        <w:rPr>
+          <w:rFonts w:ascii="Courier New" w:hAnsi="Courier New" w:cs="Courier New"/>
+          <w:sz w:val="24"/>
+          <w:szCs w:val="24"/>
+          <w:u w:val="single"/>
+        </w:rPr>
         <w:t xml:space="preserve">Mother </w:t>
       </w:r>
       <w:r>
@@ -847,15 +939,23 @@
           <w:sz w:val="24"/>
           <w:szCs w:val="24"/>
         </w:rPr>
-        <w:t xml:space="preserve">Oh no! I’ve wandered too far from the path. I will be lost if I don’t stay </w:t>
-      </w:r>
-      <w:r>
-        <w:rPr>
-          <w:rFonts w:ascii="Courier New" w:hAnsi="Courier New" w:cs="Courier New"/>
-          <w:sz w:val="24"/>
-          <w:szCs w:val="24"/>
-        </w:rPr>
-        <w:t>keep closer to it.</w:t>
+        <w:t>Oh no! I’ve wandered too far from the path.</w:t>
+      </w:r>
+      <w:r>
+        <w:rPr>
+          <w:rFonts w:ascii="Courier New" w:hAnsi="Courier New" w:cs="Courier New"/>
+          <w:sz w:val="24"/>
+          <w:szCs w:val="24"/>
+        </w:rPr>
+        <w:t xml:space="preserve"> I will be lost if I don’t stay</w:t>
+      </w:r>
+      <w:r>
+        <w:rPr>
+          <w:rFonts w:ascii="Courier New" w:hAnsi="Courier New" w:cs="Courier New"/>
+          <w:sz w:val="24"/>
+          <w:szCs w:val="24"/>
+        </w:rPr>
+        <w:t xml:space="preserve"> closer to it.</w:t>
       </w:r>
     </w:p>
     <w:p>
@@ -1055,6 +1155,7 @@
           <w:szCs w:val="24"/>
           <w:u w:val="single"/>
         </w:rPr>
+        <w:lastRenderedPageBreak/>
         <w:t>Setsuko</w:t>
       </w:r>
       <w:r>
@@ -1082,7 +1183,6 @@
           <w:sz w:val="24"/>
           <w:szCs w:val="24"/>
         </w:rPr>
-        <w:lastRenderedPageBreak/>
         <w:t>That bridge</w:t>
       </w:r>
       <w:r>
@@ -1211,7 +1311,23 @@
           <w:sz w:val="24"/>
           <w:szCs w:val="24"/>
         </w:rPr>
-        <w:t>Oh! I can see the Cave now! I forgot about it for a moment there. Just a little farther to go and everything will be alright!</w:t>
+        <w:t>Oh! I can see the Cave now! I fo</w:t>
+      </w:r>
+      <w:r>
+        <w:rPr>
+          <w:rFonts w:ascii="Courier New" w:hAnsi="Courier New" w:cs="Courier New"/>
+          <w:sz w:val="24"/>
+          <w:szCs w:val="24"/>
+        </w:rPr>
+        <w:t>rgot about it for a moment</w:t>
+      </w:r>
+      <w:r>
+        <w:rPr>
+          <w:rFonts w:ascii="Courier New" w:hAnsi="Courier New" w:cs="Courier New"/>
+          <w:sz w:val="24"/>
+          <w:szCs w:val="24"/>
+        </w:rPr>
+        <w:t>. Just a little farther and everything will be alright!</w:t>
       </w:r>
     </w:p>
     <w:p>
@@ -1523,7 +1639,23 @@
           <w:sz w:val="24"/>
           <w:szCs w:val="24"/>
         </w:rPr>
-        <w:t>No, Setsuko! Stop it, right now! Mother needs me so there’s no time to stop and cry…even if I do really want to.</w:t>
+        <w:t>No, Setsuko! Stop it</w:t>
+      </w:r>
+      <w:r>
+        <w:rPr>
+          <w:rFonts w:ascii="Courier New" w:hAnsi="Courier New" w:cs="Courier New"/>
+          <w:sz w:val="24"/>
+          <w:szCs w:val="24"/>
+        </w:rPr>
+        <w:t xml:space="preserve"> right now! Mother needs me. T</w:t>
+      </w:r>
+      <w:r>
+        <w:rPr>
+          <w:rFonts w:ascii="Courier New" w:hAnsi="Courier New" w:cs="Courier New"/>
+          <w:sz w:val="24"/>
+          <w:szCs w:val="24"/>
+        </w:rPr>
+        <w:t>here’s no time to stop and cry.</w:t>
       </w:r>
     </w:p>
     <w:p>
@@ -1563,6 +1695,7 @@
           <w:szCs w:val="24"/>
           <w:u w:val="single"/>
         </w:rPr>
+        <w:lastRenderedPageBreak/>
         <w:t>Setsuko (Block 3)</w:t>
       </w:r>
     </w:p>
@@ -1581,7 +1714,6 @@
           <w:sz w:val="24"/>
           <w:szCs w:val="24"/>
         </w:rPr>
-        <w:lastRenderedPageBreak/>
         <w:t xml:space="preserve"> Oh! Another path! Maybe this will take me back to where I fell into the river. I have to hurry though; I’ve already been gone too long!</w:t>
       </w:r>
     </w:p>
@@ -1669,7 +1801,7 @@
           <w:sz w:val="24"/>
           <w:szCs w:val="24"/>
         </w:rPr>
-        <w:t>Oh wow, what a big house! And it’s so beautiful! Who could live here out in such a nice place next to such a nasty swamp?</w:t>
+        <w:t>Oh wow, what a big house! And it’s so beautiful! Who could live here next to such a nasty swamp?</w:t>
       </w:r>
     </w:p>
     <w:p>
@@ -1758,23 +1890,13 @@
           <w:szCs w:val="24"/>
         </w:rPr>
       </w:pPr>
-      <w:proofErr w:type="spellStart"/>
-      <w:r>
-        <w:rPr>
-          <w:rFonts w:ascii="Courier New" w:hAnsi="Courier New" w:cs="Courier New"/>
-          <w:sz w:val="24"/>
-          <w:szCs w:val="24"/>
-        </w:rPr>
-        <w:t>Ahh</w:t>
-      </w:r>
-      <w:proofErr w:type="spellEnd"/>
-      <w:r>
-        <w:rPr>
-          <w:rFonts w:ascii="Courier New" w:hAnsi="Courier New" w:cs="Courier New"/>
-          <w:sz w:val="24"/>
-          <w:szCs w:val="24"/>
-        </w:rPr>
-        <w:t>! Who said that? Where are you?</w:t>
+      <w:r>
+        <w:rPr>
+          <w:rFonts w:ascii="Courier New" w:hAnsi="Courier New" w:cs="Courier New"/>
+          <w:sz w:val="24"/>
+          <w:szCs w:val="24"/>
+        </w:rPr>
+        <w:t>Ahh! Who said that? Where are you?</w:t>
       </w:r>
     </w:p>
     <w:p>
@@ -2076,7 +2198,15 @@
           <w:sz w:val="24"/>
           <w:szCs w:val="24"/>
         </w:rPr>
-        <w:t xml:space="preserve">And then you’re poor father will have </w:t>
+        <w:t>And then your</w:t>
+      </w:r>
+      <w:r>
+        <w:rPr>
+          <w:rFonts w:ascii="Courier New" w:hAnsi="Courier New" w:cs="Courier New"/>
+          <w:sz w:val="24"/>
+          <w:szCs w:val="24"/>
+        </w:rPr>
+        <w:t xml:space="preserve"> poor father will have </w:t>
       </w:r>
       <w:r>
         <w:rPr>
@@ -2187,7 +2317,23 @@
           <w:sz w:val="24"/>
           <w:szCs w:val="24"/>
         </w:rPr>
-        <w:t>Nothing at all. But I do insist you come in now, for there is much we might have to talk about, I think. Come, the tea is almost ready.</w:t>
+        <w:t xml:space="preserve">Nothing at all. </w:t>
+      </w:r>
+      <w:r>
+        <w:rPr>
+          <w:rFonts w:ascii="Courier New" w:hAnsi="Courier New" w:cs="Courier New"/>
+          <w:sz w:val="24"/>
+          <w:szCs w:val="24"/>
+        </w:rPr>
+        <w:t>But I do insist you come in. There is much we must discuss</w:t>
+      </w:r>
+      <w:r>
+        <w:rPr>
+          <w:rFonts w:ascii="Courier New" w:hAnsi="Courier New" w:cs="Courier New"/>
+          <w:sz w:val="24"/>
+          <w:szCs w:val="24"/>
+        </w:rPr>
+        <w:t>. Come, the tea is almost ready.</w:t>
       </w:r>
     </w:p>
     <w:p>
@@ -2569,25 +2715,25 @@
           <w:szCs w:val="24"/>
           <w:u w:val="single"/>
         </w:rPr>
+        <w:t>Diviner (Block 4)</w:t>
+      </w:r>
+    </w:p>
+    <w:p>
+      <w:pPr>
+        <w:jc w:val="center"/>
+        <w:rPr>
+          <w:rFonts w:ascii="Courier New" w:hAnsi="Courier New" w:cs="Courier New"/>
+          <w:sz w:val="24"/>
+          <w:szCs w:val="24"/>
+        </w:rPr>
+      </w:pPr>
+      <w:r>
+        <w:rPr>
+          <w:rFonts w:ascii="Courier New" w:hAnsi="Courier New" w:cs="Courier New"/>
+          <w:sz w:val="24"/>
+          <w:szCs w:val="24"/>
+        </w:rPr>
         <w:lastRenderedPageBreak/>
-        <w:t>Diviner (Block 4)</w:t>
-      </w:r>
-    </w:p>
-    <w:p>
-      <w:pPr>
-        <w:jc w:val="center"/>
-        <w:rPr>
-          <w:rFonts w:ascii="Courier New" w:hAnsi="Courier New" w:cs="Courier New"/>
-          <w:sz w:val="24"/>
-          <w:szCs w:val="24"/>
-        </w:rPr>
-      </w:pPr>
-      <w:r>
-        <w:rPr>
-          <w:rFonts w:ascii="Courier New" w:hAnsi="Courier New" w:cs="Courier New"/>
-          <w:sz w:val="24"/>
-          <w:szCs w:val="24"/>
-        </w:rPr>
         <w:t xml:space="preserve">Yes, yes, child, I’m sure that you do, but tell me: did your Father tell you </w:t>
       </w:r>
       <w:r>
@@ -2605,7 +2751,23 @@
           <w:sz w:val="24"/>
           <w:szCs w:val="24"/>
         </w:rPr>
-        <w:t xml:space="preserve"> this monk might actually be able to help? Are you absolutely sure the monk would be able to provide you with cure?</w:t>
+        <w:t xml:space="preserve"> this monk might actually be able to help? Are you absolutely sure the monk would be able to provide you with</w:t>
+      </w:r>
+      <w:r>
+        <w:rPr>
+          <w:rFonts w:ascii="Courier New" w:hAnsi="Courier New" w:cs="Courier New"/>
+          <w:sz w:val="24"/>
+          <w:szCs w:val="24"/>
+        </w:rPr>
+        <w:t xml:space="preserve"> a</w:t>
+      </w:r>
+      <w:r>
+        <w:rPr>
+          <w:rFonts w:ascii="Courier New" w:hAnsi="Courier New" w:cs="Courier New"/>
+          <w:sz w:val="24"/>
+          <w:szCs w:val="24"/>
+        </w:rPr>
+        <w:t xml:space="preserve"> cure?</w:t>
       </w:r>
     </w:p>
     <w:p>
@@ -2671,15 +2833,15 @@
           <w:sz w:val="24"/>
           <w:szCs w:val="24"/>
         </w:rPr>
-        <w:t>Well, he said…he said the monk was our only hope and so I thought he meant…</w:t>
-      </w:r>
-      <w:r>
-        <w:rPr>
-          <w:rFonts w:ascii="Courier New" w:hAnsi="Courier New" w:cs="Courier New"/>
-          <w:sz w:val="24"/>
-          <w:szCs w:val="24"/>
-        </w:rPr>
-        <w:t>Oh, I don’t know!</w:t>
+        <w:t>Well, he said…he said the monk was our only hope and so I thought he meant</w:t>
+      </w:r>
+      <w:r>
+        <w:rPr>
+          <w:rFonts w:ascii="Courier New" w:hAnsi="Courier New" w:cs="Courier New"/>
+          <w:sz w:val="24"/>
+          <w:szCs w:val="24"/>
+        </w:rPr>
+        <w:t>--</w:t>
       </w:r>
     </w:p>
     <w:p>
@@ -2769,7 +2931,15 @@
           <w:sz w:val="24"/>
           <w:szCs w:val="24"/>
         </w:rPr>
-        <w:t>hy would you paint a star on your floor? I mean, I like it and all, but…</w:t>
+        <w:t xml:space="preserve">hy would </w:t>
+      </w:r>
+      <w:r>
+        <w:rPr>
+          <w:rFonts w:ascii="Courier New" w:hAnsi="Courier New" w:cs="Courier New"/>
+          <w:sz w:val="24"/>
+          <w:szCs w:val="24"/>
+        </w:rPr>
+        <w:t>you paint a star on your floor?</w:t>
       </w:r>
     </w:p>
     <w:p>
@@ -2874,25 +3044,7 @@
           <w:sz w:val="24"/>
           <w:szCs w:val="24"/>
         </w:rPr>
-        <w:t xml:space="preserve"> possessed great power. His name is Abe no </w:t>
-      </w:r>
-      <w:proofErr w:type="spellStart"/>
-      <w:r>
-        <w:rPr>
-          <w:rFonts w:ascii="Courier New" w:hAnsi="Courier New" w:cs="Courier New"/>
-          <w:sz w:val="24"/>
-          <w:szCs w:val="24"/>
-        </w:rPr>
-        <w:t>Seimei</w:t>
-      </w:r>
-      <w:proofErr w:type="spellEnd"/>
-      <w:r>
-        <w:rPr>
-          <w:rFonts w:ascii="Courier New" w:hAnsi="Courier New" w:cs="Courier New"/>
-          <w:sz w:val="24"/>
-          <w:szCs w:val="24"/>
-        </w:rPr>
-        <w:t xml:space="preserve"> and he was the most powerful Diviner the world has ever seen. Well, until me of course.</w:t>
+        <w:t xml:space="preserve"> possessed great power. His name is Abe no Seimei and he was the most powerful Diviner the world has ever seen. Well, until me of course.</w:t>
       </w:r>
     </w:p>
     <w:p>
@@ -2929,7 +3081,23 @@
           <w:sz w:val="24"/>
           <w:szCs w:val="24"/>
         </w:rPr>
-        <w:t xml:space="preserve">Our land has been destroyed, Setsuko, and our leaders have failed us. We have been overrun by a foreign enemy, our pride </w:t>
+        <w:t>Our land has been destroyed, Setsuko</w:t>
+      </w:r>
+      <w:r>
+        <w:rPr>
+          <w:rFonts w:ascii="Courier New" w:hAnsi="Courier New" w:cs="Courier New"/>
+          <w:sz w:val="24"/>
+          <w:szCs w:val="24"/>
+        </w:rPr>
+        <w:t xml:space="preserve">; </w:t>
+      </w:r>
+      <w:r>
+        <w:rPr>
+          <w:rFonts w:ascii="Courier New" w:hAnsi="Courier New" w:cs="Courier New"/>
+          <w:sz w:val="24"/>
+          <w:szCs w:val="24"/>
+        </w:rPr>
+        <w:t xml:space="preserve">our leaders have failed us. We have been overrun by a foreign enemy, our pride </w:t>
       </w:r>
       <w:r>
         <w:rPr>
@@ -2993,25 +3161,7 @@
           <w:sz w:val="24"/>
           <w:szCs w:val="24"/>
         </w:rPr>
-        <w:t xml:space="preserve">But that will all change. With </w:t>
-      </w:r>
-      <w:proofErr w:type="spellStart"/>
-      <w:r>
-        <w:rPr>
-          <w:rFonts w:ascii="Courier New" w:hAnsi="Courier New" w:cs="Courier New"/>
-          <w:sz w:val="24"/>
-          <w:szCs w:val="24"/>
-        </w:rPr>
-        <w:t>Seimei’s</w:t>
-      </w:r>
-      <w:proofErr w:type="spellEnd"/>
-      <w:r>
-        <w:rPr>
-          <w:rFonts w:ascii="Courier New" w:hAnsi="Courier New" w:cs="Courier New"/>
-          <w:sz w:val="24"/>
-          <w:szCs w:val="24"/>
-        </w:rPr>
-        <w:t xml:space="preserve"> power, no weapon made by the hands of man will ever scar our land again. I will heal and make strong what is now diseased and feeble</w:t>
+        <w:t>But that will all change. With Seimei’s power, no weapon made by the hands of man will ever scar our land again. I will heal and make strong what is now diseased and feeble</w:t>
       </w:r>
       <w:r>
         <w:rPr>
@@ -3039,27 +3189,27 @@
           <w:sz w:val="24"/>
           <w:szCs w:val="24"/>
         </w:rPr>
+        <w:t>Top half of screen dissolves back into the interior of the house.</w:t>
+      </w:r>
+    </w:p>
+    <w:p>
+      <w:pPr>
+        <w:jc w:val="center"/>
+        <w:rPr>
+          <w:rFonts w:ascii="Courier New" w:hAnsi="Courier New" w:cs="Courier New"/>
+          <w:sz w:val="24"/>
+          <w:szCs w:val="24"/>
+          <w:u w:val="single"/>
+        </w:rPr>
+      </w:pPr>
+      <w:r>
+        <w:rPr>
+          <w:rFonts w:ascii="Courier New" w:hAnsi="Courier New" w:cs="Courier New"/>
+          <w:sz w:val="24"/>
+          <w:szCs w:val="24"/>
+          <w:u w:val="single"/>
+        </w:rPr>
         <w:lastRenderedPageBreak/>
-        <w:t>Top half of screen dissolves back into the interior of the house.</w:t>
-      </w:r>
-    </w:p>
-    <w:p>
-      <w:pPr>
-        <w:jc w:val="center"/>
-        <w:rPr>
-          <w:rFonts w:ascii="Courier New" w:hAnsi="Courier New" w:cs="Courier New"/>
-          <w:sz w:val="24"/>
-          <w:szCs w:val="24"/>
-          <w:u w:val="single"/>
-        </w:rPr>
-      </w:pPr>
-      <w:r>
-        <w:rPr>
-          <w:rFonts w:ascii="Courier New" w:hAnsi="Courier New" w:cs="Courier New"/>
-          <w:sz w:val="24"/>
-          <w:szCs w:val="24"/>
-          <w:u w:val="single"/>
-        </w:rPr>
         <w:t>Setsuko (Block 11)</w:t>
       </w:r>
     </w:p>
@@ -3078,7 +3228,23 @@
           <w:sz w:val="24"/>
           <w:szCs w:val="24"/>
         </w:rPr>
-        <w:t>You can heal? Could you heal my…my Mother? Oh please! Please, help! I will do anything. You have to help us!</w:t>
+        <w:t xml:space="preserve">You can heal? Could you heal </w:t>
+      </w:r>
+      <w:r>
+        <w:rPr>
+          <w:rFonts w:ascii="Courier New" w:hAnsi="Courier New" w:cs="Courier New"/>
+          <w:sz w:val="24"/>
+          <w:szCs w:val="24"/>
+        </w:rPr>
+        <w:t xml:space="preserve">my Mother? Oh please! Please, help! </w:t>
+      </w:r>
+      <w:r>
+        <w:rPr>
+          <w:rFonts w:ascii="Courier New" w:hAnsi="Courier New" w:cs="Courier New"/>
+          <w:sz w:val="24"/>
+          <w:szCs w:val="24"/>
+        </w:rPr>
+        <w:t>You have to help--</w:t>
       </w:r>
     </w:p>
     <w:p>
@@ -3413,25 +3579,7 @@
           <w:sz w:val="24"/>
           <w:szCs w:val="24"/>
         </w:rPr>
-        <w:t xml:space="preserve">There is a cave very near to here. Deep inside lies a relic, an item that once belonged to Abe no </w:t>
-      </w:r>
-      <w:proofErr w:type="spellStart"/>
-      <w:r>
-        <w:rPr>
-          <w:rFonts w:ascii="Courier New" w:hAnsi="Courier New" w:cs="Courier New"/>
-          <w:sz w:val="24"/>
-          <w:szCs w:val="24"/>
-        </w:rPr>
-        <w:t>Seimei</w:t>
-      </w:r>
-      <w:proofErr w:type="spellEnd"/>
-      <w:r>
-        <w:rPr>
-          <w:rFonts w:ascii="Courier New" w:hAnsi="Courier New" w:cs="Courier New"/>
-          <w:sz w:val="24"/>
-          <w:szCs w:val="24"/>
-        </w:rPr>
-        <w:t>. Retri</w:t>
+        <w:t>There is a cave very near to here. Deep inside lies a relic, an item that once belonged to Abe no Seimei. Retri</w:t>
       </w:r>
       <w:r>
         <w:rPr>
@@ -3508,27 +3656,35 @@
           <w:sz w:val="24"/>
           <w:szCs w:val="24"/>
         </w:rPr>
+        <w:t xml:space="preserve">Really?! You will? And that’s all I have to do? </w:t>
+      </w:r>
+      <w:r>
+        <w:rPr>
+          <w:rFonts w:ascii="Courier New" w:hAnsi="Courier New" w:cs="Courier New"/>
+          <w:sz w:val="24"/>
+          <w:szCs w:val="24"/>
+        </w:rPr>
+        <w:t>But…why haven’t you just gotten it yourself?</w:t>
+      </w:r>
+    </w:p>
+    <w:p>
+      <w:pPr>
+        <w:ind w:left="720"/>
+        <w:jc w:val="center"/>
+        <w:rPr>
+          <w:rFonts w:ascii="Courier New" w:hAnsi="Courier New" w:cs="Courier New"/>
+          <w:sz w:val="24"/>
+          <w:szCs w:val="24"/>
+        </w:rPr>
+      </w:pPr>
+      <w:r>
+        <w:rPr>
+          <w:rFonts w:ascii="Courier New" w:hAnsi="Courier New" w:cs="Courier New"/>
+          <w:sz w:val="24"/>
+          <w:szCs w:val="24"/>
+          <w:u w:val="single"/>
+        </w:rPr>
         <w:lastRenderedPageBreak/>
-        <w:t>Really?! You will? And that’s all I have to do? OK, just show me—wait, why don’t you just go get it yourself?</w:t>
-      </w:r>
-    </w:p>
-    <w:p>
-      <w:pPr>
-        <w:ind w:left="720"/>
-        <w:jc w:val="center"/>
-        <w:rPr>
-          <w:rFonts w:ascii="Courier New" w:hAnsi="Courier New" w:cs="Courier New"/>
-          <w:sz w:val="24"/>
-          <w:szCs w:val="24"/>
-        </w:rPr>
-      </w:pPr>
-      <w:r>
-        <w:rPr>
-          <w:rFonts w:ascii="Courier New" w:hAnsi="Courier New" w:cs="Courier New"/>
-          <w:sz w:val="24"/>
-          <w:szCs w:val="24"/>
-          <w:u w:val="single"/>
-        </w:rPr>
         <w:t>Diviner (Block 19)</w:t>
       </w:r>
     </w:p>
@@ -3556,25 +3712,15 @@
           <w:sz w:val="24"/>
           <w:szCs w:val="24"/>
         </w:rPr>
-        <w:t xml:space="preserve">es; I could very easily indeed. But this is about you, child. This is a test of your willingness to serve the one who would grant </w:t>
-      </w:r>
-      <w:proofErr w:type="spellStart"/>
-      <w:r>
-        <w:rPr>
-          <w:rFonts w:ascii="Courier New" w:hAnsi="Courier New" w:cs="Courier New"/>
-          <w:sz w:val="24"/>
-          <w:szCs w:val="24"/>
-        </w:rPr>
-        <w:t>you</w:t>
-      </w:r>
-      <w:proofErr w:type="spellEnd"/>
-      <w:r>
-        <w:rPr>
-          <w:rFonts w:ascii="Courier New" w:hAnsi="Courier New" w:cs="Courier New"/>
-          <w:sz w:val="24"/>
-          <w:szCs w:val="24"/>
-        </w:rPr>
-        <w:t xml:space="preserve"> life. Do you decline this offer?</w:t>
+        <w:t xml:space="preserve">es; I could very easily indeed. But this is about you, child. This is a test of your willingness to serve the one who would grant you life. </w:t>
+      </w:r>
+      <w:r>
+        <w:rPr>
+          <w:rFonts w:ascii="Courier New" w:hAnsi="Courier New" w:cs="Courier New"/>
+          <w:sz w:val="24"/>
+          <w:szCs w:val="24"/>
+        </w:rPr>
+        <w:t>Or would you decline this offer…</w:t>
       </w:r>
     </w:p>
     <w:p>
@@ -3652,7 +3798,23 @@
           <w:sz w:val="24"/>
           <w:szCs w:val="24"/>
         </w:rPr>
-        <w:t>Your enthusiasm is charming, but you before you run off without the slightest clue of where to go or what to do, let me offer you a…guide of sorts. Do you see that old parasol in the corner there?</w:t>
+        <w:t xml:space="preserve">Your </w:t>
+      </w:r>
+      <w:r>
+        <w:rPr>
+          <w:rFonts w:ascii="Courier New" w:hAnsi="Courier New" w:cs="Courier New"/>
+          <w:sz w:val="24"/>
+          <w:szCs w:val="24"/>
+        </w:rPr>
+        <w:t xml:space="preserve">enthusiasm is charming, but </w:t>
+      </w:r>
+      <w:r>
+        <w:rPr>
+          <w:rFonts w:ascii="Courier New" w:hAnsi="Courier New" w:cs="Courier New"/>
+          <w:sz w:val="24"/>
+          <w:szCs w:val="24"/>
+        </w:rPr>
+        <w:t>before you run off without the slightest clue of where to go or what to do, let me offer you a…guide of sorts. Do you see that old parasol in the corner there?</w:t>
       </w:r>
     </w:p>
     <w:p>
@@ -3928,23 +4090,13 @@
           <w:szCs w:val="24"/>
         </w:rPr>
       </w:pPr>
-      <w:proofErr w:type="spellStart"/>
-      <w:r>
-        <w:rPr>
-          <w:rFonts w:ascii="Courier New" w:hAnsi="Courier New" w:cs="Courier New"/>
-          <w:sz w:val="24"/>
-          <w:szCs w:val="24"/>
-        </w:rPr>
-        <w:t>Ow</w:t>
-      </w:r>
-      <w:proofErr w:type="spellEnd"/>
-      <w:r>
-        <w:rPr>
-          <w:rFonts w:ascii="Courier New" w:hAnsi="Courier New" w:cs="Courier New"/>
-          <w:sz w:val="24"/>
-          <w:szCs w:val="24"/>
-        </w:rPr>
-        <w:t>! Hey, quit it—OW!</w:t>
+      <w:r>
+        <w:rPr>
+          <w:rFonts w:ascii="Courier New" w:hAnsi="Courier New" w:cs="Courier New"/>
+          <w:sz w:val="24"/>
+          <w:szCs w:val="24"/>
+        </w:rPr>
+        <w:t>Ow! Hey, quit it—OW!</w:t>
       </w:r>
       <w:r>
         <w:rPr>
@@ -3992,64 +4144,54 @@
           <w:sz w:val="24"/>
           <w:szCs w:val="24"/>
         </w:rPr>
+        <w:t>Surprised</w:t>
+      </w:r>
+    </w:p>
+    <w:p>
+      <w:pPr>
+        <w:ind w:left="720"/>
+        <w:jc w:val="center"/>
+        <w:rPr>
+          <w:rFonts w:ascii="Courier New" w:hAnsi="Courier New" w:cs="Courier New"/>
+          <w:sz w:val="24"/>
+          <w:szCs w:val="24"/>
+        </w:rPr>
+      </w:pPr>
+      <w:r>
+        <w:rPr>
+          <w:rFonts w:ascii="Courier New" w:hAnsi="Courier New" w:cs="Courier New"/>
+          <w:sz w:val="24"/>
+          <w:szCs w:val="24"/>
+        </w:rPr>
+        <w:t>What?</w:t>
+      </w:r>
+      <w:r>
+        <w:rPr>
+          <w:rFonts w:ascii="Courier New" w:hAnsi="Courier New" w:cs="Courier New"/>
+          <w:sz w:val="24"/>
+          <w:szCs w:val="24"/>
+        </w:rPr>
+        <w:t xml:space="preserve"> Who said that?</w:t>
+      </w:r>
+    </w:p>
+    <w:p>
+      <w:pPr>
+        <w:ind w:left="720"/>
+        <w:jc w:val="center"/>
+        <w:rPr>
+          <w:rFonts w:ascii="Courier New" w:hAnsi="Courier New" w:cs="Courier New"/>
+          <w:sz w:val="24"/>
+          <w:szCs w:val="24"/>
+        </w:rPr>
+      </w:pPr>
+      <w:r>
+        <w:rPr>
+          <w:rFonts w:ascii="Courier New" w:hAnsi="Courier New" w:cs="Courier New"/>
+          <w:sz w:val="24"/>
+          <w:szCs w:val="24"/>
+          <w:u w:val="single"/>
+        </w:rPr>
         <w:lastRenderedPageBreak/>
-        <w:t>Surprised</w:t>
-      </w:r>
-    </w:p>
-    <w:p>
-      <w:pPr>
-        <w:ind w:left="720"/>
-        <w:jc w:val="center"/>
-        <w:rPr>
-          <w:rFonts w:ascii="Courier New" w:hAnsi="Courier New" w:cs="Courier New"/>
-          <w:sz w:val="24"/>
-          <w:szCs w:val="24"/>
-        </w:rPr>
-      </w:pPr>
-      <w:r>
-        <w:rPr>
-          <w:rFonts w:ascii="Courier New" w:hAnsi="Courier New" w:cs="Courier New"/>
-          <w:sz w:val="24"/>
-          <w:szCs w:val="24"/>
-        </w:rPr>
-        <w:t xml:space="preserve">What </w:t>
-      </w:r>
-      <w:proofErr w:type="spellStart"/>
-      <w:r>
-        <w:rPr>
-          <w:rFonts w:ascii="Courier New" w:hAnsi="Courier New" w:cs="Courier New"/>
-          <w:sz w:val="24"/>
-          <w:szCs w:val="24"/>
-        </w:rPr>
-        <w:t>the</w:t>
-      </w:r>
-      <w:proofErr w:type="spellEnd"/>
-      <w:r>
-        <w:rPr>
-          <w:rFonts w:ascii="Courier New" w:hAnsi="Courier New" w:cs="Courier New"/>
-          <w:sz w:val="24"/>
-          <w:szCs w:val="24"/>
-        </w:rPr>
-        <w:t xml:space="preserve"> --? Who said that?</w:t>
-      </w:r>
-    </w:p>
-    <w:p>
-      <w:pPr>
-        <w:ind w:left="720"/>
-        <w:jc w:val="center"/>
-        <w:rPr>
-          <w:rFonts w:ascii="Courier New" w:hAnsi="Courier New" w:cs="Courier New"/>
-          <w:sz w:val="24"/>
-          <w:szCs w:val="24"/>
-        </w:rPr>
-      </w:pPr>
-      <w:r>
-        <w:rPr>
-          <w:rFonts w:ascii="Courier New" w:hAnsi="Courier New" w:cs="Courier New"/>
-          <w:sz w:val="24"/>
-          <w:szCs w:val="24"/>
-          <w:u w:val="single"/>
-        </w:rPr>
         <w:t>??????? (Block 3)</w:t>
       </w:r>
     </w:p>
@@ -4161,72 +4303,164 @@
           <w:szCs w:val="24"/>
         </w:rPr>
       </w:pPr>
-      <w:proofErr w:type="spellStart"/>
-      <w:r>
-        <w:rPr>
-          <w:rFonts w:ascii="Courier New" w:hAnsi="Courier New" w:cs="Courier New"/>
-          <w:sz w:val="24"/>
-          <w:szCs w:val="24"/>
-          <w:u w:val="single"/>
-        </w:rPr>
-        <w:t>Kasa</w:t>
-      </w:r>
-      <w:proofErr w:type="spellEnd"/>
-      <w:r>
-        <w:rPr>
-          <w:rFonts w:ascii="Courier New" w:hAnsi="Courier New" w:cs="Courier New"/>
-          <w:sz w:val="24"/>
-          <w:szCs w:val="24"/>
-          <w:u w:val="single"/>
+      <w:r>
+        <w:rPr>
+          <w:rFonts w:ascii="Courier New" w:hAnsi="Courier New" w:cs="Courier New"/>
+          <w:sz w:val="24"/>
+          <w:szCs w:val="24"/>
+          <w:u w:val="single"/>
+        </w:rPr>
+        <w:t>Kasa Obake (Block 5)</w:t>
+      </w:r>
+    </w:p>
+    <w:p>
+      <w:pPr>
+        <w:ind w:left="720"/>
+        <w:jc w:val="center"/>
+        <w:rPr>
+          <w:rFonts w:ascii="Courier New" w:hAnsi="Courier New" w:cs="Courier New"/>
+          <w:sz w:val="24"/>
+          <w:szCs w:val="24"/>
+        </w:rPr>
+      </w:pPr>
+      <w:r>
+        <w:rPr>
+          <w:rFonts w:ascii="Courier New" w:hAnsi="Courier New" w:cs="Courier New"/>
+          <w:sz w:val="24"/>
+          <w:szCs w:val="24"/>
+        </w:rPr>
+        <w:t>Stop screaming! You’</w:t>
+      </w:r>
+      <w:r>
+        <w:rPr>
+          <w:rFonts w:ascii="Courier New" w:hAnsi="Courier New" w:cs="Courier New"/>
+          <w:sz w:val="24"/>
+          <w:szCs w:val="24"/>
+        </w:rPr>
+        <w:t>ll wake up the maniac</w:t>
+      </w:r>
+      <w:r>
+        <w:rPr>
+          <w:rFonts w:ascii="Courier New" w:hAnsi="Courier New" w:cs="Courier New"/>
+          <w:sz w:val="24"/>
+          <w:szCs w:val="24"/>
+        </w:rPr>
+        <w:t xml:space="preserve">al, giant vampire </w:t>
+      </w:r>
+      <w:r>
+        <w:rPr>
+          <w:rFonts w:ascii="Courier New" w:hAnsi="Courier New" w:cs="Courier New"/>
+          <w:sz w:val="24"/>
+          <w:szCs w:val="24"/>
+        </w:rPr>
+        <w:t>devil</w:t>
+      </w:r>
+      <w:r>
+        <w:rPr>
+          <w:rFonts w:ascii="Courier New" w:hAnsi="Courier New" w:cs="Courier New"/>
+          <w:sz w:val="24"/>
+          <w:szCs w:val="24"/>
+        </w:rPr>
+        <w:t>!</w:t>
+      </w:r>
+    </w:p>
+    <w:p>
+      <w:pPr>
+        <w:ind w:left="720"/>
+        <w:jc w:val="center"/>
+        <w:rPr>
+          <w:rFonts w:ascii="Courier New" w:hAnsi="Courier New" w:cs="Courier New"/>
+          <w:sz w:val="24"/>
+          <w:szCs w:val="24"/>
+        </w:rPr>
+      </w:pPr>
+      <w:r>
+        <w:rPr>
+          <w:rFonts w:ascii="Courier New" w:hAnsi="Courier New" w:cs="Courier New"/>
+          <w:sz w:val="24"/>
+          <w:szCs w:val="24"/>
+          <w:u w:val="single"/>
+        </w:rPr>
+        <w:t>Setsuko (Block 6)</w:t>
+      </w:r>
+    </w:p>
+    <w:p>
+      <w:pPr>
+        <w:ind w:left="720"/>
+        <w:jc w:val="center"/>
+        <w:rPr>
+          <w:rFonts w:ascii="Courier New" w:hAnsi="Courier New" w:cs="Courier New"/>
+          <w:sz w:val="24"/>
+          <w:szCs w:val="24"/>
+        </w:rPr>
+      </w:pPr>
+      <w:r>
+        <w:rPr>
+          <w:rFonts w:ascii="Courier New" w:hAnsi="Courier New" w:cs="Courier New"/>
+          <w:i/>
+          <w:sz w:val="24"/>
+          <w:szCs w:val="24"/>
+        </w:rPr>
+        <w:t>Still scared, but quiet</w:t>
+      </w:r>
+    </w:p>
+    <w:p>
+      <w:pPr>
+        <w:ind w:left="720"/>
+        <w:jc w:val="center"/>
+        <w:rPr>
+          <w:rFonts w:ascii="Courier New" w:hAnsi="Courier New" w:cs="Courier New"/>
+          <w:sz w:val="24"/>
+          <w:szCs w:val="24"/>
+        </w:rPr>
+      </w:pPr>
+      <w:r>
+        <w:rPr>
+          <w:rFonts w:ascii="Courier New" w:hAnsi="Courier New" w:cs="Courier New"/>
+          <w:sz w:val="24"/>
+          <w:szCs w:val="24"/>
+        </w:rPr>
+        <w:t>Giant menomical bampire</w:t>
+      </w:r>
+      <w:r>
+        <w:rPr>
+          <w:rFonts w:ascii="Courier New" w:hAnsi="Courier New" w:cs="Courier New"/>
+          <w:sz w:val="24"/>
+          <w:szCs w:val="24"/>
+        </w:rPr>
+        <w:t>?! Where</w:t>
+      </w:r>
+      <w:r>
+        <w:rPr>
+          <w:rFonts w:ascii="Courier New" w:hAnsi="Courier New" w:cs="Courier New"/>
+          <w:sz w:val="24"/>
+          <w:szCs w:val="24"/>
+        </w:rPr>
+        <w:t>? What</w:t>
+      </w:r>
+      <w:r>
+        <w:rPr>
+          <w:rFonts w:ascii="Courier New" w:hAnsi="Courier New" w:cs="Courier New"/>
+          <w:sz w:val="24"/>
+          <w:szCs w:val="24"/>
         </w:rPr>
         <w:t xml:space="preserve"> </w:t>
       </w:r>
-      <w:proofErr w:type="spellStart"/>
-      <w:r>
-        <w:rPr>
-          <w:rFonts w:ascii="Courier New" w:hAnsi="Courier New" w:cs="Courier New"/>
-          <w:sz w:val="24"/>
-          <w:szCs w:val="24"/>
-          <w:u w:val="single"/>
-        </w:rPr>
-        <w:t>Obake</w:t>
-      </w:r>
-      <w:proofErr w:type="spellEnd"/>
-      <w:r>
-        <w:rPr>
-          <w:rFonts w:ascii="Courier New" w:hAnsi="Courier New" w:cs="Courier New"/>
-          <w:sz w:val="24"/>
-          <w:szCs w:val="24"/>
-          <w:u w:val="single"/>
-        </w:rPr>
-        <w:t xml:space="preserve"> (Block 5)</w:t>
-      </w:r>
-    </w:p>
-    <w:p>
-      <w:pPr>
-        <w:ind w:left="720"/>
-        <w:jc w:val="center"/>
-        <w:rPr>
-          <w:rFonts w:ascii="Courier New" w:hAnsi="Courier New" w:cs="Courier New"/>
-          <w:sz w:val="24"/>
-          <w:szCs w:val="24"/>
-        </w:rPr>
-      </w:pPr>
-      <w:r>
-        <w:rPr>
-          <w:rFonts w:ascii="Courier New" w:hAnsi="Courier New" w:cs="Courier New"/>
-          <w:sz w:val="24"/>
-          <w:szCs w:val="24"/>
-        </w:rPr>
-        <w:t>Stop screaming! You’</w:t>
-      </w:r>
-      <w:r>
-        <w:rPr>
-          <w:rFonts w:ascii="Courier New" w:hAnsi="Courier New" w:cs="Courier New"/>
-          <w:sz w:val="24"/>
-          <w:szCs w:val="24"/>
-        </w:rPr>
-        <w:t>ll wake up the maniac vampire giant devil</w:t>
+      <w:r>
+        <w:rPr>
+          <w:rFonts w:ascii="Courier New" w:hAnsi="Courier New" w:cs="Courier New"/>
+          <w:sz w:val="24"/>
+          <w:szCs w:val="24"/>
+        </w:rPr>
+        <w:t>is it</w:t>
+      </w:r>
+      <w:r>
+        <w:rPr>
+          <w:rFonts w:ascii="Courier New" w:hAnsi="Courier New" w:cs="Courier New"/>
+          <w:sz w:val="24"/>
+          <w:szCs w:val="24"/>
+        </w:rPr>
+        <w:t>?</w:t>
       </w:r>
       <w:r>
         <w:rPr>
@@ -4254,86 +4488,66 @@
           <w:szCs w:val="24"/>
           <w:u w:val="single"/>
         </w:rPr>
-        <w:t>Setsuko (Block 6)</w:t>
-      </w:r>
-    </w:p>
-    <w:p>
-      <w:pPr>
-        <w:ind w:left="720"/>
-        <w:jc w:val="center"/>
-        <w:rPr>
-          <w:rFonts w:ascii="Courier New" w:hAnsi="Courier New" w:cs="Courier New"/>
-          <w:sz w:val="24"/>
-          <w:szCs w:val="24"/>
-        </w:rPr>
-      </w:pPr>
-      <w:r>
-        <w:rPr>
-          <w:rFonts w:ascii="Courier New" w:hAnsi="Courier New" w:cs="Courier New"/>
-          <w:i/>
-          <w:sz w:val="24"/>
-          <w:szCs w:val="24"/>
-        </w:rPr>
-        <w:t>Still scared, but quiet</w:t>
-      </w:r>
-    </w:p>
-    <w:p>
-      <w:pPr>
-        <w:ind w:left="720"/>
-        <w:jc w:val="center"/>
-        <w:rPr>
-          <w:rFonts w:ascii="Courier New" w:hAnsi="Courier New" w:cs="Courier New"/>
-          <w:sz w:val="24"/>
-          <w:szCs w:val="24"/>
-        </w:rPr>
-      </w:pPr>
-      <w:r>
-        <w:rPr>
-          <w:rFonts w:ascii="Courier New" w:hAnsi="Courier New" w:cs="Courier New"/>
-          <w:sz w:val="24"/>
-          <w:szCs w:val="24"/>
-        </w:rPr>
-        <w:t>V</w:t>
-      </w:r>
-      <w:r>
-        <w:rPr>
-          <w:rFonts w:ascii="Courier New" w:hAnsi="Courier New" w:cs="Courier New"/>
-          <w:sz w:val="24"/>
-          <w:szCs w:val="24"/>
-        </w:rPr>
-        <w:t>ampire giant</w:t>
-      </w:r>
-      <w:r>
-        <w:rPr>
-          <w:rFonts w:ascii="Courier New" w:hAnsi="Courier New" w:cs="Courier New"/>
-          <w:sz w:val="24"/>
-          <w:szCs w:val="24"/>
-        </w:rPr>
-        <w:t xml:space="preserve"> devil</w:t>
-      </w:r>
-      <w:r>
-        <w:rPr>
-          <w:rFonts w:ascii="Courier New" w:hAnsi="Courier New" w:cs="Courier New"/>
-          <w:sz w:val="24"/>
-          <w:szCs w:val="24"/>
-        </w:rPr>
-        <w:t>?! Where</w:t>
-      </w:r>
-      <w:r>
-        <w:rPr>
-          <w:rFonts w:ascii="Courier New" w:hAnsi="Courier New" w:cs="Courier New"/>
-          <w:sz w:val="24"/>
-          <w:szCs w:val="24"/>
-        </w:rPr>
-        <w:t xml:space="preserve">? Where </w:t>
-      </w:r>
-      <w:r>
-        <w:rPr>
-          <w:rFonts w:ascii="Courier New" w:hAnsi="Courier New" w:cs="Courier New"/>
-          <w:sz w:val="24"/>
-          <w:szCs w:val="24"/>
-        </w:rPr>
-        <w:t>is it</w:t>
+        <w:t>Kasa Obake (Block 7)</w:t>
+      </w:r>
+    </w:p>
+    <w:p>
+      <w:pPr>
+        <w:ind w:left="720"/>
+        <w:jc w:val="center"/>
+        <w:rPr>
+          <w:rFonts w:ascii="Courier New" w:hAnsi="Courier New" w:cs="Courier New"/>
+          <w:sz w:val="24"/>
+          <w:szCs w:val="24"/>
+        </w:rPr>
+      </w:pPr>
+      <w:r>
+        <w:rPr>
+          <w:rFonts w:ascii="Courier New" w:hAnsi="Courier New" w:cs="Courier New"/>
+          <w:sz w:val="24"/>
+          <w:szCs w:val="24"/>
+        </w:rPr>
+        <w:t xml:space="preserve">I’m just </w:t>
+      </w:r>
+      <w:r>
+        <w:rPr>
+          <w:rFonts w:ascii="Courier New" w:hAnsi="Courier New" w:cs="Courier New"/>
+          <w:sz w:val="24"/>
+          <w:szCs w:val="24"/>
+        </w:rPr>
+        <w:t>playin’</w:t>
+      </w:r>
+      <w:r>
+        <w:rPr>
+          <w:rFonts w:ascii="Courier New" w:hAnsi="Courier New" w:cs="Courier New"/>
+          <w:sz w:val="24"/>
+          <w:szCs w:val="24"/>
+        </w:rPr>
+        <w:t xml:space="preserve">. I just </w:t>
+      </w:r>
+      <w:r>
+        <w:rPr>
+          <w:rFonts w:ascii="Courier New" w:hAnsi="Courier New" w:cs="Courier New"/>
+          <w:sz w:val="24"/>
+          <w:szCs w:val="24"/>
+        </w:rPr>
+        <w:t>needed</w:t>
+      </w:r>
+      <w:r>
+        <w:rPr>
+          <w:rFonts w:ascii="Courier New" w:hAnsi="Courier New" w:cs="Courier New"/>
+          <w:sz w:val="24"/>
+          <w:szCs w:val="24"/>
+        </w:rPr>
+        <w:t xml:space="preserve"> you to shut up for a minute. Now, would you please open me up so I can talk to you like a normal </w:t>
+      </w:r>
+      <w:r>
+        <w:rPr>
+          <w:rFonts w:ascii="Courier New" w:hAnsi="Courier New" w:cs="Courier New"/>
+          <w:sz w:val="24"/>
+          <w:szCs w:val="24"/>
+        </w:rPr>
+        <w:t>Yokai monster</w:t>
       </w:r>
       <w:r>
         <w:rPr>
@@ -4343,701 +4557,640 @@
         </w:rPr>
         <w:t>?</w:t>
       </w:r>
-      <w:r>
-        <w:rPr>
-          <w:rFonts w:ascii="Courier New" w:hAnsi="Courier New" w:cs="Courier New"/>
-          <w:sz w:val="24"/>
-          <w:szCs w:val="24"/>
-        </w:rPr>
-        <w:t>!</w:t>
-      </w:r>
-    </w:p>
-    <w:p>
-      <w:pPr>
-        <w:ind w:left="720"/>
-        <w:jc w:val="center"/>
-        <w:rPr>
-          <w:rFonts w:ascii="Courier New" w:hAnsi="Courier New" w:cs="Courier New"/>
-          <w:sz w:val="24"/>
-          <w:szCs w:val="24"/>
-        </w:rPr>
-      </w:pPr>
-      <w:proofErr w:type="spellStart"/>
-      <w:r>
-        <w:rPr>
-          <w:rFonts w:ascii="Courier New" w:hAnsi="Courier New" w:cs="Courier New"/>
-          <w:sz w:val="24"/>
-          <w:szCs w:val="24"/>
-          <w:u w:val="single"/>
-        </w:rPr>
-        <w:t>Kasa</w:t>
-      </w:r>
-      <w:proofErr w:type="spellEnd"/>
-      <w:r>
-        <w:rPr>
-          <w:rFonts w:ascii="Courier New" w:hAnsi="Courier New" w:cs="Courier New"/>
-          <w:sz w:val="24"/>
-          <w:szCs w:val="24"/>
-          <w:u w:val="single"/>
+    </w:p>
+    <w:p>
+      <w:pPr>
+        <w:ind w:left="720"/>
+        <w:jc w:val="center"/>
+        <w:rPr>
+          <w:rFonts w:ascii="Courier New" w:hAnsi="Courier New" w:cs="Courier New"/>
+          <w:sz w:val="24"/>
+          <w:szCs w:val="24"/>
+        </w:rPr>
+      </w:pPr>
+      <w:r>
+        <w:rPr>
+          <w:rFonts w:ascii="Courier New" w:hAnsi="Courier New" w:cs="Courier New"/>
+          <w:i/>
+          <w:sz w:val="24"/>
+          <w:szCs w:val="24"/>
+        </w:rPr>
+        <w:t>Setsuko opens the parasol</w:t>
+      </w:r>
+    </w:p>
+    <w:p>
+      <w:pPr>
+        <w:ind w:left="720"/>
+        <w:jc w:val="center"/>
+        <w:rPr>
+          <w:rFonts w:ascii="Courier New" w:hAnsi="Courier New" w:cs="Courier New"/>
+          <w:sz w:val="24"/>
+          <w:szCs w:val="24"/>
+        </w:rPr>
+      </w:pPr>
+      <w:r>
+        <w:rPr>
+          <w:rFonts w:ascii="Courier New" w:hAnsi="Courier New" w:cs="Courier New"/>
+          <w:sz w:val="24"/>
+          <w:szCs w:val="24"/>
+          <w:u w:val="single"/>
+        </w:rPr>
+        <w:t>Kasa Obake (Block 8)</w:t>
+      </w:r>
+    </w:p>
+    <w:p>
+      <w:pPr>
+        <w:ind w:left="720"/>
+        <w:jc w:val="center"/>
+        <w:rPr>
+          <w:rFonts w:ascii="Courier New" w:hAnsi="Courier New" w:cs="Courier New"/>
+          <w:sz w:val="24"/>
+          <w:szCs w:val="24"/>
+        </w:rPr>
+      </w:pPr>
+      <w:r>
+        <w:rPr>
+          <w:rFonts w:ascii="Courier New" w:hAnsi="Courier New" w:cs="Courier New"/>
+          <w:sz w:val="24"/>
+          <w:szCs w:val="24"/>
+        </w:rPr>
+        <w:t>Ah, much better. Now, listen up kiddo: I serve Mr. Power-Mad Crazy Hat b</w:t>
+      </w:r>
+      <w:r>
+        <w:rPr>
+          <w:rFonts w:ascii="Courier New" w:hAnsi="Courier New" w:cs="Courier New"/>
+          <w:sz w:val="24"/>
+          <w:szCs w:val="24"/>
+        </w:rPr>
+        <w:t>ack there. I don’t like it, but…well, i</w:t>
+      </w:r>
+      <w:r>
+        <w:rPr>
+          <w:rFonts w:ascii="Courier New" w:hAnsi="Courier New" w:cs="Courier New"/>
+          <w:sz w:val="24"/>
+          <w:szCs w:val="24"/>
+        </w:rPr>
+        <w:t>t’s a long story and not important right now.</w:t>
+      </w:r>
+    </w:p>
+    <w:p>
+      <w:pPr>
+        <w:ind w:left="720"/>
+        <w:jc w:val="center"/>
+        <w:rPr>
+          <w:rFonts w:ascii="Courier New" w:hAnsi="Courier New" w:cs="Courier New"/>
+          <w:sz w:val="24"/>
+          <w:szCs w:val="24"/>
+        </w:rPr>
+      </w:pPr>
+      <w:r>
+        <w:rPr>
+          <w:rFonts w:ascii="Courier New" w:hAnsi="Courier New" w:cs="Courier New"/>
+          <w:sz w:val="24"/>
+          <w:szCs w:val="24"/>
+          <w:u w:val="single"/>
+        </w:rPr>
+        <w:t>Kasa Obake (Block 9)</w:t>
+      </w:r>
+    </w:p>
+    <w:p>
+      <w:pPr>
+        <w:ind w:left="720"/>
+        <w:jc w:val="center"/>
+        <w:rPr>
+          <w:rFonts w:ascii="Courier New" w:hAnsi="Courier New" w:cs="Courier New"/>
+          <w:sz w:val="24"/>
+          <w:szCs w:val="24"/>
+        </w:rPr>
+      </w:pPr>
+      <w:r>
+        <w:rPr>
+          <w:rFonts w:ascii="Courier New" w:hAnsi="Courier New" w:cs="Courier New"/>
+          <w:sz w:val="24"/>
+          <w:szCs w:val="24"/>
+        </w:rPr>
+        <w:t>What is important is me helping you get the neat thing from the scary place so I can go back to hiding in bushes and licking unsuspecting humans. Got it?</w:t>
+      </w:r>
+    </w:p>
+    <w:p>
+      <w:pPr>
+        <w:ind w:left="720"/>
+        <w:jc w:val="center"/>
+        <w:rPr>
+          <w:rFonts w:ascii="Courier New" w:hAnsi="Courier New" w:cs="Courier New"/>
+          <w:sz w:val="24"/>
+          <w:szCs w:val="24"/>
+          <w:u w:val="single"/>
+        </w:rPr>
+      </w:pPr>
+      <w:r>
+        <w:rPr>
+          <w:rFonts w:ascii="Courier New" w:hAnsi="Courier New" w:cs="Courier New"/>
+          <w:sz w:val="24"/>
+          <w:szCs w:val="24"/>
+          <w:u w:val="single"/>
+        </w:rPr>
+        <w:t>Setsuko (Block 10)</w:t>
+      </w:r>
+    </w:p>
+    <w:p>
+      <w:pPr>
+        <w:ind w:left="720"/>
+        <w:jc w:val="center"/>
+        <w:rPr>
+          <w:rFonts w:ascii="Courier New" w:hAnsi="Courier New" w:cs="Courier New"/>
+          <w:sz w:val="24"/>
+          <w:szCs w:val="24"/>
+        </w:rPr>
+      </w:pPr>
+      <w:r>
+        <w:rPr>
+          <w:rFonts w:ascii="Courier New" w:hAnsi="Courier New" w:cs="Courier New"/>
+          <w:sz w:val="24"/>
+          <w:szCs w:val="24"/>
+        </w:rPr>
+        <w:t>Uh—umm, you lick people?</w:t>
+      </w:r>
+    </w:p>
+    <w:p>
+      <w:pPr>
+        <w:ind w:left="720"/>
+        <w:jc w:val="center"/>
+        <w:rPr>
+          <w:rFonts w:ascii="Courier New" w:hAnsi="Courier New" w:cs="Courier New"/>
+          <w:sz w:val="24"/>
+          <w:szCs w:val="24"/>
+        </w:rPr>
+      </w:pPr>
+      <w:r>
+        <w:rPr>
+          <w:rFonts w:ascii="Courier New" w:hAnsi="Courier New" w:cs="Courier New"/>
+          <w:sz w:val="24"/>
+          <w:szCs w:val="24"/>
+          <w:u w:val="single"/>
+        </w:rPr>
+        <w:t>Kasa Obake (Block 11)</w:t>
+      </w:r>
+    </w:p>
+    <w:p>
+      <w:pPr>
+        <w:ind w:left="720"/>
+        <w:jc w:val="center"/>
+        <w:rPr>
+          <w:rFonts w:ascii="Courier New" w:hAnsi="Courier New" w:cs="Courier New"/>
+          <w:sz w:val="24"/>
+          <w:szCs w:val="24"/>
+        </w:rPr>
+      </w:pPr>
+      <w:r>
+        <w:rPr>
+          <w:rFonts w:ascii="Courier New" w:hAnsi="Courier New" w:cs="Courier New"/>
+          <w:sz w:val="24"/>
+          <w:szCs w:val="24"/>
+        </w:rPr>
+        <w:t xml:space="preserve">Oh yeah. It’s the best. You should try it some time. </w:t>
+      </w:r>
+      <w:r>
+        <w:rPr>
+          <w:rFonts w:ascii="Courier New" w:hAnsi="Courier New" w:cs="Courier New"/>
+          <w:sz w:val="24"/>
+          <w:szCs w:val="24"/>
+        </w:rPr>
+        <w:t>Let me show you!</w:t>
+      </w:r>
+    </w:p>
+    <w:p>
+      <w:pPr>
+        <w:ind w:left="720"/>
+        <w:jc w:val="center"/>
+        <w:rPr>
+          <w:rFonts w:ascii="Courier New" w:hAnsi="Courier New" w:cs="Courier New"/>
+          <w:sz w:val="24"/>
+          <w:szCs w:val="24"/>
+        </w:rPr>
+      </w:pPr>
+      <w:r>
+        <w:rPr>
+          <w:rFonts w:ascii="Courier New" w:hAnsi="Courier New" w:cs="Courier New"/>
+          <w:sz w:val="24"/>
+          <w:szCs w:val="24"/>
+        </w:rPr>
+        <w:t>(</w:t>
+      </w:r>
+      <w:r>
+        <w:rPr>
+          <w:rFonts w:ascii="Courier New" w:hAnsi="Courier New" w:cs="Courier New"/>
+          <w:sz w:val="24"/>
+          <w:szCs w:val="24"/>
+        </w:rPr>
+        <w:t>Press A to shoot out the tongue)</w:t>
+      </w:r>
+    </w:p>
+    <w:p>
+      <w:pPr>
+        <w:ind w:left="720"/>
+        <w:jc w:val="center"/>
+        <w:rPr>
+          <w:rFonts w:ascii="Courier New" w:hAnsi="Courier New" w:cs="Courier New"/>
+          <w:sz w:val="24"/>
+          <w:szCs w:val="24"/>
+        </w:rPr>
+      </w:pPr>
+      <w:r>
+        <w:rPr>
+          <w:rFonts w:ascii="Courier New" w:hAnsi="Courier New" w:cs="Courier New"/>
+          <w:i/>
+          <w:sz w:val="24"/>
+          <w:szCs w:val="24"/>
+        </w:rPr>
+        <w:lastRenderedPageBreak/>
+        <w:t>After player shoots tongue…</w:t>
+      </w:r>
+    </w:p>
+    <w:p>
+      <w:pPr>
+        <w:ind w:left="720"/>
+        <w:jc w:val="center"/>
+        <w:rPr>
+          <w:rFonts w:ascii="Courier New" w:hAnsi="Courier New" w:cs="Courier New"/>
+          <w:sz w:val="24"/>
+          <w:szCs w:val="24"/>
+        </w:rPr>
+      </w:pPr>
+      <w:r>
+        <w:rPr>
+          <w:rFonts w:ascii="Courier New" w:hAnsi="Courier New" w:cs="Courier New"/>
+          <w:sz w:val="24"/>
+          <w:szCs w:val="24"/>
+          <w:u w:val="single"/>
+        </w:rPr>
+        <w:t>Kasa Obake (Block 12)</w:t>
+      </w:r>
+    </w:p>
+    <w:p>
+      <w:pPr>
+        <w:ind w:left="720"/>
+        <w:jc w:val="center"/>
+        <w:rPr>
+          <w:rFonts w:ascii="Courier New" w:hAnsi="Courier New" w:cs="Courier New"/>
+          <w:sz w:val="24"/>
+          <w:szCs w:val="24"/>
+        </w:rPr>
+      </w:pPr>
+      <w:r>
+        <w:rPr>
+          <w:rFonts w:ascii="Courier New" w:hAnsi="Courier New" w:cs="Courier New"/>
+          <w:sz w:val="24"/>
+          <w:szCs w:val="24"/>
+        </w:rPr>
+        <w:t xml:space="preserve">Pretty neat, right? But wait, it </w:t>
+      </w:r>
+      <w:r>
+        <w:rPr>
+          <w:rFonts w:ascii="Courier New" w:hAnsi="Courier New" w:cs="Courier New"/>
+          <w:sz w:val="24"/>
+          <w:szCs w:val="24"/>
+        </w:rPr>
+        <w:t>gets better. This long, red strip</w:t>
+      </w:r>
+      <w:r>
+        <w:rPr>
+          <w:rFonts w:ascii="Courier New" w:hAnsi="Courier New" w:cs="Courier New"/>
+          <w:sz w:val="24"/>
+          <w:szCs w:val="24"/>
+        </w:rPr>
+        <w:t xml:space="preserve"> of muscle</w:t>
+      </w:r>
+      <w:r>
+        <w:rPr>
+          <w:rFonts w:ascii="Courier New" w:hAnsi="Courier New" w:cs="Courier New"/>
+          <w:sz w:val="24"/>
+          <w:szCs w:val="24"/>
+        </w:rPr>
+        <w:t>—er, my tongue that is—</w:t>
+      </w:r>
+      <w:r>
+        <w:rPr>
+          <w:rFonts w:ascii="Courier New" w:hAnsi="Courier New" w:cs="Courier New"/>
+          <w:sz w:val="24"/>
+          <w:szCs w:val="24"/>
+        </w:rPr>
+        <w:t>can do all sorts of tricks. You see that lantern over there?</w:t>
+      </w:r>
+    </w:p>
+    <w:p>
+      <w:pPr>
+        <w:ind w:left="720"/>
+        <w:jc w:val="center"/>
+        <w:rPr>
+          <w:rFonts w:ascii="Courier New" w:hAnsi="Courier New" w:cs="Courier New"/>
+          <w:sz w:val="24"/>
+          <w:szCs w:val="24"/>
+        </w:rPr>
+      </w:pPr>
+      <w:r>
+        <w:rPr>
+          <w:rFonts w:ascii="Courier New" w:hAnsi="Courier New" w:cs="Courier New"/>
+          <w:i/>
+          <w:sz w:val="24"/>
+          <w:szCs w:val="24"/>
+        </w:rPr>
+        <w:t>Camera pans to lantern, then back</w:t>
+      </w:r>
+    </w:p>
+    <w:p>
+      <w:pPr>
+        <w:ind w:left="720"/>
+        <w:jc w:val="center"/>
+        <w:rPr>
+          <w:rFonts w:ascii="Courier New" w:hAnsi="Courier New" w:cs="Courier New"/>
+          <w:sz w:val="24"/>
+          <w:szCs w:val="24"/>
+        </w:rPr>
+      </w:pPr>
+      <w:r>
+        <w:rPr>
+          <w:rFonts w:ascii="Courier New" w:hAnsi="Courier New" w:cs="Courier New"/>
+          <w:sz w:val="24"/>
+          <w:szCs w:val="24"/>
+          <w:u w:val="single"/>
+        </w:rPr>
+        <w:t>Kasa Obake (Block 13)</w:t>
+      </w:r>
+    </w:p>
+    <w:p>
+      <w:pPr>
+        <w:ind w:left="720"/>
+        <w:jc w:val="center"/>
+        <w:rPr>
+          <w:rFonts w:ascii="Courier New" w:hAnsi="Courier New" w:cs="Courier New"/>
+          <w:sz w:val="24"/>
+          <w:szCs w:val="24"/>
+        </w:rPr>
+      </w:pPr>
+      <w:r>
+        <w:rPr>
+          <w:rFonts w:ascii="Courier New" w:hAnsi="Courier New" w:cs="Courier New"/>
+          <w:sz w:val="24"/>
+          <w:szCs w:val="24"/>
+        </w:rPr>
+        <w:t>Target it first so I know what you’re lookin’</w:t>
+      </w:r>
+      <w:r>
+        <w:rPr>
+          <w:rFonts w:ascii="Courier New" w:hAnsi="Courier New" w:cs="Courier New"/>
+          <w:sz w:val="24"/>
+          <w:szCs w:val="24"/>
+        </w:rPr>
+        <w:t xml:space="preserve"> at.</w:t>
+      </w:r>
+      <w:r>
+        <w:rPr>
+          <w:rFonts w:ascii="Courier New" w:hAnsi="Courier New" w:cs="Courier New"/>
+          <w:sz w:val="24"/>
+          <w:szCs w:val="24"/>
         </w:rPr>
         <w:t xml:space="preserve"> </w:t>
-      </w:r>
-      <w:proofErr w:type="spellStart"/>
-      <w:r>
-        <w:rPr>
-          <w:rFonts w:ascii="Courier New" w:hAnsi="Courier New" w:cs="Courier New"/>
-          <w:sz w:val="24"/>
-          <w:szCs w:val="24"/>
-          <w:u w:val="single"/>
-        </w:rPr>
-        <w:t>Obake</w:t>
-      </w:r>
-      <w:proofErr w:type="spellEnd"/>
-      <w:r>
-        <w:rPr>
-          <w:rFonts w:ascii="Courier New" w:hAnsi="Courier New" w:cs="Courier New"/>
-          <w:sz w:val="24"/>
-          <w:szCs w:val="24"/>
-          <w:u w:val="single"/>
-        </w:rPr>
-        <w:t xml:space="preserve"> (Block 7)</w:t>
-      </w:r>
-    </w:p>
-    <w:p>
-      <w:pPr>
-        <w:ind w:left="720"/>
-        <w:jc w:val="center"/>
-        <w:rPr>
-          <w:rFonts w:ascii="Courier New" w:hAnsi="Courier New" w:cs="Courier New"/>
-          <w:sz w:val="24"/>
-          <w:szCs w:val="24"/>
-        </w:rPr>
-      </w:pPr>
-      <w:r>
-        <w:rPr>
-          <w:rFonts w:ascii="Courier New" w:hAnsi="Courier New" w:cs="Courier New"/>
-          <w:sz w:val="24"/>
-          <w:szCs w:val="24"/>
-        </w:rPr>
-        <w:t xml:space="preserve">I’m just kidding. I just </w:t>
-      </w:r>
-      <w:r>
-        <w:rPr>
-          <w:rFonts w:ascii="Courier New" w:hAnsi="Courier New" w:cs="Courier New"/>
-          <w:sz w:val="24"/>
-          <w:szCs w:val="24"/>
-        </w:rPr>
-        <w:t>needed</w:t>
-      </w:r>
-      <w:r>
-        <w:rPr>
-          <w:rFonts w:ascii="Courier New" w:hAnsi="Courier New" w:cs="Courier New"/>
-          <w:sz w:val="24"/>
-          <w:szCs w:val="24"/>
-        </w:rPr>
-        <w:t xml:space="preserve"> you to shut up for a minute. Now, would you please open me up so I can talk to you like a normal spirit demon?</w:t>
-      </w:r>
-    </w:p>
-    <w:p>
-      <w:pPr>
-        <w:ind w:left="720"/>
-        <w:jc w:val="center"/>
-        <w:rPr>
-          <w:rFonts w:ascii="Courier New" w:hAnsi="Courier New" w:cs="Courier New"/>
-          <w:sz w:val="24"/>
-          <w:szCs w:val="24"/>
-        </w:rPr>
-      </w:pPr>
-      <w:r>
-        <w:rPr>
-          <w:rFonts w:ascii="Courier New" w:hAnsi="Courier New" w:cs="Courier New"/>
-          <w:i/>
-          <w:sz w:val="24"/>
-          <w:szCs w:val="24"/>
-        </w:rPr>
-        <w:t>Setsuko opens the parasol</w:t>
-      </w:r>
-    </w:p>
-    <w:p>
-      <w:pPr>
-        <w:ind w:left="720"/>
-        <w:jc w:val="center"/>
-        <w:rPr>
-          <w:rFonts w:ascii="Courier New" w:hAnsi="Courier New" w:cs="Courier New"/>
-          <w:sz w:val="24"/>
-          <w:szCs w:val="24"/>
-        </w:rPr>
-      </w:pPr>
-      <w:proofErr w:type="spellStart"/>
-      <w:r>
-        <w:rPr>
-          <w:rFonts w:ascii="Courier New" w:hAnsi="Courier New" w:cs="Courier New"/>
-          <w:sz w:val="24"/>
-          <w:szCs w:val="24"/>
-          <w:u w:val="single"/>
-        </w:rPr>
-        <w:t>Kasa</w:t>
-      </w:r>
-      <w:proofErr w:type="spellEnd"/>
-      <w:r>
-        <w:rPr>
-          <w:rFonts w:ascii="Courier New" w:hAnsi="Courier New" w:cs="Courier New"/>
-          <w:sz w:val="24"/>
-          <w:szCs w:val="24"/>
-          <w:u w:val="single"/>
-        </w:rPr>
-        <w:t xml:space="preserve"> </w:t>
-      </w:r>
-      <w:proofErr w:type="spellStart"/>
-      <w:r>
-        <w:rPr>
-          <w:rFonts w:ascii="Courier New" w:hAnsi="Courier New" w:cs="Courier New"/>
-          <w:sz w:val="24"/>
-          <w:szCs w:val="24"/>
-          <w:u w:val="single"/>
-        </w:rPr>
-        <w:t>Obake</w:t>
-      </w:r>
-      <w:proofErr w:type="spellEnd"/>
-      <w:r>
-        <w:rPr>
-          <w:rFonts w:ascii="Courier New" w:hAnsi="Courier New" w:cs="Courier New"/>
-          <w:sz w:val="24"/>
-          <w:szCs w:val="24"/>
-          <w:u w:val="single"/>
-        </w:rPr>
-        <w:t xml:space="preserve"> (Block 8)</w:t>
-      </w:r>
-    </w:p>
-    <w:p>
-      <w:pPr>
-        <w:ind w:left="720"/>
-        <w:jc w:val="center"/>
-        <w:rPr>
-          <w:rFonts w:ascii="Courier New" w:hAnsi="Courier New" w:cs="Courier New"/>
-          <w:sz w:val="24"/>
-          <w:szCs w:val="24"/>
-        </w:rPr>
-      </w:pPr>
-      <w:r>
-        <w:rPr>
-          <w:rFonts w:ascii="Courier New" w:hAnsi="Courier New" w:cs="Courier New"/>
-          <w:sz w:val="24"/>
-          <w:szCs w:val="24"/>
-        </w:rPr>
-        <w:t>Ah, much better. Now, listen up kiddo: I serve Mr. Power-Mad Crazy Hat back there. I don’t like it, but he…tricked me. It’s a long story and not important right now.</w:t>
-      </w:r>
-    </w:p>
-    <w:p>
-      <w:pPr>
-        <w:ind w:left="720"/>
-        <w:jc w:val="center"/>
-        <w:rPr>
-          <w:rFonts w:ascii="Courier New" w:hAnsi="Courier New" w:cs="Courier New"/>
-          <w:sz w:val="24"/>
-          <w:szCs w:val="24"/>
-        </w:rPr>
-      </w:pPr>
-      <w:proofErr w:type="spellStart"/>
-      <w:r>
-        <w:rPr>
-          <w:rFonts w:ascii="Courier New" w:hAnsi="Courier New" w:cs="Courier New"/>
-          <w:sz w:val="24"/>
-          <w:szCs w:val="24"/>
-          <w:u w:val="single"/>
-        </w:rPr>
-        <w:t>Kasa</w:t>
-      </w:r>
-      <w:proofErr w:type="spellEnd"/>
-      <w:r>
-        <w:rPr>
-          <w:rFonts w:ascii="Courier New" w:hAnsi="Courier New" w:cs="Courier New"/>
-          <w:sz w:val="24"/>
-          <w:szCs w:val="24"/>
-          <w:u w:val="single"/>
-        </w:rPr>
-        <w:t xml:space="preserve"> </w:t>
-      </w:r>
-      <w:proofErr w:type="spellStart"/>
-      <w:r>
-        <w:rPr>
-          <w:rFonts w:ascii="Courier New" w:hAnsi="Courier New" w:cs="Courier New"/>
-          <w:sz w:val="24"/>
-          <w:szCs w:val="24"/>
-          <w:u w:val="single"/>
-        </w:rPr>
-        <w:t>Obake</w:t>
-      </w:r>
-      <w:proofErr w:type="spellEnd"/>
-      <w:r>
-        <w:rPr>
-          <w:rFonts w:ascii="Courier New" w:hAnsi="Courier New" w:cs="Courier New"/>
-          <w:sz w:val="24"/>
-          <w:szCs w:val="24"/>
-          <w:u w:val="single"/>
-        </w:rPr>
-        <w:t xml:space="preserve"> (Block 9)</w:t>
-      </w:r>
-    </w:p>
-    <w:p>
-      <w:pPr>
-        <w:ind w:left="720"/>
-        <w:jc w:val="center"/>
-        <w:rPr>
-          <w:rFonts w:ascii="Courier New" w:hAnsi="Courier New" w:cs="Courier New"/>
-          <w:sz w:val="24"/>
-          <w:szCs w:val="24"/>
-        </w:rPr>
-      </w:pPr>
-      <w:r>
-        <w:rPr>
-          <w:rFonts w:ascii="Courier New" w:hAnsi="Courier New" w:cs="Courier New"/>
-          <w:sz w:val="24"/>
-          <w:szCs w:val="24"/>
-        </w:rPr>
-        <w:t>What is important is me helping you get the neat thing from the scary place so I can go back to hiding in bushes and licking unsuspecting humans. Got it?</w:t>
-      </w:r>
-    </w:p>
-    <w:p>
-      <w:pPr>
-        <w:ind w:left="720"/>
-        <w:jc w:val="center"/>
-        <w:rPr>
-          <w:rFonts w:ascii="Courier New" w:hAnsi="Courier New" w:cs="Courier New"/>
-          <w:sz w:val="24"/>
-          <w:szCs w:val="24"/>
-          <w:u w:val="single"/>
-        </w:rPr>
-      </w:pPr>
-      <w:r>
-        <w:rPr>
-          <w:rFonts w:ascii="Courier New" w:hAnsi="Courier New" w:cs="Courier New"/>
-          <w:sz w:val="24"/>
-          <w:szCs w:val="24"/>
-          <w:u w:val="single"/>
-        </w:rPr>
-        <w:t>Setsuko (Block 10)</w:t>
-      </w:r>
-    </w:p>
-    <w:p>
-      <w:pPr>
-        <w:ind w:left="720"/>
-        <w:jc w:val="center"/>
-        <w:rPr>
-          <w:rFonts w:ascii="Courier New" w:hAnsi="Courier New" w:cs="Courier New"/>
-          <w:sz w:val="24"/>
-          <w:szCs w:val="24"/>
-        </w:rPr>
-      </w:pPr>
-      <w:r>
-        <w:rPr>
-          <w:rFonts w:ascii="Courier New" w:hAnsi="Courier New" w:cs="Courier New"/>
-          <w:sz w:val="24"/>
-          <w:szCs w:val="24"/>
-        </w:rPr>
-        <w:t>Uh—umm, you lick people?</w:t>
-      </w:r>
-    </w:p>
-    <w:p>
-      <w:pPr>
-        <w:ind w:left="720"/>
-        <w:jc w:val="center"/>
-        <w:rPr>
-          <w:rFonts w:ascii="Courier New" w:hAnsi="Courier New" w:cs="Courier New"/>
-          <w:sz w:val="24"/>
-          <w:szCs w:val="24"/>
-        </w:rPr>
-      </w:pPr>
-      <w:proofErr w:type="spellStart"/>
-      <w:r>
-        <w:rPr>
-          <w:rFonts w:ascii="Courier New" w:hAnsi="Courier New" w:cs="Courier New"/>
-          <w:sz w:val="24"/>
-          <w:szCs w:val="24"/>
-          <w:u w:val="single"/>
-        </w:rPr>
-        <w:t>Kasa</w:t>
-      </w:r>
-      <w:proofErr w:type="spellEnd"/>
-      <w:r>
-        <w:rPr>
-          <w:rFonts w:ascii="Courier New" w:hAnsi="Courier New" w:cs="Courier New"/>
-          <w:sz w:val="24"/>
-          <w:szCs w:val="24"/>
-          <w:u w:val="single"/>
-        </w:rPr>
-        <w:t xml:space="preserve"> </w:t>
-      </w:r>
-      <w:proofErr w:type="spellStart"/>
-      <w:r>
-        <w:rPr>
-          <w:rFonts w:ascii="Courier New" w:hAnsi="Courier New" w:cs="Courier New"/>
-          <w:sz w:val="24"/>
-          <w:szCs w:val="24"/>
-          <w:u w:val="single"/>
-        </w:rPr>
-        <w:t>Obake</w:t>
-      </w:r>
-      <w:proofErr w:type="spellEnd"/>
-      <w:r>
-        <w:rPr>
-          <w:rFonts w:ascii="Courier New" w:hAnsi="Courier New" w:cs="Courier New"/>
-          <w:sz w:val="24"/>
-          <w:szCs w:val="24"/>
-          <w:u w:val="single"/>
-        </w:rPr>
-        <w:t xml:space="preserve"> (Block 11)</w:t>
-      </w:r>
-    </w:p>
-    <w:p>
-      <w:pPr>
-        <w:ind w:left="720"/>
-        <w:jc w:val="center"/>
-        <w:rPr>
-          <w:rFonts w:ascii="Courier New" w:hAnsi="Courier New" w:cs="Courier New"/>
-          <w:sz w:val="24"/>
-          <w:szCs w:val="24"/>
-        </w:rPr>
-      </w:pPr>
-      <w:r>
-        <w:rPr>
-          <w:rFonts w:ascii="Courier New" w:hAnsi="Courier New" w:cs="Courier New"/>
-          <w:sz w:val="24"/>
-          <w:szCs w:val="24"/>
-        </w:rPr>
-        <w:lastRenderedPageBreak/>
-        <w:t xml:space="preserve">Oh yeah. It’s the best. You should try it some time. </w:t>
-      </w:r>
-      <w:r>
-        <w:rPr>
-          <w:rFonts w:ascii="Courier New" w:hAnsi="Courier New" w:cs="Courier New"/>
-          <w:sz w:val="24"/>
-          <w:szCs w:val="24"/>
-        </w:rPr>
-        <w:t>Let me show you!</w:t>
-      </w:r>
-    </w:p>
-    <w:p>
-      <w:pPr>
-        <w:ind w:left="720"/>
-        <w:jc w:val="center"/>
-        <w:rPr>
-          <w:rFonts w:ascii="Courier New" w:hAnsi="Courier New" w:cs="Courier New"/>
-          <w:sz w:val="24"/>
-          <w:szCs w:val="24"/>
-        </w:rPr>
-      </w:pPr>
-      <w:r>
-        <w:rPr>
-          <w:rFonts w:ascii="Courier New" w:hAnsi="Courier New" w:cs="Courier New"/>
-          <w:sz w:val="24"/>
-          <w:szCs w:val="24"/>
-        </w:rPr>
-        <w:t>(</w:t>
-      </w:r>
-      <w:r>
-        <w:rPr>
-          <w:rFonts w:ascii="Courier New" w:hAnsi="Courier New" w:cs="Courier New"/>
-          <w:sz w:val="24"/>
-          <w:szCs w:val="24"/>
-        </w:rPr>
-        <w:t>Press A to shoot out the tongue)</w:t>
-      </w:r>
-    </w:p>
-    <w:p>
-      <w:pPr>
-        <w:ind w:left="720"/>
-        <w:jc w:val="center"/>
-        <w:rPr>
-          <w:rFonts w:ascii="Courier New" w:hAnsi="Courier New" w:cs="Courier New"/>
-          <w:sz w:val="24"/>
-          <w:szCs w:val="24"/>
-        </w:rPr>
-      </w:pPr>
-      <w:r>
-        <w:rPr>
-          <w:rFonts w:ascii="Courier New" w:hAnsi="Courier New" w:cs="Courier New"/>
-          <w:i/>
-          <w:sz w:val="24"/>
-          <w:szCs w:val="24"/>
-        </w:rPr>
-        <w:t>After player shoots tongue…</w:t>
-      </w:r>
-    </w:p>
-    <w:p>
-      <w:pPr>
-        <w:ind w:left="720"/>
-        <w:jc w:val="center"/>
-        <w:rPr>
-          <w:rFonts w:ascii="Courier New" w:hAnsi="Courier New" w:cs="Courier New"/>
-          <w:sz w:val="24"/>
-          <w:szCs w:val="24"/>
-        </w:rPr>
-      </w:pPr>
-      <w:proofErr w:type="spellStart"/>
-      <w:r>
-        <w:rPr>
-          <w:rFonts w:ascii="Courier New" w:hAnsi="Courier New" w:cs="Courier New"/>
-          <w:sz w:val="24"/>
-          <w:szCs w:val="24"/>
-          <w:u w:val="single"/>
-        </w:rPr>
-        <w:t>Kasa</w:t>
-      </w:r>
-      <w:proofErr w:type="spellEnd"/>
-      <w:r>
-        <w:rPr>
-          <w:rFonts w:ascii="Courier New" w:hAnsi="Courier New" w:cs="Courier New"/>
-          <w:sz w:val="24"/>
-          <w:szCs w:val="24"/>
-          <w:u w:val="single"/>
-        </w:rPr>
-        <w:t xml:space="preserve"> </w:t>
-      </w:r>
-      <w:proofErr w:type="spellStart"/>
-      <w:r>
-        <w:rPr>
-          <w:rFonts w:ascii="Courier New" w:hAnsi="Courier New" w:cs="Courier New"/>
-          <w:sz w:val="24"/>
-          <w:szCs w:val="24"/>
-          <w:u w:val="single"/>
-        </w:rPr>
-        <w:t>Obake</w:t>
-      </w:r>
-      <w:proofErr w:type="spellEnd"/>
-      <w:r>
-        <w:rPr>
-          <w:rFonts w:ascii="Courier New" w:hAnsi="Courier New" w:cs="Courier New"/>
-          <w:sz w:val="24"/>
-          <w:szCs w:val="24"/>
-          <w:u w:val="single"/>
-        </w:rPr>
-        <w:t xml:space="preserve"> (Block 12)</w:t>
-      </w:r>
-    </w:p>
-    <w:p>
-      <w:pPr>
-        <w:ind w:left="720"/>
-        <w:jc w:val="center"/>
-        <w:rPr>
-          <w:rFonts w:ascii="Courier New" w:hAnsi="Courier New" w:cs="Courier New"/>
-          <w:sz w:val="24"/>
-          <w:szCs w:val="24"/>
-        </w:rPr>
-      </w:pPr>
-      <w:r>
-        <w:rPr>
-          <w:rFonts w:ascii="Courier New" w:hAnsi="Courier New" w:cs="Courier New"/>
-          <w:sz w:val="24"/>
-          <w:szCs w:val="24"/>
-        </w:rPr>
-        <w:t>Pretty neat, right? But wait, it gets better. This long, red slab of muscle</w:t>
-      </w:r>
-      <w:r>
-        <w:rPr>
-          <w:rFonts w:ascii="Courier New" w:hAnsi="Courier New" w:cs="Courier New"/>
-          <w:sz w:val="24"/>
-          <w:szCs w:val="24"/>
-        </w:rPr>
-        <w:t>—</w:t>
-      </w:r>
-      <w:proofErr w:type="spellStart"/>
-      <w:r>
-        <w:rPr>
-          <w:rFonts w:ascii="Courier New" w:hAnsi="Courier New" w:cs="Courier New"/>
-          <w:sz w:val="24"/>
-          <w:szCs w:val="24"/>
-        </w:rPr>
-        <w:t>er</w:t>
-      </w:r>
-      <w:proofErr w:type="spellEnd"/>
-      <w:r>
-        <w:rPr>
-          <w:rFonts w:ascii="Courier New" w:hAnsi="Courier New" w:cs="Courier New"/>
-          <w:sz w:val="24"/>
-          <w:szCs w:val="24"/>
-        </w:rPr>
-        <w:t>, my tongue that is—</w:t>
-      </w:r>
-      <w:r>
-        <w:rPr>
-          <w:rFonts w:ascii="Courier New" w:hAnsi="Courier New" w:cs="Courier New"/>
-          <w:sz w:val="24"/>
-          <w:szCs w:val="24"/>
-        </w:rPr>
-        <w:t>can do all sorts of tricks. You see that lantern over there?</w:t>
-      </w:r>
-    </w:p>
-    <w:p>
-      <w:pPr>
-        <w:ind w:left="720"/>
-        <w:jc w:val="center"/>
-        <w:rPr>
-          <w:rFonts w:ascii="Courier New" w:hAnsi="Courier New" w:cs="Courier New"/>
-          <w:sz w:val="24"/>
-          <w:szCs w:val="24"/>
-        </w:rPr>
-      </w:pPr>
-      <w:r>
-        <w:rPr>
-          <w:rFonts w:ascii="Courier New" w:hAnsi="Courier New" w:cs="Courier New"/>
-          <w:i/>
-          <w:sz w:val="24"/>
-          <w:szCs w:val="24"/>
-        </w:rPr>
-        <w:t>Camera pans to lantern, then back</w:t>
-      </w:r>
-    </w:p>
-    <w:p>
-      <w:pPr>
-        <w:ind w:left="720"/>
-        <w:jc w:val="center"/>
-        <w:rPr>
-          <w:rFonts w:ascii="Courier New" w:hAnsi="Courier New" w:cs="Courier New"/>
-          <w:sz w:val="24"/>
-          <w:szCs w:val="24"/>
-        </w:rPr>
-      </w:pPr>
-      <w:proofErr w:type="spellStart"/>
-      <w:r>
-        <w:rPr>
-          <w:rFonts w:ascii="Courier New" w:hAnsi="Courier New" w:cs="Courier New"/>
-          <w:sz w:val="24"/>
-          <w:szCs w:val="24"/>
-          <w:u w:val="single"/>
-        </w:rPr>
-        <w:t>Kasa</w:t>
-      </w:r>
-      <w:proofErr w:type="spellEnd"/>
-      <w:r>
-        <w:rPr>
-          <w:rFonts w:ascii="Courier New" w:hAnsi="Courier New" w:cs="Courier New"/>
-          <w:sz w:val="24"/>
-          <w:szCs w:val="24"/>
-          <w:u w:val="single"/>
-        </w:rPr>
-        <w:t xml:space="preserve"> </w:t>
-      </w:r>
-      <w:proofErr w:type="spellStart"/>
-      <w:r>
-        <w:rPr>
-          <w:rFonts w:ascii="Courier New" w:hAnsi="Courier New" w:cs="Courier New"/>
-          <w:sz w:val="24"/>
-          <w:szCs w:val="24"/>
-          <w:u w:val="single"/>
-        </w:rPr>
-        <w:t>Obake</w:t>
-      </w:r>
-      <w:proofErr w:type="spellEnd"/>
-      <w:r>
-        <w:rPr>
-          <w:rFonts w:ascii="Courier New" w:hAnsi="Courier New" w:cs="Courier New"/>
-          <w:sz w:val="24"/>
-          <w:szCs w:val="24"/>
-          <w:u w:val="single"/>
-        </w:rPr>
-        <w:t xml:space="preserve"> (Block 13)</w:t>
-      </w:r>
-    </w:p>
-    <w:p>
-      <w:pPr>
-        <w:ind w:left="720"/>
-        <w:jc w:val="center"/>
-        <w:rPr>
-          <w:rFonts w:ascii="Courier New" w:hAnsi="Courier New" w:cs="Courier New"/>
-          <w:sz w:val="24"/>
-          <w:szCs w:val="24"/>
-        </w:rPr>
-      </w:pPr>
-      <w:r>
-        <w:rPr>
-          <w:rFonts w:ascii="Courier New" w:hAnsi="Courier New" w:cs="Courier New"/>
-          <w:sz w:val="24"/>
-          <w:szCs w:val="24"/>
-        </w:rPr>
-        <w:t xml:space="preserve">Target it first so I know what you’re </w:t>
-      </w:r>
-      <w:proofErr w:type="spellStart"/>
-      <w:r>
-        <w:rPr>
-          <w:rFonts w:ascii="Courier New" w:hAnsi="Courier New" w:cs="Courier New"/>
-          <w:sz w:val="24"/>
-          <w:szCs w:val="24"/>
-        </w:rPr>
-        <w:t>lookin</w:t>
-      </w:r>
-      <w:proofErr w:type="spellEnd"/>
-      <w:r>
-        <w:rPr>
-          <w:rFonts w:ascii="Courier New" w:hAnsi="Courier New" w:cs="Courier New"/>
-          <w:sz w:val="24"/>
-          <w:szCs w:val="24"/>
-        </w:rPr>
-        <w:t>’</w:t>
-      </w:r>
-      <w:r>
-        <w:rPr>
-          <w:rFonts w:ascii="Courier New" w:hAnsi="Courier New" w:cs="Courier New"/>
-          <w:sz w:val="24"/>
-          <w:szCs w:val="24"/>
-        </w:rPr>
-        <w:t xml:space="preserve"> </w:t>
-      </w:r>
-      <w:proofErr w:type="spellStart"/>
-      <w:r>
-        <w:rPr>
-          <w:rFonts w:ascii="Courier New" w:hAnsi="Courier New" w:cs="Courier New"/>
-          <w:sz w:val="24"/>
-          <w:szCs w:val="24"/>
-        </w:rPr>
-        <w:t>at.T</w:t>
-      </w:r>
-      <w:r>
-        <w:rPr>
-          <w:rFonts w:ascii="Courier New" w:hAnsi="Courier New" w:cs="Courier New"/>
-          <w:sz w:val="24"/>
-          <w:szCs w:val="24"/>
-        </w:rPr>
-        <w:t>hen</w:t>
-      </w:r>
-      <w:proofErr w:type="spellEnd"/>
-      <w:r>
-        <w:rPr>
-          <w:rFonts w:ascii="Courier New" w:hAnsi="Courier New" w:cs="Courier New"/>
-          <w:sz w:val="24"/>
-          <w:szCs w:val="24"/>
-        </w:rPr>
-        <w:t xml:space="preserve"> just say the word and I’ll let it rip!</w:t>
-      </w:r>
-    </w:p>
-    <w:p>
-      <w:pPr>
-        <w:ind w:left="720"/>
-        <w:jc w:val="center"/>
-        <w:rPr>
-          <w:rFonts w:ascii="Courier New" w:hAnsi="Courier New" w:cs="Courier New"/>
-          <w:sz w:val="24"/>
-          <w:szCs w:val="24"/>
-        </w:rPr>
-      </w:pPr>
-      <w:r>
-        <w:rPr>
-          <w:rFonts w:ascii="Courier New" w:hAnsi="Courier New" w:cs="Courier New"/>
-          <w:sz w:val="24"/>
-          <w:szCs w:val="24"/>
-        </w:rPr>
-        <w:t>(Pull and hold the Right Trigger to target objects in the environment. You can change targets while holding the trigger down and pressing</w:t>
-      </w:r>
-      <w:r>
-        <w:rPr>
-          <w:rFonts w:ascii="Courier New" w:hAnsi="Courier New" w:cs="Courier New"/>
-          <w:sz w:val="24"/>
-          <w:szCs w:val="24"/>
-        </w:rPr>
-        <w:t xml:space="preserve"> Y at the same time.)</w:t>
       </w:r>
       <w:bookmarkStart w:id="0" w:name="_GoBack"/>
       <w:bookmarkEnd w:id="0"/>
+      <w:r>
+        <w:rPr>
+          <w:rFonts w:ascii="Courier New" w:hAnsi="Courier New" w:cs="Courier New"/>
+          <w:sz w:val="24"/>
+          <w:szCs w:val="24"/>
+        </w:rPr>
+        <w:t>T</w:t>
+      </w:r>
+      <w:r>
+        <w:rPr>
+          <w:rFonts w:ascii="Courier New" w:hAnsi="Courier New" w:cs="Courier New"/>
+          <w:sz w:val="24"/>
+          <w:szCs w:val="24"/>
+        </w:rPr>
+        <w:t>hen just say the word and I’ll let it rip!</w:t>
+      </w:r>
+    </w:p>
+    <w:p>
+      <w:pPr>
+        <w:ind w:left="720"/>
+        <w:jc w:val="center"/>
+        <w:rPr>
+          <w:rFonts w:ascii="Courier New" w:hAnsi="Courier New" w:cs="Courier New"/>
+          <w:sz w:val="24"/>
+          <w:szCs w:val="24"/>
+        </w:rPr>
+      </w:pPr>
+      <w:r>
+        <w:rPr>
+          <w:rFonts w:ascii="Courier New" w:hAnsi="Courier New" w:cs="Courier New"/>
+          <w:sz w:val="24"/>
+          <w:szCs w:val="24"/>
+        </w:rPr>
+        <w:t>(Pull and hold the Right Trigger to target objects in the environment. You can change targets while holding the trigger down and pressing</w:t>
+      </w:r>
+      <w:r>
+        <w:rPr>
+          <w:rFonts w:ascii="Courier New" w:hAnsi="Courier New" w:cs="Courier New"/>
+          <w:sz w:val="24"/>
+          <w:szCs w:val="24"/>
+        </w:rPr>
+        <w:t xml:space="preserve"> Y at the same time.)</w:t>
+      </w:r>
+    </w:p>
+    <w:p>
+      <w:pPr>
+        <w:ind w:left="720"/>
+        <w:jc w:val="center"/>
+        <w:rPr>
+          <w:rFonts w:ascii="Courier New" w:hAnsi="Courier New" w:cs="Courier New"/>
+          <w:sz w:val="24"/>
+          <w:szCs w:val="24"/>
+        </w:rPr>
+      </w:pPr>
+      <w:r>
+        <w:rPr>
+          <w:rFonts w:ascii="Courier New" w:hAnsi="Courier New" w:cs="Courier New"/>
+          <w:sz w:val="24"/>
+          <w:szCs w:val="24"/>
+          <w:u w:val="single"/>
+        </w:rPr>
+        <w:t>Kasa Obake (Block 14)</w:t>
+      </w:r>
+    </w:p>
+    <w:p>
+      <w:pPr>
+        <w:ind w:left="720"/>
+        <w:jc w:val="center"/>
+        <w:rPr>
+          <w:rFonts w:ascii="Courier New" w:hAnsi="Courier New" w:cs="Courier New"/>
+          <w:sz w:val="24"/>
+          <w:szCs w:val="24"/>
+        </w:rPr>
+      </w:pPr>
+      <w:r>
+        <w:rPr>
+          <w:rFonts w:ascii="Courier New" w:hAnsi="Courier New" w:cs="Courier New"/>
+          <w:sz w:val="24"/>
+          <w:szCs w:val="24"/>
+        </w:rPr>
+        <w:t>Oh yeah! That was awesome! I haven’t got to stretch like that for years. Alright then, so I think you got the basics down. Let’s head on in.</w:t>
+      </w:r>
+    </w:p>
+    <w:p>
+      <w:pPr>
+        <w:ind w:left="720"/>
+        <w:jc w:val="center"/>
+        <w:rPr>
+          <w:rFonts w:ascii="Courier New" w:hAnsi="Courier New" w:cs="Courier New"/>
+          <w:sz w:val="24"/>
+          <w:szCs w:val="24"/>
+        </w:rPr>
+      </w:pPr>
+    </w:p>
+    <w:p>
+      <w:pPr>
+        <w:ind w:left="720"/>
+        <w:jc w:val="center"/>
+        <w:rPr>
+          <w:rFonts w:ascii="Courier New" w:hAnsi="Courier New" w:cs="Courier New"/>
+          <w:sz w:val="32"/>
+          <w:szCs w:val="32"/>
+        </w:rPr>
+      </w:pPr>
+      <w:r>
+        <w:rPr>
+          <w:rFonts w:ascii="Courier New" w:hAnsi="Courier New" w:cs="Courier New"/>
+          <w:sz w:val="32"/>
+          <w:szCs w:val="32"/>
+          <w:u w:val="single"/>
+        </w:rPr>
+        <w:t>Dialogue Segment 11 (Inside Dungeon)</w:t>
+      </w:r>
+    </w:p>
+    <w:p>
+      <w:pPr>
+        <w:ind w:left="720"/>
+        <w:jc w:val="center"/>
+        <w:rPr>
+          <w:rFonts w:ascii="Courier New" w:hAnsi="Courier New" w:cs="Courier New"/>
+          <w:sz w:val="32"/>
+          <w:szCs w:val="32"/>
+        </w:rPr>
+      </w:pPr>
+    </w:p>
+    <w:p>
+      <w:pPr>
+        <w:ind w:left="720"/>
+        <w:jc w:val="center"/>
+        <w:rPr>
+          <w:rFonts w:ascii="Courier New" w:hAnsi="Courier New" w:cs="Courier New"/>
+          <w:sz w:val="32"/>
+          <w:szCs w:val="32"/>
+        </w:rPr>
+      </w:pPr>
+      <w:r>
+        <w:rPr>
+          <w:rFonts w:ascii="Courier New" w:hAnsi="Courier New" w:cs="Courier New"/>
+          <w:sz w:val="32"/>
+          <w:szCs w:val="32"/>
+          <w:u w:val="single"/>
+        </w:rPr>
+        <w:t>Dialogue Segment 12 (Dungeon Central)</w:t>
+      </w:r>
+    </w:p>
+    <w:p>
+      <w:pPr>
+        <w:ind w:left="720"/>
+        <w:jc w:val="center"/>
+        <w:rPr>
+          <w:rFonts w:ascii="Courier New" w:hAnsi="Courier New" w:cs="Courier New"/>
+          <w:sz w:val="32"/>
+          <w:szCs w:val="32"/>
+        </w:rPr>
+      </w:pPr>
+    </w:p>
+    <w:p>
+      <w:pPr>
+        <w:ind w:left="720"/>
+        <w:jc w:val="center"/>
+        <w:rPr>
+          <w:rFonts w:ascii="Courier New" w:hAnsi="Courier New" w:cs="Courier New"/>
+          <w:sz w:val="32"/>
+          <w:szCs w:val="32"/>
+        </w:rPr>
+      </w:pPr>
+      <w:r>
+        <w:rPr>
+          <w:rFonts w:ascii="Courier New" w:hAnsi="Courier New" w:cs="Courier New"/>
+          <w:sz w:val="32"/>
+          <w:szCs w:val="32"/>
+          <w:u w:val="single"/>
+        </w:rPr>
+        <w:t>Dialogue Segment 13 (Bomb Room)</w:t>
+      </w:r>
+    </w:p>
+    <w:p>
+      <w:pPr>
+        <w:ind w:left="720"/>
+        <w:jc w:val="center"/>
+        <w:rPr>
+          <w:rFonts w:ascii="Courier New" w:hAnsi="Courier New" w:cs="Courier New"/>
+          <w:sz w:val="32"/>
+          <w:szCs w:val="32"/>
+        </w:rPr>
+      </w:pPr>
+    </w:p>
+    <w:p>
+      <w:pPr>
+        <w:ind w:left="720"/>
+        <w:jc w:val="center"/>
+        <w:rPr>
+          <w:rFonts w:ascii="Courier New" w:hAnsi="Courier New" w:cs="Courier New"/>
+          <w:sz w:val="32"/>
+          <w:szCs w:val="32"/>
+        </w:rPr>
+      </w:pPr>
+      <w:r>
+        <w:rPr>
+          <w:rFonts w:ascii="Courier New" w:hAnsi="Courier New" w:cs="Courier New"/>
+          <w:sz w:val="32"/>
+          <w:szCs w:val="32"/>
+          <w:u w:val="single"/>
+        </w:rPr>
+        <w:t>Dialogue Segment 14 (Lantern Room)</w:t>
+      </w:r>
+    </w:p>
+    <w:p>
+      <w:pPr>
+        <w:ind w:left="720"/>
+        <w:jc w:val="center"/>
+        <w:rPr>
+          <w:rFonts w:ascii="Courier New" w:hAnsi="Courier New" w:cs="Courier New"/>
+          <w:sz w:val="32"/>
+          <w:szCs w:val="32"/>
+        </w:rPr>
+      </w:pPr>
+    </w:p>
+    <w:p>
+      <w:pPr>
+        <w:ind w:left="720"/>
+        <w:jc w:val="center"/>
+        <w:rPr>
+          <w:rFonts w:ascii="Courier New" w:hAnsi="Courier New" w:cs="Courier New"/>
+          <w:sz w:val="32"/>
+          <w:szCs w:val="32"/>
+        </w:rPr>
+      </w:pPr>
+      <w:r>
+        <w:rPr>
+          <w:rFonts w:ascii="Courier New" w:hAnsi="Courier New" w:cs="Courier New"/>
+          <w:sz w:val="32"/>
+          <w:szCs w:val="32"/>
+          <w:u w:val="single"/>
+        </w:rPr>
+        <w:t>Dialogue Segment 15 (Pre-Boss)</w:t>
+      </w:r>
     </w:p>
     <w:sectPr>
       <w:pgSz w:w="12240" w:h="15840"/>
@@ -5739,7 +5892,7 @@
 </file>
 
 <file path=customXml/itemProps1.xml><?xml version="1.0" encoding="utf-8"?>
-<ds:datastoreItem xmlns:ds="http://schemas.openxmlformats.org/officeDocument/2006/customXml" ds:itemID="{C26BC1AA-F90F-4C60-83E7-7875F4E69B57}">
+<ds:datastoreItem xmlns:ds="http://schemas.openxmlformats.org/officeDocument/2006/customXml" ds:itemID="{97D09B7E-BE4C-4CC6-AA2B-B07C62B23F2D}">
   <ds:schemaRefs>
     <ds:schemaRef ds:uri="http://schemas.openxmlformats.org/officeDocument/2006/bibliography"/>
   </ds:schemaRefs>

--- a/documents/Dialogue Scripts/Setsuko Dialogue Segments - Ver 2.0.docx
+++ b/documents/Dialogue Scripts/Setsuko Dialogue Segments - Ver 2.0.docx
@@ -533,7 +533,25 @@
           <w:sz w:val="24"/>
           <w:szCs w:val="24"/>
         </w:rPr>
-        <w:t>Being forced to leave civilization—what’s left of it—has brought many hardships.</w:t>
+        <w:t xml:space="preserve">Being </w:t>
+      </w:r>
+      <w:proofErr w:type="gramStart"/>
+      <w:r>
+        <w:rPr>
+          <w:rFonts w:ascii="Courier New" w:hAnsi="Courier New" w:cs="Courier New"/>
+          <w:sz w:val="24"/>
+          <w:szCs w:val="24"/>
+        </w:rPr>
+        <w:t>forced</w:t>
+      </w:r>
+      <w:proofErr w:type="gramEnd"/>
+      <w:r>
+        <w:rPr>
+          <w:rFonts w:ascii="Courier New" w:hAnsi="Courier New" w:cs="Courier New"/>
+          <w:sz w:val="24"/>
+          <w:szCs w:val="24"/>
+        </w:rPr>
+        <w:t xml:space="preserve"> to leave civilization—what’s left of it—has brought many hardships.</w:t>
       </w:r>
     </w:p>
     <w:p>
@@ -579,8 +597,18 @@
           <w:sz w:val="24"/>
           <w:szCs w:val="24"/>
         </w:rPr>
-        <w:t>. We Cannot</w:t>
-      </w:r>
+        <w:t xml:space="preserve">. We </w:t>
+      </w:r>
+      <w:proofErr w:type="gramStart"/>
+      <w:r>
+        <w:rPr>
+          <w:rFonts w:ascii="Courier New" w:hAnsi="Courier New" w:cs="Courier New"/>
+          <w:sz w:val="24"/>
+          <w:szCs w:val="24"/>
+        </w:rPr>
+        <w:t>Cannot</w:t>
+      </w:r>
+      <w:proofErr w:type="gramEnd"/>
       <w:r>
         <w:rPr>
           <w:rFonts w:ascii="Courier New" w:hAnsi="Courier New" w:cs="Courier New"/>
@@ -1890,13 +1918,23 @@
           <w:szCs w:val="24"/>
         </w:rPr>
       </w:pPr>
-      <w:r>
-        <w:rPr>
-          <w:rFonts w:ascii="Courier New" w:hAnsi="Courier New" w:cs="Courier New"/>
-          <w:sz w:val="24"/>
-          <w:szCs w:val="24"/>
-        </w:rPr>
-        <w:t>Ahh! Who said that? Where are you?</w:t>
+      <w:proofErr w:type="spellStart"/>
+      <w:r>
+        <w:rPr>
+          <w:rFonts w:ascii="Courier New" w:hAnsi="Courier New" w:cs="Courier New"/>
+          <w:sz w:val="24"/>
+          <w:szCs w:val="24"/>
+        </w:rPr>
+        <w:t>Ahh</w:t>
+      </w:r>
+      <w:proofErr w:type="spellEnd"/>
+      <w:r>
+        <w:rPr>
+          <w:rFonts w:ascii="Courier New" w:hAnsi="Courier New" w:cs="Courier New"/>
+          <w:sz w:val="24"/>
+          <w:szCs w:val="24"/>
+        </w:rPr>
+        <w:t>! Who said that? Where are you?</w:t>
       </w:r>
     </w:p>
     <w:p>
@@ -3044,7 +3082,25 @@
           <w:sz w:val="24"/>
           <w:szCs w:val="24"/>
         </w:rPr>
-        <w:t xml:space="preserve"> possessed great power. His name is Abe no Seimei and he was the most powerful Diviner the world has ever seen. Well, until me of course.</w:t>
+        <w:t xml:space="preserve"> possessed great power. His name is Abe no </w:t>
+      </w:r>
+      <w:proofErr w:type="spellStart"/>
+      <w:r>
+        <w:rPr>
+          <w:rFonts w:ascii="Courier New" w:hAnsi="Courier New" w:cs="Courier New"/>
+          <w:sz w:val="24"/>
+          <w:szCs w:val="24"/>
+        </w:rPr>
+        <w:t>Seimei</w:t>
+      </w:r>
+      <w:proofErr w:type="spellEnd"/>
+      <w:r>
+        <w:rPr>
+          <w:rFonts w:ascii="Courier New" w:hAnsi="Courier New" w:cs="Courier New"/>
+          <w:sz w:val="24"/>
+          <w:szCs w:val="24"/>
+        </w:rPr>
+        <w:t xml:space="preserve"> and he was the most powerful Diviner the world has ever seen. Well, until me of course.</w:t>
       </w:r>
     </w:p>
     <w:p>
@@ -3161,7 +3217,25 @@
           <w:sz w:val="24"/>
           <w:szCs w:val="24"/>
         </w:rPr>
-        <w:t>But that will all change. With Seimei’s power, no weapon made by the hands of man will ever scar our land again. I will heal and make strong what is now diseased and feeble</w:t>
+        <w:t xml:space="preserve">But that will all change. With </w:t>
+      </w:r>
+      <w:proofErr w:type="spellStart"/>
+      <w:r>
+        <w:rPr>
+          <w:rFonts w:ascii="Courier New" w:hAnsi="Courier New" w:cs="Courier New"/>
+          <w:sz w:val="24"/>
+          <w:szCs w:val="24"/>
+        </w:rPr>
+        <w:t>Seimei’s</w:t>
+      </w:r>
+      <w:proofErr w:type="spellEnd"/>
+      <w:r>
+        <w:rPr>
+          <w:rFonts w:ascii="Courier New" w:hAnsi="Courier New" w:cs="Courier New"/>
+          <w:sz w:val="24"/>
+          <w:szCs w:val="24"/>
+        </w:rPr>
+        <w:t xml:space="preserve"> power, no weapon made by the hands of man will ever scar our land again. I will heal and make strong what is now diseased and feeble</w:t>
       </w:r>
       <w:r>
         <w:rPr>
@@ -3579,7 +3653,25 @@
           <w:sz w:val="24"/>
           <w:szCs w:val="24"/>
         </w:rPr>
-        <w:t>There is a cave very near to here. Deep inside lies a relic, an item that once belonged to Abe no Seimei. Retri</w:t>
+        <w:t xml:space="preserve">There is a cave very near to here. Deep inside lies a relic, an item that once belonged to Abe no </w:t>
+      </w:r>
+      <w:proofErr w:type="spellStart"/>
+      <w:r>
+        <w:rPr>
+          <w:rFonts w:ascii="Courier New" w:hAnsi="Courier New" w:cs="Courier New"/>
+          <w:sz w:val="24"/>
+          <w:szCs w:val="24"/>
+        </w:rPr>
+        <w:t>Seimei</w:t>
+      </w:r>
+      <w:proofErr w:type="spellEnd"/>
+      <w:r>
+        <w:rPr>
+          <w:rFonts w:ascii="Courier New" w:hAnsi="Courier New" w:cs="Courier New"/>
+          <w:sz w:val="24"/>
+          <w:szCs w:val="24"/>
+        </w:rPr>
+        <w:t>. Retri</w:t>
       </w:r>
       <w:r>
         <w:rPr>
@@ -3712,7 +3804,25 @@
           <w:sz w:val="24"/>
           <w:szCs w:val="24"/>
         </w:rPr>
-        <w:t xml:space="preserve">es; I could very easily indeed. But this is about you, child. This is a test of your willingness to serve the one who would grant you life. </w:t>
+        <w:t xml:space="preserve">es; I could very easily indeed. But this is about you, child. This is a test of your willingness to serve the one who would grant </w:t>
+      </w:r>
+      <w:proofErr w:type="spellStart"/>
+      <w:r>
+        <w:rPr>
+          <w:rFonts w:ascii="Courier New" w:hAnsi="Courier New" w:cs="Courier New"/>
+          <w:sz w:val="24"/>
+          <w:szCs w:val="24"/>
+        </w:rPr>
+        <w:t>you</w:t>
+      </w:r>
+      <w:proofErr w:type="spellEnd"/>
+      <w:r>
+        <w:rPr>
+          <w:rFonts w:ascii="Courier New" w:hAnsi="Courier New" w:cs="Courier New"/>
+          <w:sz w:val="24"/>
+          <w:szCs w:val="24"/>
+        </w:rPr>
+        <w:t xml:space="preserve"> life. </w:t>
       </w:r>
       <w:r>
         <w:rPr>
@@ -4090,13 +4200,23 @@
           <w:szCs w:val="24"/>
         </w:rPr>
       </w:pPr>
-      <w:r>
-        <w:rPr>
-          <w:rFonts w:ascii="Courier New" w:hAnsi="Courier New" w:cs="Courier New"/>
-          <w:sz w:val="24"/>
-          <w:szCs w:val="24"/>
-        </w:rPr>
-        <w:t>Ow! Hey, quit it—OW!</w:t>
+      <w:proofErr w:type="spellStart"/>
+      <w:r>
+        <w:rPr>
+          <w:rFonts w:ascii="Courier New" w:hAnsi="Courier New" w:cs="Courier New"/>
+          <w:sz w:val="24"/>
+          <w:szCs w:val="24"/>
+        </w:rPr>
+        <w:t>Ow</w:t>
+      </w:r>
+      <w:proofErr w:type="spellEnd"/>
+      <w:r>
+        <w:rPr>
+          <w:rFonts w:ascii="Courier New" w:hAnsi="Courier New" w:cs="Courier New"/>
+          <w:sz w:val="24"/>
+          <w:szCs w:val="24"/>
+        </w:rPr>
+        <w:t>! Hey, quit it—OW!</w:t>
       </w:r>
       <w:r>
         <w:rPr>
@@ -4303,14 +4423,45 @@
           <w:szCs w:val="24"/>
         </w:rPr>
       </w:pPr>
-      <w:r>
-        <w:rPr>
-          <w:rFonts w:ascii="Courier New" w:hAnsi="Courier New" w:cs="Courier New"/>
-          <w:sz w:val="24"/>
-          <w:szCs w:val="24"/>
-          <w:u w:val="single"/>
-        </w:rPr>
-        <w:t>Kasa Obake (Block 5)</w:t>
+      <w:proofErr w:type="spellStart"/>
+      <w:r>
+        <w:rPr>
+          <w:rFonts w:ascii="Courier New" w:hAnsi="Courier New" w:cs="Courier New"/>
+          <w:sz w:val="24"/>
+          <w:szCs w:val="24"/>
+          <w:u w:val="single"/>
+        </w:rPr>
+        <w:t>Kasa</w:t>
+      </w:r>
+      <w:proofErr w:type="spellEnd"/>
+      <w:r>
+        <w:rPr>
+          <w:rFonts w:ascii="Courier New" w:hAnsi="Courier New" w:cs="Courier New"/>
+          <w:sz w:val="24"/>
+          <w:szCs w:val="24"/>
+          <w:u w:val="single"/>
+        </w:rPr>
+        <w:t xml:space="preserve"> </w:t>
+      </w:r>
+      <w:proofErr w:type="spellStart"/>
+      <w:r>
+        <w:rPr>
+          <w:rFonts w:ascii="Courier New" w:hAnsi="Courier New" w:cs="Courier New"/>
+          <w:sz w:val="24"/>
+          <w:szCs w:val="24"/>
+          <w:u w:val="single"/>
+        </w:rPr>
+        <w:t>Obake</w:t>
+      </w:r>
+      <w:proofErr w:type="spellEnd"/>
+      <w:r>
+        <w:rPr>
+          <w:rFonts w:ascii="Courier New" w:hAnsi="Courier New" w:cs="Courier New"/>
+          <w:sz w:val="24"/>
+          <w:szCs w:val="24"/>
+          <w:u w:val="single"/>
+        </w:rPr>
+        <w:t xml:space="preserve"> (Block 5)</w:t>
       </w:r>
     </w:p>
     <w:p>
@@ -4420,8 +4571,36 @@
           <w:sz w:val="24"/>
           <w:szCs w:val="24"/>
         </w:rPr>
-        <w:t>Giant menomical bampire</w:t>
-      </w:r>
+        <w:t xml:space="preserve">Giant </w:t>
+      </w:r>
+      <w:proofErr w:type="spellStart"/>
+      <w:r>
+        <w:rPr>
+          <w:rFonts w:ascii="Courier New" w:hAnsi="Courier New" w:cs="Courier New"/>
+          <w:sz w:val="24"/>
+          <w:szCs w:val="24"/>
+        </w:rPr>
+        <w:t>menomical</w:t>
+      </w:r>
+      <w:proofErr w:type="spellEnd"/>
+      <w:r>
+        <w:rPr>
+          <w:rFonts w:ascii="Courier New" w:hAnsi="Courier New" w:cs="Courier New"/>
+          <w:sz w:val="24"/>
+          <w:szCs w:val="24"/>
+        </w:rPr>
+        <w:t xml:space="preserve"> </w:t>
+      </w:r>
+      <w:proofErr w:type="spellStart"/>
+      <w:r>
+        <w:rPr>
+          <w:rFonts w:ascii="Courier New" w:hAnsi="Courier New" w:cs="Courier New"/>
+          <w:sz w:val="24"/>
+          <w:szCs w:val="24"/>
+        </w:rPr>
+        <w:t>bampire</w:t>
+      </w:r>
+      <w:proofErr w:type="spellEnd"/>
       <w:r>
         <w:rPr>
           <w:rFonts w:ascii="Courier New" w:hAnsi="Courier New" w:cs="Courier New"/>
@@ -4481,14 +4660,45 @@
           <w:szCs w:val="24"/>
         </w:rPr>
       </w:pPr>
-      <w:r>
-        <w:rPr>
-          <w:rFonts w:ascii="Courier New" w:hAnsi="Courier New" w:cs="Courier New"/>
-          <w:sz w:val="24"/>
-          <w:szCs w:val="24"/>
-          <w:u w:val="single"/>
-        </w:rPr>
-        <w:t>Kasa Obake (Block 7)</w:t>
+      <w:proofErr w:type="spellStart"/>
+      <w:r>
+        <w:rPr>
+          <w:rFonts w:ascii="Courier New" w:hAnsi="Courier New" w:cs="Courier New"/>
+          <w:sz w:val="24"/>
+          <w:szCs w:val="24"/>
+          <w:u w:val="single"/>
+        </w:rPr>
+        <w:t>Kasa</w:t>
+      </w:r>
+      <w:proofErr w:type="spellEnd"/>
+      <w:r>
+        <w:rPr>
+          <w:rFonts w:ascii="Courier New" w:hAnsi="Courier New" w:cs="Courier New"/>
+          <w:sz w:val="24"/>
+          <w:szCs w:val="24"/>
+          <w:u w:val="single"/>
+        </w:rPr>
+        <w:t xml:space="preserve"> </w:t>
+      </w:r>
+      <w:proofErr w:type="spellStart"/>
+      <w:r>
+        <w:rPr>
+          <w:rFonts w:ascii="Courier New" w:hAnsi="Courier New" w:cs="Courier New"/>
+          <w:sz w:val="24"/>
+          <w:szCs w:val="24"/>
+          <w:u w:val="single"/>
+        </w:rPr>
+        <w:t>Obake</w:t>
+      </w:r>
+      <w:proofErr w:type="spellEnd"/>
+      <w:r>
+        <w:rPr>
+          <w:rFonts w:ascii="Courier New" w:hAnsi="Courier New" w:cs="Courier New"/>
+          <w:sz w:val="24"/>
+          <w:szCs w:val="24"/>
+          <w:u w:val="single"/>
+        </w:rPr>
+        <w:t xml:space="preserve"> (Block 7)</w:t>
       </w:r>
     </w:p>
     <w:p>
@@ -4509,13 +4719,23 @@
         </w:rPr>
         <w:t xml:space="preserve">I’m just </w:t>
       </w:r>
-      <w:r>
-        <w:rPr>
-          <w:rFonts w:ascii="Courier New" w:hAnsi="Courier New" w:cs="Courier New"/>
-          <w:sz w:val="24"/>
-          <w:szCs w:val="24"/>
-        </w:rPr>
-        <w:t>playin’</w:t>
+      <w:proofErr w:type="spellStart"/>
+      <w:r>
+        <w:rPr>
+          <w:rFonts w:ascii="Courier New" w:hAnsi="Courier New" w:cs="Courier New"/>
+          <w:sz w:val="24"/>
+          <w:szCs w:val="24"/>
+        </w:rPr>
+        <w:t>playin</w:t>
+      </w:r>
+      <w:proofErr w:type="spellEnd"/>
+      <w:r>
+        <w:rPr>
+          <w:rFonts w:ascii="Courier New" w:hAnsi="Courier New" w:cs="Courier New"/>
+          <w:sz w:val="24"/>
+          <w:szCs w:val="24"/>
+        </w:rPr>
+        <w:t>’</w:t>
       </w:r>
       <w:r>
         <w:rPr>
@@ -4541,13 +4761,23 @@
         </w:rPr>
         <w:t xml:space="preserve"> you to shut up for a minute. Now, would you please open me up so I can talk to you like a normal </w:t>
       </w:r>
-      <w:r>
-        <w:rPr>
-          <w:rFonts w:ascii="Courier New" w:hAnsi="Courier New" w:cs="Courier New"/>
-          <w:sz w:val="24"/>
-          <w:szCs w:val="24"/>
-        </w:rPr>
-        <w:t>Yokai monster</w:t>
+      <w:proofErr w:type="spellStart"/>
+      <w:r>
+        <w:rPr>
+          <w:rFonts w:ascii="Courier New" w:hAnsi="Courier New" w:cs="Courier New"/>
+          <w:sz w:val="24"/>
+          <w:szCs w:val="24"/>
+        </w:rPr>
+        <w:t>Yokai</w:t>
+      </w:r>
+      <w:proofErr w:type="spellEnd"/>
+      <w:r>
+        <w:rPr>
+          <w:rFonts w:ascii="Courier New" w:hAnsi="Courier New" w:cs="Courier New"/>
+          <w:sz w:val="24"/>
+          <w:szCs w:val="24"/>
+        </w:rPr>
+        <w:t xml:space="preserve"> monster</w:t>
       </w:r>
       <w:r>
         <w:rPr>
@@ -4588,14 +4818,45 @@
           <w:szCs w:val="24"/>
         </w:rPr>
       </w:pPr>
-      <w:r>
-        <w:rPr>
-          <w:rFonts w:ascii="Courier New" w:hAnsi="Courier New" w:cs="Courier New"/>
-          <w:sz w:val="24"/>
-          <w:szCs w:val="24"/>
-          <w:u w:val="single"/>
-        </w:rPr>
-        <w:t>Kasa Obake (Block 8)</w:t>
+      <w:proofErr w:type="spellStart"/>
+      <w:r>
+        <w:rPr>
+          <w:rFonts w:ascii="Courier New" w:hAnsi="Courier New" w:cs="Courier New"/>
+          <w:sz w:val="24"/>
+          <w:szCs w:val="24"/>
+          <w:u w:val="single"/>
+        </w:rPr>
+        <w:t>Kasa</w:t>
+      </w:r>
+      <w:proofErr w:type="spellEnd"/>
+      <w:r>
+        <w:rPr>
+          <w:rFonts w:ascii="Courier New" w:hAnsi="Courier New" w:cs="Courier New"/>
+          <w:sz w:val="24"/>
+          <w:szCs w:val="24"/>
+          <w:u w:val="single"/>
+        </w:rPr>
+        <w:t xml:space="preserve"> </w:t>
+      </w:r>
+      <w:proofErr w:type="spellStart"/>
+      <w:r>
+        <w:rPr>
+          <w:rFonts w:ascii="Courier New" w:hAnsi="Courier New" w:cs="Courier New"/>
+          <w:sz w:val="24"/>
+          <w:szCs w:val="24"/>
+          <w:u w:val="single"/>
+        </w:rPr>
+        <w:t>Obake</w:t>
+      </w:r>
+      <w:proofErr w:type="spellEnd"/>
+      <w:r>
+        <w:rPr>
+          <w:rFonts w:ascii="Courier New" w:hAnsi="Courier New" w:cs="Courier New"/>
+          <w:sz w:val="24"/>
+          <w:szCs w:val="24"/>
+          <w:u w:val="single"/>
+        </w:rPr>
+        <w:t xml:space="preserve"> (Block 8)</w:t>
       </w:r>
     </w:p>
     <w:p>
@@ -4643,14 +4904,45 @@
           <w:szCs w:val="24"/>
         </w:rPr>
       </w:pPr>
-      <w:r>
-        <w:rPr>
-          <w:rFonts w:ascii="Courier New" w:hAnsi="Courier New" w:cs="Courier New"/>
-          <w:sz w:val="24"/>
-          <w:szCs w:val="24"/>
-          <w:u w:val="single"/>
-        </w:rPr>
-        <w:t>Kasa Obake (Block 9)</w:t>
+      <w:proofErr w:type="spellStart"/>
+      <w:r>
+        <w:rPr>
+          <w:rFonts w:ascii="Courier New" w:hAnsi="Courier New" w:cs="Courier New"/>
+          <w:sz w:val="24"/>
+          <w:szCs w:val="24"/>
+          <w:u w:val="single"/>
+        </w:rPr>
+        <w:t>Kasa</w:t>
+      </w:r>
+      <w:proofErr w:type="spellEnd"/>
+      <w:r>
+        <w:rPr>
+          <w:rFonts w:ascii="Courier New" w:hAnsi="Courier New" w:cs="Courier New"/>
+          <w:sz w:val="24"/>
+          <w:szCs w:val="24"/>
+          <w:u w:val="single"/>
+        </w:rPr>
+        <w:t xml:space="preserve"> </w:t>
+      </w:r>
+      <w:proofErr w:type="spellStart"/>
+      <w:r>
+        <w:rPr>
+          <w:rFonts w:ascii="Courier New" w:hAnsi="Courier New" w:cs="Courier New"/>
+          <w:sz w:val="24"/>
+          <w:szCs w:val="24"/>
+          <w:u w:val="single"/>
+        </w:rPr>
+        <w:t>Obake</w:t>
+      </w:r>
+      <w:proofErr w:type="spellEnd"/>
+      <w:r>
+        <w:rPr>
+          <w:rFonts w:ascii="Courier New" w:hAnsi="Courier New" w:cs="Courier New"/>
+          <w:sz w:val="24"/>
+          <w:szCs w:val="24"/>
+          <w:u w:val="single"/>
+        </w:rPr>
+        <w:t xml:space="preserve"> (Block 9)</w:t>
       </w:r>
     </w:p>
     <w:p>
@@ -4722,14 +5014,45 @@
           <w:szCs w:val="24"/>
         </w:rPr>
       </w:pPr>
-      <w:r>
-        <w:rPr>
-          <w:rFonts w:ascii="Courier New" w:hAnsi="Courier New" w:cs="Courier New"/>
-          <w:sz w:val="24"/>
-          <w:szCs w:val="24"/>
-          <w:u w:val="single"/>
-        </w:rPr>
-        <w:t>Kasa Obake (Block 11)</w:t>
+      <w:proofErr w:type="spellStart"/>
+      <w:r>
+        <w:rPr>
+          <w:rFonts w:ascii="Courier New" w:hAnsi="Courier New" w:cs="Courier New"/>
+          <w:sz w:val="24"/>
+          <w:szCs w:val="24"/>
+          <w:u w:val="single"/>
+        </w:rPr>
+        <w:t>Kasa</w:t>
+      </w:r>
+      <w:proofErr w:type="spellEnd"/>
+      <w:r>
+        <w:rPr>
+          <w:rFonts w:ascii="Courier New" w:hAnsi="Courier New" w:cs="Courier New"/>
+          <w:sz w:val="24"/>
+          <w:szCs w:val="24"/>
+          <w:u w:val="single"/>
+        </w:rPr>
+        <w:t xml:space="preserve"> </w:t>
+      </w:r>
+      <w:proofErr w:type="spellStart"/>
+      <w:r>
+        <w:rPr>
+          <w:rFonts w:ascii="Courier New" w:hAnsi="Courier New" w:cs="Courier New"/>
+          <w:sz w:val="24"/>
+          <w:szCs w:val="24"/>
+          <w:u w:val="single"/>
+        </w:rPr>
+        <w:t>Obake</w:t>
+      </w:r>
+      <w:proofErr w:type="spellEnd"/>
+      <w:r>
+        <w:rPr>
+          <w:rFonts w:ascii="Courier New" w:hAnsi="Courier New" w:cs="Courier New"/>
+          <w:sz w:val="24"/>
+          <w:szCs w:val="24"/>
+          <w:u w:val="single"/>
+        </w:rPr>
+        <w:t xml:space="preserve"> (Block 11)</w:t>
       </w:r>
     </w:p>
     <w:p>
@@ -4817,14 +5140,45 @@
           <w:szCs w:val="24"/>
         </w:rPr>
       </w:pPr>
-      <w:r>
-        <w:rPr>
-          <w:rFonts w:ascii="Courier New" w:hAnsi="Courier New" w:cs="Courier New"/>
-          <w:sz w:val="24"/>
-          <w:szCs w:val="24"/>
-          <w:u w:val="single"/>
-        </w:rPr>
-        <w:t>Kasa Obake (Block 12)</w:t>
+      <w:proofErr w:type="spellStart"/>
+      <w:r>
+        <w:rPr>
+          <w:rFonts w:ascii="Courier New" w:hAnsi="Courier New" w:cs="Courier New"/>
+          <w:sz w:val="24"/>
+          <w:szCs w:val="24"/>
+          <w:u w:val="single"/>
+        </w:rPr>
+        <w:t>Kasa</w:t>
+      </w:r>
+      <w:proofErr w:type="spellEnd"/>
+      <w:r>
+        <w:rPr>
+          <w:rFonts w:ascii="Courier New" w:hAnsi="Courier New" w:cs="Courier New"/>
+          <w:sz w:val="24"/>
+          <w:szCs w:val="24"/>
+          <w:u w:val="single"/>
+        </w:rPr>
+        <w:t xml:space="preserve"> </w:t>
+      </w:r>
+      <w:proofErr w:type="spellStart"/>
+      <w:r>
+        <w:rPr>
+          <w:rFonts w:ascii="Courier New" w:hAnsi="Courier New" w:cs="Courier New"/>
+          <w:sz w:val="24"/>
+          <w:szCs w:val="24"/>
+          <w:u w:val="single"/>
+        </w:rPr>
+        <w:t>Obake</w:t>
+      </w:r>
+      <w:proofErr w:type="spellEnd"/>
+      <w:r>
+        <w:rPr>
+          <w:rFonts w:ascii="Courier New" w:hAnsi="Courier New" w:cs="Courier New"/>
+          <w:sz w:val="24"/>
+          <w:szCs w:val="24"/>
+          <w:u w:val="single"/>
+        </w:rPr>
+        <w:t xml:space="preserve"> (Block 12)</w:t>
       </w:r>
     </w:p>
     <w:p>
@@ -4867,7 +5221,25 @@
           <w:sz w:val="24"/>
           <w:szCs w:val="24"/>
         </w:rPr>
-        <w:t>—er, my tongue that is—</w:t>
+        <w:t>—</w:t>
+      </w:r>
+      <w:proofErr w:type="spellStart"/>
+      <w:r>
+        <w:rPr>
+          <w:rFonts w:ascii="Courier New" w:hAnsi="Courier New" w:cs="Courier New"/>
+          <w:sz w:val="24"/>
+          <w:szCs w:val="24"/>
+        </w:rPr>
+        <w:t>er</w:t>
+      </w:r>
+      <w:proofErr w:type="spellEnd"/>
+      <w:r>
+        <w:rPr>
+          <w:rFonts w:ascii="Courier New" w:hAnsi="Courier New" w:cs="Courier New"/>
+          <w:sz w:val="24"/>
+          <w:szCs w:val="24"/>
+        </w:rPr>
+        <w:t>, my tongue that is—</w:t>
       </w:r>
       <w:r>
         <w:rPr>
@@ -4908,33 +5280,82 @@
           <w:szCs w:val="24"/>
         </w:rPr>
       </w:pPr>
-      <w:r>
-        <w:rPr>
-          <w:rFonts w:ascii="Courier New" w:hAnsi="Courier New" w:cs="Courier New"/>
-          <w:sz w:val="24"/>
-          <w:szCs w:val="24"/>
-          <w:u w:val="single"/>
-        </w:rPr>
-        <w:t>Kasa Obake (Block 13)</w:t>
-      </w:r>
-    </w:p>
-    <w:p>
-      <w:pPr>
-        <w:ind w:left="720"/>
-        <w:jc w:val="center"/>
-        <w:rPr>
-          <w:rFonts w:ascii="Courier New" w:hAnsi="Courier New" w:cs="Courier New"/>
-          <w:sz w:val="24"/>
-          <w:szCs w:val="24"/>
-        </w:rPr>
-      </w:pPr>
-      <w:r>
-        <w:rPr>
-          <w:rFonts w:ascii="Courier New" w:hAnsi="Courier New" w:cs="Courier New"/>
-          <w:sz w:val="24"/>
-          <w:szCs w:val="24"/>
-        </w:rPr>
-        <w:t>Target it first so I know what you’re lookin’</w:t>
+      <w:proofErr w:type="spellStart"/>
+      <w:r>
+        <w:rPr>
+          <w:rFonts w:ascii="Courier New" w:hAnsi="Courier New" w:cs="Courier New"/>
+          <w:sz w:val="24"/>
+          <w:szCs w:val="24"/>
+          <w:u w:val="single"/>
+        </w:rPr>
+        <w:t>Kasa</w:t>
+      </w:r>
+      <w:proofErr w:type="spellEnd"/>
+      <w:r>
+        <w:rPr>
+          <w:rFonts w:ascii="Courier New" w:hAnsi="Courier New" w:cs="Courier New"/>
+          <w:sz w:val="24"/>
+          <w:szCs w:val="24"/>
+          <w:u w:val="single"/>
+        </w:rPr>
+        <w:t xml:space="preserve"> </w:t>
+      </w:r>
+      <w:proofErr w:type="spellStart"/>
+      <w:r>
+        <w:rPr>
+          <w:rFonts w:ascii="Courier New" w:hAnsi="Courier New" w:cs="Courier New"/>
+          <w:sz w:val="24"/>
+          <w:szCs w:val="24"/>
+          <w:u w:val="single"/>
+        </w:rPr>
+        <w:t>Obake</w:t>
+      </w:r>
+      <w:proofErr w:type="spellEnd"/>
+      <w:r>
+        <w:rPr>
+          <w:rFonts w:ascii="Courier New" w:hAnsi="Courier New" w:cs="Courier New"/>
+          <w:sz w:val="24"/>
+          <w:szCs w:val="24"/>
+          <w:u w:val="single"/>
+        </w:rPr>
+        <w:t xml:space="preserve"> (Block 13)</w:t>
+      </w:r>
+    </w:p>
+    <w:p>
+      <w:pPr>
+        <w:ind w:left="720"/>
+        <w:jc w:val="center"/>
+        <w:rPr>
+          <w:rFonts w:ascii="Courier New" w:hAnsi="Courier New" w:cs="Courier New"/>
+          <w:sz w:val="24"/>
+          <w:szCs w:val="24"/>
+        </w:rPr>
+      </w:pPr>
+      <w:r>
+        <w:rPr>
+          <w:rFonts w:ascii="Courier New" w:hAnsi="Courier New" w:cs="Courier New"/>
+          <w:sz w:val="24"/>
+          <w:szCs w:val="24"/>
+        </w:rPr>
+        <w:t xml:space="preserve">Target it first so I know what you’re </w:t>
+      </w:r>
+      <w:proofErr w:type="spellStart"/>
+      <w:r>
+        <w:rPr>
+          <w:rFonts w:ascii="Courier New" w:hAnsi="Courier New" w:cs="Courier New"/>
+          <w:sz w:val="24"/>
+          <w:szCs w:val="24"/>
+        </w:rPr>
+        <w:t>lookin</w:t>
+      </w:r>
+      <w:proofErr w:type="spellEnd"/>
+      <w:r>
+        <w:rPr>
+          <w:rFonts w:ascii="Courier New" w:hAnsi="Courier New" w:cs="Courier New"/>
+          <w:sz w:val="24"/>
+          <w:szCs w:val="24"/>
+        </w:rPr>
+        <w:t>’</w:t>
       </w:r>
       <w:r>
         <w:rPr>
@@ -4951,131 +5372,702 @@
           <w:szCs w:val="24"/>
         </w:rPr>
         <w:t xml:space="preserve"> </w:t>
+      </w:r>
+      <w:r>
+        <w:rPr>
+          <w:rFonts w:ascii="Courier New" w:hAnsi="Courier New" w:cs="Courier New"/>
+          <w:sz w:val="24"/>
+          <w:szCs w:val="24"/>
+        </w:rPr>
+        <w:t>T</w:t>
+      </w:r>
+      <w:r>
+        <w:rPr>
+          <w:rFonts w:ascii="Courier New" w:hAnsi="Courier New" w:cs="Courier New"/>
+          <w:sz w:val="24"/>
+          <w:szCs w:val="24"/>
+        </w:rPr>
+        <w:t>hen just say the word and I’ll let it rip!</w:t>
+      </w:r>
+    </w:p>
+    <w:p>
+      <w:pPr>
+        <w:ind w:left="720"/>
+        <w:jc w:val="center"/>
+        <w:rPr>
+          <w:rFonts w:ascii="Courier New" w:hAnsi="Courier New" w:cs="Courier New"/>
+          <w:sz w:val="24"/>
+          <w:szCs w:val="24"/>
+        </w:rPr>
+      </w:pPr>
+      <w:r>
+        <w:rPr>
+          <w:rFonts w:ascii="Courier New" w:hAnsi="Courier New" w:cs="Courier New"/>
+          <w:sz w:val="24"/>
+          <w:szCs w:val="24"/>
+        </w:rPr>
+        <w:t>(Pull and hold the Right Trigger to target objects in the environment. You can change targets while holding the trigger down and pressing</w:t>
+      </w:r>
+      <w:r>
+        <w:rPr>
+          <w:rFonts w:ascii="Courier New" w:hAnsi="Courier New" w:cs="Courier New"/>
+          <w:sz w:val="24"/>
+          <w:szCs w:val="24"/>
+        </w:rPr>
+        <w:t xml:space="preserve"> Y at the same time.)</w:t>
+      </w:r>
+    </w:p>
+    <w:p>
+      <w:pPr>
+        <w:ind w:left="720"/>
+        <w:jc w:val="center"/>
+        <w:rPr>
+          <w:rFonts w:ascii="Courier New" w:hAnsi="Courier New" w:cs="Courier New"/>
+          <w:sz w:val="24"/>
+          <w:szCs w:val="24"/>
+        </w:rPr>
+      </w:pPr>
+      <w:proofErr w:type="spellStart"/>
+      <w:r>
+        <w:rPr>
+          <w:rFonts w:ascii="Courier New" w:hAnsi="Courier New" w:cs="Courier New"/>
+          <w:sz w:val="24"/>
+          <w:szCs w:val="24"/>
+          <w:u w:val="single"/>
+        </w:rPr>
+        <w:t>Kasa</w:t>
+      </w:r>
+      <w:proofErr w:type="spellEnd"/>
+      <w:r>
+        <w:rPr>
+          <w:rFonts w:ascii="Courier New" w:hAnsi="Courier New" w:cs="Courier New"/>
+          <w:sz w:val="24"/>
+          <w:szCs w:val="24"/>
+          <w:u w:val="single"/>
+        </w:rPr>
+        <w:t xml:space="preserve"> </w:t>
+      </w:r>
+      <w:proofErr w:type="spellStart"/>
+      <w:r>
+        <w:rPr>
+          <w:rFonts w:ascii="Courier New" w:hAnsi="Courier New" w:cs="Courier New"/>
+          <w:sz w:val="24"/>
+          <w:szCs w:val="24"/>
+          <w:u w:val="single"/>
+        </w:rPr>
+        <w:t>Obake</w:t>
+      </w:r>
+      <w:proofErr w:type="spellEnd"/>
+      <w:r>
+        <w:rPr>
+          <w:rFonts w:ascii="Courier New" w:hAnsi="Courier New" w:cs="Courier New"/>
+          <w:sz w:val="24"/>
+          <w:szCs w:val="24"/>
+          <w:u w:val="single"/>
+        </w:rPr>
+        <w:t xml:space="preserve"> (Block 14)</w:t>
+      </w:r>
+    </w:p>
+    <w:p>
+      <w:pPr>
+        <w:ind w:left="720"/>
+        <w:jc w:val="center"/>
+        <w:rPr>
+          <w:rFonts w:ascii="Courier New" w:hAnsi="Courier New" w:cs="Courier New"/>
+          <w:sz w:val="24"/>
+          <w:szCs w:val="24"/>
+        </w:rPr>
+      </w:pPr>
+      <w:r>
+        <w:rPr>
+          <w:rFonts w:ascii="Courier New" w:hAnsi="Courier New" w:cs="Courier New"/>
+          <w:sz w:val="24"/>
+          <w:szCs w:val="24"/>
+        </w:rPr>
+        <w:t>Oh yeah! That was awesome! I haven’t got to stretch like that for years. Alright then, so I think you got the basics down. Let’s head on in.</w:t>
+      </w:r>
+    </w:p>
+    <w:p>
+      <w:pPr>
+        <w:ind w:left="720"/>
+        <w:jc w:val="center"/>
+        <w:rPr>
+          <w:rFonts w:ascii="Courier New" w:hAnsi="Courier New" w:cs="Courier New"/>
+          <w:sz w:val="24"/>
+          <w:szCs w:val="24"/>
+        </w:rPr>
+      </w:pPr>
+    </w:p>
+    <w:p>
+      <w:pPr>
+        <w:ind w:left="720"/>
+        <w:jc w:val="center"/>
+        <w:rPr>
+          <w:rFonts w:ascii="Courier New" w:hAnsi="Courier New" w:cs="Courier New"/>
+          <w:sz w:val="32"/>
+          <w:szCs w:val="32"/>
+        </w:rPr>
+      </w:pPr>
+      <w:r>
+        <w:rPr>
+          <w:rFonts w:ascii="Courier New" w:hAnsi="Courier New" w:cs="Courier New"/>
+          <w:sz w:val="32"/>
+          <w:szCs w:val="32"/>
+          <w:u w:val="single"/>
+        </w:rPr>
+        <w:t>Dialogue Segment 11 (Inside Dungeon)</w:t>
+      </w:r>
+    </w:p>
+    <w:p>
+      <w:pPr>
+        <w:ind w:left="720"/>
+        <w:jc w:val="center"/>
+        <w:rPr>
+          <w:rFonts w:ascii="Courier New" w:hAnsi="Courier New" w:cs="Courier New"/>
+          <w:sz w:val="24"/>
+          <w:szCs w:val="24"/>
+        </w:rPr>
+      </w:pPr>
+      <w:proofErr w:type="spellStart"/>
+      <w:r>
+        <w:rPr>
+          <w:rFonts w:ascii="Courier New" w:hAnsi="Courier New" w:cs="Courier New"/>
+          <w:sz w:val="24"/>
+          <w:szCs w:val="24"/>
+          <w:u w:val="single"/>
+        </w:rPr>
+        <w:t>Kasa</w:t>
+      </w:r>
+      <w:proofErr w:type="spellEnd"/>
+      <w:r>
+        <w:rPr>
+          <w:rFonts w:ascii="Courier New" w:hAnsi="Courier New" w:cs="Courier New"/>
+          <w:sz w:val="24"/>
+          <w:szCs w:val="24"/>
+          <w:u w:val="single"/>
+        </w:rPr>
+        <w:t xml:space="preserve"> </w:t>
+      </w:r>
+      <w:proofErr w:type="spellStart"/>
+      <w:r>
+        <w:rPr>
+          <w:rFonts w:ascii="Courier New" w:hAnsi="Courier New" w:cs="Courier New"/>
+          <w:sz w:val="24"/>
+          <w:szCs w:val="24"/>
+          <w:u w:val="single"/>
+        </w:rPr>
+        <w:t>Obake</w:t>
+      </w:r>
+      <w:proofErr w:type="spellEnd"/>
+      <w:r>
+        <w:rPr>
+          <w:rFonts w:ascii="Courier New" w:hAnsi="Courier New" w:cs="Courier New"/>
+          <w:sz w:val="24"/>
+          <w:szCs w:val="24"/>
+          <w:u w:val="single"/>
+        </w:rPr>
+        <w:t xml:space="preserve"> (Block 1)</w:t>
+      </w:r>
+    </w:p>
+    <w:p>
+      <w:pPr>
+        <w:ind w:left="720"/>
+        <w:jc w:val="center"/>
+        <w:rPr>
+          <w:rFonts w:ascii="Courier New" w:hAnsi="Courier New" w:cs="Courier New"/>
+          <w:sz w:val="24"/>
+          <w:szCs w:val="24"/>
+        </w:rPr>
+      </w:pPr>
+      <w:proofErr w:type="spellStart"/>
+      <w:r>
+        <w:rPr>
+          <w:rFonts w:ascii="Courier New" w:hAnsi="Courier New" w:cs="Courier New"/>
+          <w:sz w:val="24"/>
+          <w:szCs w:val="24"/>
+        </w:rPr>
+        <w:t>Ya</w:t>
+      </w:r>
+      <w:proofErr w:type="spellEnd"/>
+      <w:r>
+        <w:rPr>
+          <w:rFonts w:ascii="Courier New" w:hAnsi="Courier New" w:cs="Courier New"/>
+          <w:sz w:val="24"/>
+          <w:szCs w:val="24"/>
+        </w:rPr>
+        <w:t xml:space="preserve"> know, it’s so nice to see a dungeon in the middle of the swamp totally buck the trend and go for interior decoration that just oozes cheerfulness. Speaking of ooze—</w:t>
+      </w:r>
+      <w:proofErr w:type="spellStart"/>
+      <w:r>
+        <w:rPr>
+          <w:rFonts w:ascii="Courier New" w:hAnsi="Courier New" w:cs="Courier New"/>
+          <w:sz w:val="24"/>
+          <w:szCs w:val="24"/>
+        </w:rPr>
+        <w:t>eugh</w:t>
+      </w:r>
+      <w:proofErr w:type="spellEnd"/>
+      <w:r>
+        <w:rPr>
+          <w:rFonts w:ascii="Courier New" w:hAnsi="Courier New" w:cs="Courier New"/>
+          <w:sz w:val="24"/>
+          <w:szCs w:val="24"/>
+        </w:rPr>
+        <w:t>—what is all this black stuff?</w:t>
+      </w:r>
+    </w:p>
+    <w:p>
+      <w:pPr>
+        <w:ind w:left="720"/>
+        <w:jc w:val="center"/>
+        <w:rPr>
+          <w:rFonts w:ascii="Courier New" w:hAnsi="Courier New" w:cs="Courier New"/>
+          <w:sz w:val="24"/>
+          <w:szCs w:val="24"/>
+        </w:rPr>
+      </w:pPr>
+      <w:r>
+        <w:rPr>
+          <w:rFonts w:ascii="Courier New" w:hAnsi="Courier New" w:cs="Courier New"/>
+          <w:sz w:val="24"/>
+          <w:szCs w:val="24"/>
+          <w:u w:val="single"/>
+        </w:rPr>
+        <w:t>Setsuko (Block 2)</w:t>
+      </w:r>
+    </w:p>
+    <w:p>
+      <w:pPr>
+        <w:ind w:left="720"/>
+        <w:jc w:val="center"/>
+        <w:rPr>
+          <w:rFonts w:ascii="Courier New" w:hAnsi="Courier New" w:cs="Courier New"/>
+          <w:sz w:val="24"/>
+          <w:szCs w:val="24"/>
+        </w:rPr>
+      </w:pPr>
+      <w:r>
+        <w:rPr>
+          <w:rFonts w:ascii="Courier New" w:hAnsi="Courier New" w:cs="Courier New"/>
+          <w:sz w:val="24"/>
+          <w:szCs w:val="24"/>
+        </w:rPr>
+        <w:t>I…I know.</w:t>
+      </w:r>
+    </w:p>
+    <w:p>
+      <w:pPr>
+        <w:ind w:left="720"/>
+        <w:jc w:val="center"/>
+        <w:rPr>
+          <w:rFonts w:ascii="Courier New" w:hAnsi="Courier New" w:cs="Courier New"/>
+          <w:sz w:val="24"/>
+          <w:szCs w:val="24"/>
+        </w:rPr>
+      </w:pPr>
+      <w:proofErr w:type="spellStart"/>
+      <w:r>
+        <w:rPr>
+          <w:rFonts w:ascii="Courier New" w:hAnsi="Courier New" w:cs="Courier New"/>
+          <w:sz w:val="24"/>
+          <w:szCs w:val="24"/>
+          <w:u w:val="single"/>
+        </w:rPr>
+        <w:t>Kasa</w:t>
+      </w:r>
+      <w:proofErr w:type="spellEnd"/>
+      <w:r>
+        <w:rPr>
+          <w:rFonts w:ascii="Courier New" w:hAnsi="Courier New" w:cs="Courier New"/>
+          <w:sz w:val="24"/>
+          <w:szCs w:val="24"/>
+          <w:u w:val="single"/>
+        </w:rPr>
+        <w:t xml:space="preserve"> </w:t>
+      </w:r>
+      <w:proofErr w:type="spellStart"/>
+      <w:r>
+        <w:rPr>
+          <w:rFonts w:ascii="Courier New" w:hAnsi="Courier New" w:cs="Courier New"/>
+          <w:sz w:val="24"/>
+          <w:szCs w:val="24"/>
+          <w:u w:val="single"/>
+        </w:rPr>
+        <w:t>Obake</w:t>
+      </w:r>
+      <w:proofErr w:type="spellEnd"/>
+      <w:r>
+        <w:rPr>
+          <w:rFonts w:ascii="Courier New" w:hAnsi="Courier New" w:cs="Courier New"/>
+          <w:sz w:val="24"/>
+          <w:szCs w:val="24"/>
+          <w:u w:val="single"/>
+        </w:rPr>
+        <w:t xml:space="preserve"> (Block 3)</w:t>
+      </w:r>
+    </w:p>
+    <w:p>
+      <w:pPr>
+        <w:ind w:left="720"/>
+        <w:jc w:val="center"/>
+        <w:rPr>
+          <w:rFonts w:ascii="Courier New" w:hAnsi="Courier New" w:cs="Courier New"/>
+          <w:sz w:val="24"/>
+          <w:szCs w:val="24"/>
+        </w:rPr>
+      </w:pPr>
+      <w:r>
+        <w:rPr>
+          <w:rFonts w:ascii="Courier New" w:hAnsi="Courier New" w:cs="Courier New"/>
+          <w:sz w:val="24"/>
+          <w:szCs w:val="24"/>
+        </w:rPr>
+        <w:t>Spill it then! Or should I just throw on my swim…</w:t>
+      </w:r>
+      <w:proofErr w:type="spellStart"/>
+      <w:r>
+        <w:rPr>
+          <w:rFonts w:ascii="Courier New" w:hAnsi="Courier New" w:cs="Courier New"/>
+          <w:sz w:val="24"/>
+          <w:szCs w:val="24"/>
+        </w:rPr>
+        <w:t>er</w:t>
+      </w:r>
+      <w:proofErr w:type="spellEnd"/>
+      <w:r>
+        <w:rPr>
+          <w:rFonts w:ascii="Courier New" w:hAnsi="Courier New" w:cs="Courier New"/>
+          <w:sz w:val="24"/>
+          <w:szCs w:val="24"/>
+        </w:rPr>
+        <w:t>, swim plastic sleeve and hop on in?</w:t>
+      </w:r>
+    </w:p>
+    <w:p>
+      <w:pPr>
+        <w:ind w:left="720"/>
+        <w:jc w:val="center"/>
+        <w:rPr>
+          <w:rFonts w:ascii="Courier New" w:hAnsi="Courier New" w:cs="Courier New"/>
+          <w:sz w:val="24"/>
+          <w:szCs w:val="24"/>
+        </w:rPr>
+      </w:pPr>
+      <w:r>
+        <w:rPr>
+          <w:rFonts w:ascii="Courier New" w:hAnsi="Courier New" w:cs="Courier New"/>
+          <w:sz w:val="24"/>
+          <w:szCs w:val="24"/>
+          <w:u w:val="single"/>
+        </w:rPr>
+        <w:t>Setsuko (Block 4)</w:t>
+      </w:r>
+    </w:p>
+    <w:p>
+      <w:pPr>
+        <w:ind w:left="720"/>
+        <w:jc w:val="center"/>
+        <w:rPr>
+          <w:rFonts w:ascii="Courier New" w:hAnsi="Courier New" w:cs="Courier New"/>
+          <w:sz w:val="24"/>
+          <w:szCs w:val="24"/>
+        </w:rPr>
+      </w:pPr>
+      <w:r>
+        <w:rPr>
+          <w:rFonts w:ascii="Courier New" w:hAnsi="Courier New" w:cs="Courier New"/>
+          <w:i/>
+          <w:sz w:val="24"/>
+          <w:szCs w:val="24"/>
+        </w:rPr>
+        <w:t>Panicked</w:t>
+      </w:r>
+    </w:p>
+    <w:p>
+      <w:pPr>
+        <w:ind w:left="720"/>
+        <w:jc w:val="center"/>
+        <w:rPr>
+          <w:rFonts w:ascii="Courier New" w:hAnsi="Courier New" w:cs="Courier New"/>
+          <w:sz w:val="24"/>
+          <w:szCs w:val="24"/>
+        </w:rPr>
+      </w:pPr>
+      <w:r>
+        <w:rPr>
+          <w:rFonts w:ascii="Courier New" w:hAnsi="Courier New" w:cs="Courier New"/>
+          <w:sz w:val="24"/>
+          <w:szCs w:val="24"/>
+        </w:rPr>
+        <w:t>No! You can’t even touch it! You’ll get like…like Mother.</w:t>
+      </w:r>
+    </w:p>
+    <w:p>
+      <w:pPr>
+        <w:ind w:left="720"/>
+        <w:jc w:val="center"/>
+        <w:rPr>
+          <w:rFonts w:ascii="Courier New" w:hAnsi="Courier New" w:cs="Courier New"/>
+          <w:sz w:val="24"/>
+          <w:szCs w:val="24"/>
+        </w:rPr>
+      </w:pPr>
+      <w:r>
+        <w:rPr>
+          <w:rFonts w:ascii="Courier New" w:hAnsi="Courier New" w:cs="Courier New"/>
+          <w:sz w:val="24"/>
+          <w:szCs w:val="24"/>
+          <w:u w:val="single"/>
+        </w:rPr>
+        <w:t>Setsuko (Block 5)</w:t>
+      </w:r>
+    </w:p>
+    <w:p>
+      <w:pPr>
+        <w:ind w:left="720"/>
+        <w:jc w:val="center"/>
+        <w:rPr>
+          <w:rFonts w:ascii="Courier New" w:hAnsi="Courier New" w:cs="Courier New"/>
+          <w:sz w:val="24"/>
+          <w:szCs w:val="24"/>
+        </w:rPr>
+      </w:pPr>
+      <w:r>
+        <w:rPr>
+          <w:rFonts w:ascii="Courier New" w:hAnsi="Courier New" w:cs="Courier New"/>
+          <w:i/>
+          <w:sz w:val="24"/>
+          <w:szCs w:val="24"/>
+        </w:rPr>
+        <w:lastRenderedPageBreak/>
+        <w:t>Sad, r</w:t>
+      </w:r>
+      <w:r>
+        <w:rPr>
+          <w:rFonts w:ascii="Courier New" w:hAnsi="Courier New" w:cs="Courier New"/>
+          <w:i/>
+          <w:sz w:val="24"/>
+          <w:szCs w:val="24"/>
+        </w:rPr>
+        <w:t>esigned</w:t>
+      </w:r>
+    </w:p>
+    <w:p>
+      <w:pPr>
+        <w:ind w:left="720"/>
+        <w:jc w:val="center"/>
+        <w:rPr>
+          <w:rFonts w:ascii="Courier New" w:hAnsi="Courier New" w:cs="Courier New"/>
+          <w:sz w:val="24"/>
+          <w:szCs w:val="24"/>
+        </w:rPr>
+      </w:pPr>
+      <w:r>
+        <w:rPr>
+          <w:rFonts w:ascii="Courier New" w:hAnsi="Courier New" w:cs="Courier New"/>
+          <w:sz w:val="24"/>
+          <w:szCs w:val="24"/>
+        </w:rPr>
+        <w:t xml:space="preserve">They all started calling it black rain. It came the day after </w:t>
+      </w:r>
+      <w:r>
+        <w:rPr>
+          <w:rFonts w:ascii="Courier New" w:hAnsi="Courier New" w:cs="Courier New"/>
+          <w:sz w:val="24"/>
+          <w:szCs w:val="24"/>
+        </w:rPr>
+        <w:t>the blast. It started to rain like normal, but then…it started getting dark and gooey. I saw it from the window in my bedroom. Everyone was…just confused.</w:t>
+      </w:r>
+    </w:p>
+    <w:p>
+      <w:pPr>
+        <w:ind w:left="720"/>
+        <w:jc w:val="center"/>
+        <w:rPr>
+          <w:rFonts w:ascii="Courier New" w:hAnsi="Courier New" w:cs="Courier New"/>
+          <w:sz w:val="24"/>
+          <w:szCs w:val="24"/>
+        </w:rPr>
+      </w:pPr>
+      <w:r>
+        <w:rPr>
+          <w:rFonts w:ascii="Courier New" w:hAnsi="Courier New" w:cs="Courier New"/>
+          <w:sz w:val="24"/>
+          <w:szCs w:val="24"/>
+          <w:u w:val="single"/>
+        </w:rPr>
+        <w:t>Setusko (Block 6)</w:t>
+      </w:r>
+    </w:p>
+    <w:p>
+      <w:pPr>
+        <w:ind w:left="720"/>
+        <w:jc w:val="center"/>
+        <w:rPr>
+          <w:rFonts w:ascii="Courier New" w:hAnsi="Courier New" w:cs="Courier New"/>
+          <w:sz w:val="24"/>
+          <w:szCs w:val="24"/>
+        </w:rPr>
+      </w:pPr>
+      <w:r>
+        <w:rPr>
+          <w:rFonts w:ascii="Courier New" w:hAnsi="Courier New" w:cs="Courier New"/>
+          <w:sz w:val="24"/>
+          <w:szCs w:val="24"/>
+        </w:rPr>
+        <w:t>Mother came in later that night. It was all over her; in her hair, covering her glasses. It even turned her kimono the color of ink when it gets wet. She looked so scared.</w:t>
+      </w:r>
+    </w:p>
+    <w:p>
+      <w:pPr>
+        <w:ind w:left="720"/>
+        <w:jc w:val="center"/>
+        <w:rPr>
+          <w:rFonts w:ascii="Courier New" w:hAnsi="Courier New" w:cs="Courier New"/>
+          <w:sz w:val="24"/>
+          <w:szCs w:val="24"/>
+        </w:rPr>
+      </w:pPr>
+      <w:proofErr w:type="spellStart"/>
+      <w:r>
+        <w:rPr>
+          <w:rFonts w:ascii="Courier New" w:hAnsi="Courier New" w:cs="Courier New"/>
+          <w:sz w:val="24"/>
+          <w:szCs w:val="24"/>
+          <w:u w:val="single"/>
+        </w:rPr>
+        <w:t>Kasa</w:t>
+      </w:r>
+      <w:proofErr w:type="spellEnd"/>
+      <w:r>
+        <w:rPr>
+          <w:rFonts w:ascii="Courier New" w:hAnsi="Courier New" w:cs="Courier New"/>
+          <w:sz w:val="24"/>
+          <w:szCs w:val="24"/>
+          <w:u w:val="single"/>
+        </w:rPr>
+        <w:t xml:space="preserve"> </w:t>
+      </w:r>
+      <w:proofErr w:type="spellStart"/>
+      <w:r>
+        <w:rPr>
+          <w:rFonts w:ascii="Courier New" w:hAnsi="Courier New" w:cs="Courier New"/>
+          <w:sz w:val="24"/>
+          <w:szCs w:val="24"/>
+          <w:u w:val="single"/>
+        </w:rPr>
+        <w:t>Obake</w:t>
+      </w:r>
+      <w:proofErr w:type="spellEnd"/>
+      <w:r>
+        <w:rPr>
+          <w:rFonts w:ascii="Courier New" w:hAnsi="Courier New" w:cs="Courier New"/>
+          <w:sz w:val="24"/>
+          <w:szCs w:val="24"/>
+          <w:u w:val="single"/>
+        </w:rPr>
+        <w:t xml:space="preserve"> (Block 7)</w:t>
+      </w:r>
+    </w:p>
+    <w:p>
+      <w:pPr>
+        <w:ind w:left="720"/>
+        <w:jc w:val="center"/>
+        <w:rPr>
+          <w:rFonts w:ascii="Courier New" w:hAnsi="Courier New" w:cs="Courier New"/>
+          <w:sz w:val="24"/>
+          <w:szCs w:val="24"/>
+        </w:rPr>
+      </w:pPr>
+      <w:r>
+        <w:rPr>
+          <w:rFonts w:ascii="Courier New" w:hAnsi="Courier New" w:cs="Courier New"/>
+          <w:sz w:val="24"/>
+          <w:szCs w:val="24"/>
+        </w:rPr>
+        <w:t>Oh…I’m sorry, Setsuko.</w:t>
+      </w:r>
+    </w:p>
+    <w:p>
+      <w:pPr>
+        <w:ind w:left="720"/>
+        <w:jc w:val="center"/>
+        <w:rPr>
+          <w:rFonts w:ascii="Courier New" w:hAnsi="Courier New" w:cs="Courier New"/>
+          <w:sz w:val="24"/>
+          <w:szCs w:val="24"/>
+        </w:rPr>
+      </w:pPr>
+      <w:r>
+        <w:rPr>
+          <w:rFonts w:ascii="Courier New" w:hAnsi="Courier New" w:cs="Courier New"/>
+          <w:sz w:val="24"/>
+          <w:szCs w:val="24"/>
+          <w:u w:val="single"/>
+        </w:rPr>
+        <w:t>Setsuko (Block 8)</w:t>
+      </w:r>
+    </w:p>
+    <w:p>
+      <w:pPr>
+        <w:ind w:left="720"/>
+        <w:jc w:val="center"/>
+        <w:rPr>
+          <w:rFonts w:ascii="Courier New" w:hAnsi="Courier New" w:cs="Courier New"/>
+          <w:i/>
+          <w:sz w:val="24"/>
+          <w:szCs w:val="24"/>
+        </w:rPr>
+      </w:pPr>
+      <w:r>
+        <w:rPr>
+          <w:rFonts w:ascii="Courier New" w:hAnsi="Courier New" w:cs="Courier New"/>
+          <w:sz w:val="24"/>
+          <w:szCs w:val="24"/>
+        </w:rPr>
+        <w:t>It’s ok. Well, it will be. Right? She’ll be better as soon as we can get out</w:t>
+      </w:r>
+      <w:r>
+        <w:rPr>
+          <w:rFonts w:ascii="Courier New" w:hAnsi="Courier New" w:cs="Courier New"/>
+          <w:sz w:val="24"/>
+          <w:szCs w:val="24"/>
+        </w:rPr>
+        <w:t xml:space="preserve"> of here. Just watch out for that stuff, okay?</w:t>
       </w:r>
       <w:bookmarkStart w:id="0" w:name="_GoBack"/>
       <w:bookmarkEnd w:id="0"/>
-      <w:r>
-        <w:rPr>
-          <w:rFonts w:ascii="Courier New" w:hAnsi="Courier New" w:cs="Courier New"/>
-          <w:sz w:val="24"/>
-          <w:szCs w:val="24"/>
-        </w:rPr>
-        <w:t>T</w:t>
-      </w:r>
-      <w:r>
-        <w:rPr>
-          <w:rFonts w:ascii="Courier New" w:hAnsi="Courier New" w:cs="Courier New"/>
-          <w:sz w:val="24"/>
-          <w:szCs w:val="24"/>
-        </w:rPr>
-        <w:t>hen just say the word and I’ll let it rip!</w:t>
-      </w:r>
-    </w:p>
-    <w:p>
-      <w:pPr>
-        <w:ind w:left="720"/>
-        <w:jc w:val="center"/>
-        <w:rPr>
-          <w:rFonts w:ascii="Courier New" w:hAnsi="Courier New" w:cs="Courier New"/>
-          <w:sz w:val="24"/>
-          <w:szCs w:val="24"/>
-        </w:rPr>
-      </w:pPr>
-      <w:r>
-        <w:rPr>
-          <w:rFonts w:ascii="Courier New" w:hAnsi="Courier New" w:cs="Courier New"/>
-          <w:sz w:val="24"/>
-          <w:szCs w:val="24"/>
-        </w:rPr>
-        <w:t>(Pull and hold the Right Trigger to target objects in the environment. You can change targets while holding the trigger down and pressing</w:t>
-      </w:r>
-      <w:r>
-        <w:rPr>
-          <w:rFonts w:ascii="Courier New" w:hAnsi="Courier New" w:cs="Courier New"/>
-          <w:sz w:val="24"/>
-          <w:szCs w:val="24"/>
-        </w:rPr>
-        <w:t xml:space="preserve"> Y at the same time.)</w:t>
-      </w:r>
-    </w:p>
-    <w:p>
-      <w:pPr>
-        <w:ind w:left="720"/>
-        <w:jc w:val="center"/>
-        <w:rPr>
-          <w:rFonts w:ascii="Courier New" w:hAnsi="Courier New" w:cs="Courier New"/>
-          <w:sz w:val="24"/>
-          <w:szCs w:val="24"/>
-        </w:rPr>
-      </w:pPr>
-      <w:r>
-        <w:rPr>
-          <w:rFonts w:ascii="Courier New" w:hAnsi="Courier New" w:cs="Courier New"/>
-          <w:sz w:val="24"/>
-          <w:szCs w:val="24"/>
-          <w:u w:val="single"/>
-        </w:rPr>
-        <w:t>Kasa Obake (Block 14)</w:t>
-      </w:r>
-    </w:p>
-    <w:p>
-      <w:pPr>
-        <w:ind w:left="720"/>
-        <w:jc w:val="center"/>
-        <w:rPr>
-          <w:rFonts w:ascii="Courier New" w:hAnsi="Courier New" w:cs="Courier New"/>
-          <w:sz w:val="24"/>
-          <w:szCs w:val="24"/>
-        </w:rPr>
-      </w:pPr>
-      <w:r>
-        <w:rPr>
-          <w:rFonts w:ascii="Courier New" w:hAnsi="Courier New" w:cs="Courier New"/>
-          <w:sz w:val="24"/>
-          <w:szCs w:val="24"/>
-        </w:rPr>
-        <w:t>Oh yeah! That was awesome! I haven’t got to stretch like that for years. Alright then, so I think you got the basics down. Let’s head on in.</w:t>
-      </w:r>
-    </w:p>
-    <w:p>
-      <w:pPr>
-        <w:ind w:left="720"/>
-        <w:jc w:val="center"/>
-        <w:rPr>
-          <w:rFonts w:ascii="Courier New" w:hAnsi="Courier New" w:cs="Courier New"/>
-          <w:sz w:val="24"/>
-          <w:szCs w:val="24"/>
-        </w:rPr>
-      </w:pPr>
-    </w:p>
-    <w:p>
-      <w:pPr>
-        <w:ind w:left="720"/>
-        <w:jc w:val="center"/>
-        <w:rPr>
-          <w:rFonts w:ascii="Courier New" w:hAnsi="Courier New" w:cs="Courier New"/>
-          <w:sz w:val="32"/>
-          <w:szCs w:val="32"/>
-        </w:rPr>
-      </w:pPr>
-      <w:r>
-        <w:rPr>
-          <w:rFonts w:ascii="Courier New" w:hAnsi="Courier New" w:cs="Courier New"/>
-          <w:sz w:val="32"/>
-          <w:szCs w:val="32"/>
-          <w:u w:val="single"/>
-        </w:rPr>
-        <w:t>Dialogue Segment 11 (Inside Dungeon)</w:t>
-      </w:r>
-    </w:p>
-    <w:p>
-      <w:pPr>
-        <w:ind w:left="720"/>
-        <w:jc w:val="center"/>
-        <w:rPr>
-          <w:rFonts w:ascii="Courier New" w:hAnsi="Courier New" w:cs="Courier New"/>
-          <w:sz w:val="32"/>
-          <w:szCs w:val="32"/>
+    </w:p>
+    <w:p>
+      <w:pPr>
+        <w:ind w:left="720"/>
+        <w:jc w:val="center"/>
+        <w:rPr>
+          <w:rFonts w:ascii="Courier New" w:hAnsi="Courier New" w:cs="Courier New"/>
+          <w:sz w:val="24"/>
+          <w:szCs w:val="24"/>
+        </w:rPr>
+      </w:pPr>
+    </w:p>
+    <w:p>
+      <w:pPr>
+        <w:ind w:left="720"/>
+        <w:jc w:val="center"/>
+        <w:rPr>
+          <w:rFonts w:ascii="Courier New" w:hAnsi="Courier New" w:cs="Courier New"/>
+          <w:sz w:val="24"/>
+          <w:szCs w:val="24"/>
+        </w:rPr>
+      </w:pPr>
+    </w:p>
+    <w:p>
+      <w:pPr>
+        <w:ind w:left="720"/>
+        <w:jc w:val="center"/>
+        <w:rPr>
+          <w:rFonts w:ascii="Courier New" w:hAnsi="Courier New" w:cs="Courier New"/>
+          <w:sz w:val="24"/>
+          <w:szCs w:val="24"/>
         </w:rPr>
       </w:pPr>
     </w:p>
@@ -5892,7 +6884,7 @@
 </file>
 
 <file path=customXml/itemProps1.xml><?xml version="1.0" encoding="utf-8"?>
-<ds:datastoreItem xmlns:ds="http://schemas.openxmlformats.org/officeDocument/2006/customXml" ds:itemID="{97D09B7E-BE4C-4CC6-AA2B-B07C62B23F2D}">
+<ds:datastoreItem xmlns:ds="http://schemas.openxmlformats.org/officeDocument/2006/customXml" ds:itemID="{970ABF90-EED3-425D-981B-59912E01ADE7}">
   <ds:schemaRefs>
     <ds:schemaRef ds:uri="http://schemas.openxmlformats.org/officeDocument/2006/bibliography"/>
   </ds:schemaRefs>
